--- a/documents/Project Proposal Report.docx
+++ b/documents/Project Proposal Report.docx
@@ -96,9 +96,6 @@
                   </w:rPr>
                   <w:alias w:val="Title"/>
                   <w:id w:val="13406919"/>
-                  <w:placeholder>
-                    <w:docPart w:val="0BDBE5B4F5C54A0C9875A5FCCAB095EA"/>
-                  </w:placeholder>
                   <w:dataBinding w:prefixMappings="xmlns:ns0='http://schemas.openxmlformats.org/package/2006/metadata/core-properties' xmlns:ns1='http://purl.org/dc/elements/1.1/'" w:xpath="/ns0:coreProperties[1]/ns1:title[1]" w:storeItemID="{6C3C8BC8-F283-45AE-878A-BAB7291924A1}"/>
                   <w:text/>
                 </w:sdtPr>
@@ -215,16 +212,8 @@
                       <w:rPr>
                         <w:color w:val="4F81BD" w:themeColor="accent1"/>
                       </w:rPr>
-                      <w:t xml:space="preserve">Thomas </w:t>
+                      <w:t>Thomas Cort</w:t>
                     </w:r>
-                    <w:proofErr w:type="spellStart"/>
-                    <w:r>
-                      <w:rPr>
-                        <w:color w:val="4F81BD" w:themeColor="accent1"/>
-                      </w:rPr>
-                      <w:t>Cort</w:t>
-                    </w:r>
-                    <w:proofErr w:type="spellEnd"/>
                   </w:p>
                 </w:sdtContent>
               </w:sdt>
@@ -411,23 +400,7 @@
         <w:t xml:space="preserve"> There are currently two broad categories of TNCs, commercial TNCs and homebrew TNCs.</w:t>
       </w:r>
       <w:r>
-        <w:t xml:space="preserve"> Commercial TNCs don’t meet my objective of low cost (e.g. </w:t>
-      </w:r>
-      <w:proofErr w:type="spellStart"/>
-      <w:r>
-        <w:t>Kantronics</w:t>
-      </w:r>
-      <w:proofErr w:type="spellEnd"/>
-      <w:r>
-        <w:t xml:space="preserve"> KPC-3+ lists for $229.95, </w:t>
-      </w:r>
-      <w:proofErr w:type="spellStart"/>
-      <w:r>
-        <w:t>PacComm</w:t>
-      </w:r>
-      <w:proofErr w:type="spellEnd"/>
-      <w:r>
-        <w:t xml:space="preserve"> TINY-2 MK-II lists for $190.00, etc.) nor is there a commercial TNC that can be used both as a portable APRS tracker and a computer connected data modem.</w:t>
+        <w:t xml:space="preserve"> Commercial TNCs don’t meet my objective of low cost (e.g. Kantronics KPC-3+ lists for $229.95, PacComm TINY-2 MK-II lists for $190.00, etc.) nor is there a commercial TNC that can be used both as a portable APRS tracker and a computer connected data modem.</w:t>
       </w:r>
       <w:r>
         <w:t xml:space="preserve"> I hypothesize that the high costs are due to low volume nature of amateur radio</w:t>
@@ -479,26 +452,10 @@
         <w:t xml:space="preserve"> </w:t>
       </w:r>
       <w:r>
-        <w:t xml:space="preserve">AVR_UI_TNC and </w:t>
-      </w:r>
-      <w:proofErr w:type="spellStart"/>
-      <w:r>
-        <w:t>ATmega</w:t>
-      </w:r>
-      <w:proofErr w:type="spellEnd"/>
-      <w:r>
-        <w:t>-TNC don’t have open designs, they rely on rare modem ICs, their source code is written entirely in assembly, they don’t provide a USB interface, and they don’t support KISS which limits their usefulness.</w:t>
-      </w:r>
-      <w:r>
-        <w:t xml:space="preserve"> </w:t>
-      </w:r>
-      <w:proofErr w:type="spellStart"/>
-      <w:r>
-        <w:t>WhereAVR</w:t>
-      </w:r>
-      <w:proofErr w:type="spellEnd"/>
-      <w:r>
-        <w:t xml:space="preserve"> doesn’t really have a computer </w:t>
+        <w:t>AVR_UI_TNC and ATmega-TNC don’t have open designs, they rely on rare modem ICs, their source code is written entirely in assembly, they don’t provide a USB interface, and they don’t support KISS which limits their usefulness.</w:t>
+      </w:r>
+      <w:r>
+        <w:t xml:space="preserve"> WhereAVR doesn’t really have a computer </w:t>
       </w:r>
       <w:r>
         <w:t>interface;</w:t>
@@ -528,23 +485,7 @@
         <w:t xml:space="preserve"> Additionally, my TNC will have many desirable features that some TNCs lack such as a USB interfac</w:t>
       </w:r>
       <w:r>
-        <w:t xml:space="preserve">e, an open design, and low cost. Based on my bill of materials, printed circuit board fabrication costs, and enclosure costs, the final product will cost under $100 with </w:t>
-      </w:r>
-      <w:proofErr w:type="spellStart"/>
-      <w:r>
-        <w:t>GPSr</w:t>
-      </w:r>
-      <w:proofErr w:type="spellEnd"/>
-      <w:r>
-        <w:t xml:space="preserve"> option and about $50 without </w:t>
-      </w:r>
-      <w:proofErr w:type="spellStart"/>
-      <w:r>
-        <w:t>GPSr</w:t>
-      </w:r>
-      <w:proofErr w:type="spellEnd"/>
-      <w:r>
-        <w:t xml:space="preserve"> option.</w:t>
+        <w:t>e, an open design, and low cost. Based on my bill of materials, printed circuit board fabrication costs, and enclosure costs, the final product will cost under $100 with GPSr option and about $50 without GPSr option.</w:t>
       </w:r>
     </w:p>
     <w:p>
@@ -622,7 +563,6 @@
       <w:r>
         <w:rPr>
           <w:noProof/>
-          <w:lang w:val="en-CA" w:eastAsia="en-CA"/>
         </w:rPr>
         <w:drawing>
           <wp:inline distT="0" distB="0" distL="0" distR="0" wp14:anchorId="0B616A18" wp14:editId="332FD1CB">
@@ -681,14 +621,27 @@
       <w:r>
         <w:t xml:space="preserve">Figure </w:t>
       </w:r>
-      <w:fldSimple w:instr=" SEQ Figure \* ARABIC ">
-        <w:r>
-          <w:rPr>
-            <w:noProof/>
-          </w:rPr>
-          <w:t>1</w:t>
-        </w:r>
-      </w:fldSimple>
+      <w:r>
+        <w:fldChar w:fldCharType="begin"/>
+      </w:r>
+      <w:r>
+        <w:instrText xml:space="preserve"> SEQ Figure \* ARABIC </w:instrText>
+      </w:r>
+      <w:r>
+        <w:fldChar w:fldCharType="separate"/>
+      </w:r>
+      <w:r>
+        <w:rPr>
+          <w:noProof/>
+        </w:rPr>
+        <w:t>1</w:t>
+      </w:r>
+      <w:r>
+        <w:rPr>
+          <w:noProof/>
+        </w:rPr>
+        <w:fldChar w:fldCharType="end"/>
+      </w:r>
     </w:p>
     <w:p>
       <w:pPr>
@@ -793,13 +746,7 @@
         <w:t xml:space="preserve"> (AFSK)</w:t>
       </w:r>
       <w:r>
-        <w:t xml:space="preserve"> requires the generation of audio tones at 1200 Hz and 2200 Hz. Since the phase has to be continuous, it isn’t enough to build two independent oscillators </w:t>
-      </w:r>
-      <w:r>
-        <w:t>at 1200 Hz and 2200 Hz</w:t>
-      </w:r>
-      <w:r>
-        <w:t xml:space="preserve"> and switch between the two. Instead, I propose using a digital to analog converter (DAC) which is driven by the microcontroller. The output of the DAC needs to be scaled to 1Vpp</w:t>
+        <w:t xml:space="preserve"> requires the generation of audio tones at 1200 Hz and 2200 Hz. Since the phase has to be continuous, it isn’t enough to build two independent oscillators at 1200 Hz and 2200 Hz and switch between the two. Instead, I propose using a digital to analog converter (DAC) which is driven by the microcontroller. The output of the DAC needs to be scaled to 1Vpp</w:t>
       </w:r>
       <w:r>
         <w:t>;</w:t>
@@ -841,11 +788,9 @@
       <w:pPr>
         <w:pStyle w:val="Heading2"/>
       </w:pPr>
-      <w:proofErr w:type="spellStart"/>
       <w:r>
         <w:t>GPSr</w:t>
       </w:r>
-      <w:proofErr w:type="spellEnd"/>
       <w:r>
         <w:t xml:space="preserve"> </w:t>
       </w:r>
@@ -853,15 +798,7 @@
     <w:p>
       <w:r>
         <w:tab/>
-        <w:t>A global positioning system receiver (</w:t>
-      </w:r>
-      <w:proofErr w:type="spellStart"/>
-      <w:r>
-        <w:t>GPSr</w:t>
-      </w:r>
-      <w:proofErr w:type="spellEnd"/>
-      <w:r>
-        <w:t xml:space="preserve">) will </w:t>
+        <w:t xml:space="preserve">A global positioning system receiver (GPSr) will </w:t>
       </w:r>
       <w:r>
         <w:t>feed the microcontroller position information serially.</w:t>
@@ -878,13 +815,7 @@
     <w:p>
       <w:r>
         <w:tab/>
-        <w:t xml:space="preserve">The USB/Serial interface provides communications between the computer and the microcontroller. In between the </w:t>
-      </w:r>
-      <w:r>
-        <w:t>computer and the microcontroller</w:t>
-      </w:r>
-      <w:r>
-        <w:t xml:space="preserve"> will be a translator between the microcontroller’s TTL UART interface and the computers USB interface.</w:t>
+        <w:t>The USB/Serial interface provides communications between the computer and the microcontroller. In between the computer and the microcontroller will be a translator between the microcontroller’s TTL UART interface and the computers USB interface.</w:t>
       </w:r>
     </w:p>
     <w:p>
@@ -995,45 +926,13 @@
         <w:t xml:space="preserve"> to AFSK demodulation</w:t>
       </w:r>
       <w:r>
-        <w:t xml:space="preserve">. Using an analog to digital converter, one can sample the incoming signal to determine the frequency and hence the value, space or mark. Given the </w:t>
-      </w:r>
-      <w:proofErr w:type="spellStart"/>
-      <w:r>
-        <w:t>Nyquist</w:t>
-      </w:r>
-      <w:proofErr w:type="spellEnd"/>
-      <w:r>
-        <w:t xml:space="preserve"> </w:t>
-      </w:r>
-      <w:proofErr w:type="spellStart"/>
-      <w:r>
-        <w:t>theorm</w:t>
-      </w:r>
-      <w:proofErr w:type="spellEnd"/>
-      <w:r>
-        <w:t xml:space="preserve">, one must sample the input signal at least twice as often as the input frequency. That is to say, the sample rate must be at least </w:t>
+        <w:t xml:space="preserve">. Using an analog to digital converter, one can sample the incoming signal to determine the frequency and hence the value, space or mark. Given the Nyquist theorm, one must sample the input signal at least twice as often as the input frequency. That is to say, the sample rate must be at least </w:t>
       </w:r>
       <w:r>
         <w:t>4.4 kHz</w:t>
       </w:r>
       <w:r>
-        <w:t xml:space="preserve"> in our application. The samples are then fed through an algorithm to decide whether they represent a 1 or a 0 or no signal. Popular software AFSK demodulation techniques include the </w:t>
-      </w:r>
-      <w:proofErr w:type="spellStart"/>
-      <w:r>
-        <w:t>Goertzel</w:t>
-      </w:r>
-      <w:proofErr w:type="spellEnd"/>
-      <w:r>
-        <w:t xml:space="preserve"> algorithm, finite impulse response filters, and infinite impulse response filters. The </w:t>
-      </w:r>
-      <w:proofErr w:type="spellStart"/>
-      <w:r>
-        <w:t>Goertzel</w:t>
-      </w:r>
-      <w:proofErr w:type="spellEnd"/>
-      <w:r>
-        <w:t xml:space="preserve"> algorithm works best when the sample rate is an integer multiple of the target frequencies. That would mean sampling at 13.2 kHz and doing computations every handful of samples. That decoding method is rather CPU intensive</w:t>
+        <w:t xml:space="preserve"> in our application. The samples are then fed through an algorithm to decide whether they represent a 1 or a 0 or no signal. Popular software AFSK demodulation techniques include the Goertzel algorithm, finite impulse response filters, and infinite impulse response filters. The Goertzel algorithm works best when the sample rate is an integer multiple of the target frequencies. That would mean sampling at 13.2 kHz and doing computations every handful of samples. That decoding method is rather CPU intensive</w:t>
       </w:r>
       <w:r>
         <w:t>.</w:t>
@@ -1156,15 +1055,7 @@
         <w:t xml:space="preserve">propose </w:t>
       </w:r>
       <w:r>
-        <w:t>using an FT232RL (</w:t>
-      </w:r>
-      <w:proofErr w:type="spellStart"/>
-      <w:r>
-        <w:t>usb</w:t>
-      </w:r>
-      <w:proofErr w:type="spellEnd"/>
-      <w:r>
-        <w:t xml:space="preserve"> to serial IC) in the TNC. It would provide a USB connection to the computer, and the TNC would still show up as a serial device</w:t>
+        <w:t>using an FT232RL (usb to serial IC) in the TNC. It would provide a USB connection to the computer, and the TNC would still show up as a serial device</w:t>
       </w:r>
       <w:r>
         <w:t xml:space="preserve"> on the host computer</w:t>
@@ -1298,13 +1189,8 @@
     <w:p>
       <w:r>
         <w:tab/>
-        <w:t xml:space="preserve">In </w:t>
-      </w:r>
-      <w:proofErr w:type="gramStart"/>
-      <w:r>
-        <w:t>conclusion, …</w:t>
-      </w:r>
-      <w:proofErr w:type="gramEnd"/>
+        <w:t>In conclusion, …</w:t>
+      </w:r>
     </w:p>
     <w:p>
       <w:r>
@@ -1404,6 +1290,14 @@
       <w:r>
         <w:t>data with a computer and observing the output line.</w:t>
       </w:r>
+      <w:r>
+        <w:t xml:space="preserve"> Additional challenges will be waiting when the PC software is developed.</w:t>
+      </w:r>
+      <w:r>
+        <w:t xml:space="preserve"> The AX.25 protocol specification is over 140 pages.</w:t>
+      </w:r>
+      <w:bookmarkStart w:id="0" w:name="_GoBack"/>
+      <w:bookmarkEnd w:id="0"/>
     </w:p>
     <w:p>
       <w:r>
@@ -1456,12 +1350,11 @@
         <w:t xml:space="preserve"> I will keep track of these items in a list, and if I am ahead of schedule I will consider implementing some of them.</w:t>
       </w:r>
       <w:r>
-        <w:t xml:space="preserve"> T</w:t>
-      </w:r>
-      <w:bookmarkStart w:id="0" w:name="_GoBack"/>
-      <w:bookmarkEnd w:id="0"/>
-      <w:r>
-        <w:t xml:space="preserve">hese tasks include supporting additional AFSK baud rates (i.e. </w:t>
+        <w:t xml:space="preserve"> These tasks include supporting additional AFSK baud rates </w:t>
+      </w:r>
+      <w:r>
+        <w:lastRenderedPageBreak/>
+        <w:t xml:space="preserve">(i.e. </w:t>
       </w:r>
       <w:r>
         <w:t xml:space="preserve">300 for HF, 9600 for UHF), </w:t>
@@ -1482,19 +1375,7 @@
         <w:t xml:space="preserve"> </w:t>
       </w:r>
       <w:r>
-        <w:t xml:space="preserve">There is </w:t>
-      </w:r>
-      <w:r>
-        <w:lastRenderedPageBreak/>
-        <w:t xml:space="preserve">only a fraction of on the air activity at 300 baud and 9600 baud. In the initial project, only 1200 baud will be supported since it captures the widest part of the market. Similarly, full duplex is only used in special situations (e.g. </w:t>
-      </w:r>
-      <w:proofErr w:type="spellStart"/>
-      <w:r>
-        <w:t>digipeaters</w:t>
-      </w:r>
-      <w:proofErr w:type="spellEnd"/>
-      <w:r>
-        <w:t>) and would require expensive hardware like a duplexer and a duplex capable radio (or two separate radios). Not supporting duplex doesn’t limit normal operation by a person, so it won’t be implemented in the first pass. Support for multiple ports is another feature that’s rarely used and on</w:t>
+        <w:t>There is only a fraction of on the air activity at 300 baud and 9600 baud. In the initial project, only 1200 baud will be supported since it captures the widest part of the market. Similarly, full duplex is only used in special situations (e.g. digipeaters) and would require expensive hardware like a duplexer and a duplex capable radio (or two separate radios). Not supporting duplex doesn’t limit normal operation by a person, so it won’t be implemented in the first pass. Support for multiple ports is another feature that’s rarely used and on</w:t>
       </w:r>
       <w:r>
         <w:t>ly implemented on a few TNCs. Again, this feature isn’t useful in to the general population of packet radio operators.</w:t>
@@ -2381,39 +2262,7 @@
 </file>
 
 <file path=word/glossary/document.xml><?xml version="1.0" encoding="utf-8"?>
-<w:glossaryDocument xmlns:wpc="http://schemas.microsoft.com/office/word/2010/wordprocessingCanvas" xmlns:mc="http://schemas.openxmlformats.org/markup-compatibility/2006" xmlns:o="urn:schemas-microsoft-com:office:office" xmlns:r="http://schemas.openxmlformats.org/officeDocument/2006/relationships" xmlns:m="http://schemas.openxmlformats.org/officeDocument/2006/math" xmlns:v="urn:schemas-microsoft-com:vml" xmlns:wp14="http://schemas.microsoft.com/office/word/2010/wordprocessingDrawing" xmlns:wp="http://schemas.openxmlformats.org/drawingml/2006/wordprocessingDrawing" xmlns:w10="urn:schemas-microsoft-com:office:word" xmlns:w="http://schemas.openxmlformats.org/wordprocessingml/2006/main" xmlns:w14="http://schemas.microsoft.com/office/word/2010/wordml" xmlns:wpg="http://schemas.microsoft.com/office/word/2010/wordprocessingGroup" xmlns:wpi="http://schemas.microsoft.com/office/word/2010/wordprocessingInk" xmlns:wne="http://schemas.microsoft.com/office/word/2006/wordml" xmlns:wps="http://schemas.microsoft.com/office/word/2010/wordprocessingShape" mc:Ignorable="w14 wp14">
-  <w:docParts>
-    <w:docPart>
-      <w:docPartPr>
-        <w:name w:val="BE19F523EA5A4D3B928C2EF680C9FFDE"/>
-        <w:category>
-          <w:name w:val="General"/>
-          <w:gallery w:val="placeholder"/>
-        </w:category>
-        <w:types>
-          <w:type w:val="bbPlcHdr"/>
-        </w:types>
-        <w:behaviors>
-          <w:behavior w:val="content"/>
-        </w:behaviors>
-        <w:guid w:val="{32920C07-9BF4-4478-B3A7-B7C2E5B8AE8E}"/>
-      </w:docPartPr>
-      <w:docPartBody>
-        <w:p>
-          <w:pPr>
-            <w:pStyle w:val="BE19F523EA5A4D3B928C2EF680C9FFDE"/>
-          </w:pPr>
-          <w:r>
-            <w:rPr>
-              <w:rFonts w:asciiTheme="majorHAnsi" w:eastAsiaTheme="majorEastAsia" w:hAnsiTheme="majorHAnsi" w:cstheme="majorBidi"/>
-            </w:rPr>
-            <w:t>[Type the company name]</w:t>
-          </w:r>
-        </w:p>
-      </w:docPartBody>
-    </w:docPart>
-  </w:docParts>
-</w:glossaryDocument>
+<w:glossaryDocument xmlns:wpc="http://schemas.microsoft.com/office/word/2010/wordprocessingCanvas" xmlns:mc="http://schemas.openxmlformats.org/markup-compatibility/2006" xmlns:o="urn:schemas-microsoft-com:office:office" xmlns:r="http://schemas.openxmlformats.org/officeDocument/2006/relationships" xmlns:m="http://schemas.openxmlformats.org/officeDocument/2006/math" xmlns:v="urn:schemas-microsoft-com:vml" xmlns:wp14="http://schemas.microsoft.com/office/word/2010/wordprocessingDrawing" xmlns:wp="http://schemas.openxmlformats.org/drawingml/2006/wordprocessingDrawing" xmlns:w10="urn:schemas-microsoft-com:office:word" xmlns:w="http://schemas.openxmlformats.org/wordprocessingml/2006/main" xmlns:w14="http://schemas.microsoft.com/office/word/2010/wordml" xmlns:wpg="http://schemas.microsoft.com/office/word/2010/wordprocessingGroup" xmlns:wpi="http://schemas.microsoft.com/office/word/2010/wordprocessingInk" xmlns:wne="http://schemas.microsoft.com/office/word/2006/wordml" xmlns:wps="http://schemas.microsoft.com/office/word/2010/wordprocessingShape" mc:Ignorable="w14 wp14"/>
 </file>
 
 <file path=word/glossary/fontTable.xml><?xml version="1.0" encoding="utf-8"?>
@@ -2430,7 +2279,7 @@
     <w:charset w:val="00"/>
     <w:family w:val="roman"/>
     <w:pitch w:val="variable"/>
-    <w:sig w:usb0="20002A87" w:usb1="80000000" w:usb2="00000008" w:usb3="00000000" w:csb0="000001FF" w:csb1="00000000"/>
+    <w:sig w:usb0="E0002AFF" w:usb1="C0007841" w:usb2="00000009" w:usb3="00000000" w:csb0="000001FF" w:csb1="00000000"/>
   </w:font>
   <w:font w:name="Cambria">
     <w:panose1 w:val="02040503050406030204"/>
@@ -2443,12 +2292,12 @@
     <w:panose1 w:val="020B0604030504040204"/>
     <w:charset w:val="00"/>
     <w:family w:val="swiss"/>
+    <w:notTrueType/>
     <w:pitch w:val="variable"/>
-    <w:sig w:usb0="20002A87" w:usb1="80000000" w:usb2="00000008" w:usb3="00000000" w:csb0="000001FF" w:csb1="00000000"/>
+    <w:sig w:usb0="00000003" w:usb1="00000000" w:usb2="00000000" w:usb3="00000000" w:csb0="00000001" w:csb1="00000000"/>
   </w:font>
   <w:font w:name="Droid Sans">
     <w:altName w:val="Times New Roman"/>
-    <w:panose1 w:val="020B0606030804020204"/>
     <w:charset w:val="00"/>
     <w:family w:val="swiss"/>
     <w:pitch w:val="variable"/>
@@ -2456,7 +2305,6 @@
   </w:font>
   <w:font w:name="Lohit Hindi">
     <w:altName w:val="Times New Roman"/>
-    <w:panose1 w:val="02000600000000000000"/>
     <w:charset w:val="00"/>
     <w:family w:val="auto"/>
     <w:pitch w:val="variable"/>
@@ -2464,14 +2312,12 @@
   </w:font>
   <w:font w:name="Droid Sans Mono">
     <w:altName w:val="MS Gothic"/>
-    <w:panose1 w:val="020B0609030804020204"/>
     <w:charset w:val="00"/>
     <w:family w:val="modern"/>
     <w:pitch w:val="fixed"/>
     <w:sig w:usb0="E00002EF" w:usb1="4000205B" w:usb2="00000028" w:usb3="00000000" w:csb0="0000019F" w:csb1="00000000"/>
   </w:font>
   <w:font w:name="WenQuanYi Micro Hei">
-    <w:panose1 w:val="020B0606030804020204"/>
     <w:charset w:val="80"/>
     <w:family w:val="swiss"/>
     <w:pitch w:val="variable"/>
@@ -2512,7 +2358,7 @@
     <m:intLim m:val="subSup"/>
     <m:naryLim m:val="undOvr"/>
   </m:mathPr>
-  <w:themeFontLang w:val="en-US" w:eastAsia="x-none" w:bidi="x-none"/>
+  <w:themeFontLang w:val="en-US"/>
   <w:clrSchemeMapping w:bg1="light1" w:t1="dark1" w:bg2="light2" w:t2="dark2" w:accent1="accent1" w:accent2="accent2" w:accent3="accent3" w:accent4="accent4" w:accent5="accent5" w:accent6="accent6" w:hyperlink="hyperlink" w:followedHyperlink="followedHyperlink"/>
   <w:decimalSymbol w:val="."/>
   <w:listSeparator w:val=","/>
@@ -3255,7 +3101,7 @@
 </file>
 
 <file path=customXml/itemProps2.xml><?xml version="1.0" encoding="utf-8"?>
-<ds:datastoreItem xmlns:ds="http://schemas.openxmlformats.org/officeDocument/2006/customXml" ds:itemID="{58E93B50-8073-41A0-B497-4E813CFAC569}">
+<ds:datastoreItem xmlns:ds="http://schemas.openxmlformats.org/officeDocument/2006/customXml" ds:itemID="{24CEEA5B-AC05-4DB4-82B4-4FC163251CEC}">
   <ds:schemaRefs>
     <ds:schemaRef ds:uri="http://schemas.openxmlformats.org/officeDocument/2006/bibliography"/>
   </ds:schemaRefs>

--- a/documents/Project Proposal Report.docx
+++ b/documents/Project Proposal Report.docx
@@ -280,7 +280,7 @@
       <w:pPr>
         <w:pStyle w:val="Heading1"/>
       </w:pPr>
-      <w:bookmarkStart w:id="0" w:name="_Toc337025969"/>
+      <w:bookmarkStart w:id="0" w:name="_Toc337535963"/>
       <w:r>
         <w:lastRenderedPageBreak/>
         <w:t>Executive Summary</w:t>
@@ -292,15 +292,7 @@
         <w:ind w:firstLine="720"/>
       </w:pPr>
       <w:r>
-        <w:t>I propose developing a Terminal Node Controller (TN</w:t>
-      </w:r>
-      <w:r>
-        <w:t>C), sometimes called a radio modem. I will develop two versions, one that works with a computer to connect to packet radio networks and another with a built-in global positioning system receiver that can encode position information for transmission on packet radio networks. In other w</w:t>
-      </w:r>
-      <w:bookmarkStart w:id="1" w:name="_GoBack"/>
-      <w:bookmarkEnd w:id="1"/>
-      <w:r>
-        <w:t>ords, the end product is a person tracking system. A hiker can take the portable TNC out on the trail</w:t>
+        <w:t>I propose developing a Terminal Node Controller (TNC), sometimes called a radio modem. I will develop two versions, one that works with a computer to connect to packet radio networks and another with a built-in global positioning system receiver that can encode position information for transmission on packet radio networks. In other words, the end product is a person tracking system. A hiker can take the portable TNC out on the trail</w:t>
       </w:r>
       <w:r>
         <w:t>;</w:t>
@@ -318,7 +310,19 @@
         <w:t xml:space="preserve">a </w:t>
       </w:r>
       <w:r>
-        <w:t>computer. Software running on the computer will allow it to display the location of the hiker on a map on the screen.</w:t>
+        <w:t xml:space="preserve">computer. Software </w:t>
+      </w:r>
+      <w:r>
+        <w:t xml:space="preserve">I develop will be </w:t>
+      </w:r>
+      <w:r>
+        <w:t>running on the computer</w:t>
+      </w:r>
+      <w:r>
+        <w:t>, and it will allow the computer</w:t>
+      </w:r>
+      <w:r>
+        <w:t xml:space="preserve"> to display the location of the hiker on a map on the screen.</w:t>
       </w:r>
     </w:p>
     <w:p>
@@ -344,7 +348,13 @@
         <w:t xml:space="preserve"> The only physical difference between the portable version and the base </w:t>
       </w:r>
       <w:r>
-        <w:t>version will be the GPS module.</w:t>
+        <w:t>version will be the GPS module</w:t>
+      </w:r>
+      <w:r>
+        <w:t>; the other differences will be handled in firmware</w:t>
+      </w:r>
+      <w:r>
+        <w:t>.</w:t>
       </w:r>
     </w:p>
     <w:p>
@@ -354,6 +364,15 @@
     </w:p>
     <w:sdt>
       <w:sdtPr>
+        <w:rPr>
+          <w:rFonts w:asciiTheme="minorHAnsi" w:eastAsiaTheme="minorHAnsi" w:hAnsiTheme="minorHAnsi" w:cstheme="minorBidi"/>
+          <w:b w:val="0"/>
+          <w:bCs w:val="0"/>
+          <w:color w:val="auto"/>
+          <w:sz w:val="22"/>
+          <w:szCs w:val="22"/>
+          <w:lang w:eastAsia="en-US"/>
+        </w:rPr>
         <w:id w:val="1245220738"/>
         <w:docPartObj>
           <w:docPartGallery w:val="Table of Contents"/>
@@ -362,12 +381,7 @@
       </w:sdtPr>
       <w:sdtEndPr>
         <w:rPr>
-          <w:rFonts w:asciiTheme="minorHAnsi" w:eastAsiaTheme="minorHAnsi" w:hAnsiTheme="minorHAnsi" w:cstheme="minorBidi"/>
           <w:noProof/>
-          <w:color w:val="auto"/>
-          <w:sz w:val="22"/>
-          <w:szCs w:val="22"/>
-          <w:lang w:eastAsia="en-US"/>
         </w:rPr>
       </w:sdtEndPr>
       <w:sdtContent>
@@ -399,7 +413,7 @@
           <w:r>
             <w:fldChar w:fldCharType="separate"/>
           </w:r>
-          <w:hyperlink w:anchor="_Toc337025969" w:history="1">
+          <w:hyperlink w:anchor="_Toc337535963" w:history="1">
             <w:r>
               <w:rPr>
                 <w:rStyle w:val="Hyperlink"/>
@@ -426,7 +440,7 @@
                 <w:noProof/>
                 <w:webHidden/>
               </w:rPr>
-              <w:instrText xml:space="preserve"> PAGEREF _Toc337025969 \h </w:instrText>
+              <w:instrText xml:space="preserve"> PAGEREF _Toc337535963 \h </w:instrText>
             </w:r>
             <w:r>
               <w:rPr>
@@ -468,7 +482,7 @@
               <w:noProof/>
             </w:rPr>
           </w:pPr>
-          <w:hyperlink w:anchor="_Toc337025970" w:history="1">
+          <w:hyperlink w:anchor="_Toc337535964" w:history="1">
             <w:r>
               <w:rPr>
                 <w:rStyle w:val="Hyperlink"/>
@@ -495,7 +509,7 @@
                 <w:noProof/>
                 <w:webHidden/>
               </w:rPr>
-              <w:instrText xml:space="preserve"> PAGEREF _Toc337025970 \h </w:instrText>
+              <w:instrText xml:space="preserve"> PAGEREF _Toc337535964 \h </w:instrText>
             </w:r>
             <w:r>
               <w:rPr>
@@ -537,7 +551,7 @@
               <w:noProof/>
             </w:rPr>
           </w:pPr>
-          <w:hyperlink w:anchor="_Toc337025971" w:history="1">
+          <w:hyperlink w:anchor="_Toc337535965" w:history="1">
             <w:r>
               <w:rPr>
                 <w:rStyle w:val="Hyperlink"/>
@@ -564,7 +578,7 @@
                 <w:noProof/>
                 <w:webHidden/>
               </w:rPr>
-              <w:instrText xml:space="preserve"> PAGEREF _Toc337025971 \h </w:instrText>
+              <w:instrText xml:space="preserve"> PAGEREF _Toc337535965 \h </w:instrText>
             </w:r>
             <w:r>
               <w:rPr>
@@ -606,7 +620,7 @@
               <w:noProof/>
             </w:rPr>
           </w:pPr>
-          <w:hyperlink w:anchor="_Toc337025972" w:history="1">
+          <w:hyperlink w:anchor="_Toc337535966" w:history="1">
             <w:r>
               <w:rPr>
                 <w:rStyle w:val="Hyperlink"/>
@@ -633,7 +647,7 @@
                 <w:noProof/>
                 <w:webHidden/>
               </w:rPr>
-              <w:instrText xml:space="preserve"> PAGEREF _Toc337025972 \h </w:instrText>
+              <w:instrText xml:space="preserve"> PAGEREF _Toc337535966 \h </w:instrText>
             </w:r>
             <w:r>
               <w:rPr>
@@ -675,7 +689,7 @@
               <w:noProof/>
             </w:rPr>
           </w:pPr>
-          <w:hyperlink w:anchor="_Toc337025973" w:history="1">
+          <w:hyperlink w:anchor="_Toc337535967" w:history="1">
             <w:r>
               <w:rPr>
                 <w:rStyle w:val="Hyperlink"/>
@@ -702,7 +716,7 @@
                 <w:noProof/>
                 <w:webHidden/>
               </w:rPr>
-              <w:instrText xml:space="preserve"> PAGEREF _Toc337025973 \h </w:instrText>
+              <w:instrText xml:space="preserve"> PAGEREF _Toc337535967 \h </w:instrText>
             </w:r>
             <w:r>
               <w:rPr>
@@ -744,7 +758,7 @@
               <w:noProof/>
             </w:rPr>
           </w:pPr>
-          <w:hyperlink w:anchor="_Toc337025974" w:history="1">
+          <w:hyperlink w:anchor="_Toc337535968" w:history="1">
             <w:r>
               <w:rPr>
                 <w:rStyle w:val="Hyperlink"/>
@@ -771,7 +785,7 @@
                 <w:noProof/>
                 <w:webHidden/>
               </w:rPr>
-              <w:instrText xml:space="preserve"> PAGEREF _Toc337025974 \h </w:instrText>
+              <w:instrText xml:space="preserve"> PAGEREF _Toc337535968 \h </w:instrText>
             </w:r>
             <w:r>
               <w:rPr>
@@ -813,7 +827,7 @@
               <w:noProof/>
             </w:rPr>
           </w:pPr>
-          <w:hyperlink w:anchor="_Toc337025975" w:history="1">
+          <w:hyperlink w:anchor="_Toc337535969" w:history="1">
             <w:r>
               <w:rPr>
                 <w:rStyle w:val="Hyperlink"/>
@@ -840,7 +854,7 @@
                 <w:noProof/>
                 <w:webHidden/>
               </w:rPr>
-              <w:instrText xml:space="preserve"> PAGEREF _Toc337025975 \h </w:instrText>
+              <w:instrText xml:space="preserve"> PAGEREF _Toc337535969 \h </w:instrText>
             </w:r>
             <w:r>
               <w:rPr>
@@ -882,7 +896,7 @@
               <w:noProof/>
             </w:rPr>
           </w:pPr>
-          <w:hyperlink w:anchor="_Toc337025976" w:history="1">
+          <w:hyperlink w:anchor="_Toc337535970" w:history="1">
             <w:r>
               <w:rPr>
                 <w:rStyle w:val="Hyperlink"/>
@@ -909,7 +923,7 @@
                 <w:noProof/>
                 <w:webHidden/>
               </w:rPr>
-              <w:instrText xml:space="preserve"> PAGEREF _Toc337025976 \h </w:instrText>
+              <w:instrText xml:space="preserve"> PAGEREF _Toc337535970 \h </w:instrText>
             </w:r>
             <w:r>
               <w:rPr>
@@ -951,7 +965,7 @@
               <w:noProof/>
             </w:rPr>
           </w:pPr>
-          <w:hyperlink w:anchor="_Toc337025977" w:history="1">
+          <w:hyperlink w:anchor="_Toc337535971" w:history="1">
             <w:r>
               <w:rPr>
                 <w:rStyle w:val="Hyperlink"/>
@@ -978,7 +992,7 @@
                 <w:noProof/>
                 <w:webHidden/>
               </w:rPr>
-              <w:instrText xml:space="preserve"> PAGEREF _Toc337025977 \h </w:instrText>
+              <w:instrText xml:space="preserve"> PAGEREF _Toc337535971 \h </w:instrText>
             </w:r>
             <w:r>
               <w:rPr>
@@ -1020,7 +1034,7 @@
               <w:noProof/>
             </w:rPr>
           </w:pPr>
-          <w:hyperlink w:anchor="_Toc337025978" w:history="1">
+          <w:hyperlink w:anchor="_Toc337535972" w:history="1">
             <w:r>
               <w:rPr>
                 <w:rStyle w:val="Hyperlink"/>
@@ -1047,7 +1061,7 @@
                 <w:noProof/>
                 <w:webHidden/>
               </w:rPr>
-              <w:instrText xml:space="preserve"> PAGEREF _Toc337025978 \h </w:instrText>
+              <w:instrText xml:space="preserve"> PAGEREF _Toc337535972 \h </w:instrText>
             </w:r>
             <w:r>
               <w:rPr>
@@ -1089,7 +1103,7 @@
               <w:noProof/>
             </w:rPr>
           </w:pPr>
-          <w:hyperlink w:anchor="_Toc337025979" w:history="1">
+          <w:hyperlink w:anchor="_Toc337535973" w:history="1">
             <w:r>
               <w:rPr>
                 <w:rStyle w:val="Hyperlink"/>
@@ -1116,7 +1130,7 @@
                 <w:noProof/>
                 <w:webHidden/>
               </w:rPr>
-              <w:instrText xml:space="preserve"> PAGEREF _Toc337025979 \h </w:instrText>
+              <w:instrText xml:space="preserve"> PAGEREF _Toc337535973 \h </w:instrText>
             </w:r>
             <w:r>
               <w:rPr>
@@ -1158,7 +1172,7 @@
               <w:noProof/>
             </w:rPr>
           </w:pPr>
-          <w:hyperlink w:anchor="_Toc337025980" w:history="1">
+          <w:hyperlink w:anchor="_Toc337535974" w:history="1">
             <w:r>
               <w:rPr>
                 <w:rStyle w:val="Hyperlink"/>
@@ -1185,7 +1199,7 @@
                 <w:noProof/>
                 <w:webHidden/>
               </w:rPr>
-              <w:instrText xml:space="preserve"> PAGEREF _Toc337025980 \h </w:instrText>
+              <w:instrText xml:space="preserve"> PAGEREF _Toc337535974 \h </w:instrText>
             </w:r>
             <w:r>
               <w:rPr>
@@ -1227,7 +1241,7 @@
               <w:noProof/>
             </w:rPr>
           </w:pPr>
-          <w:hyperlink w:anchor="_Toc337025981" w:history="1">
+          <w:hyperlink w:anchor="_Toc337535975" w:history="1">
             <w:r>
               <w:rPr>
                 <w:rStyle w:val="Hyperlink"/>
@@ -1254,7 +1268,7 @@
                 <w:noProof/>
                 <w:webHidden/>
               </w:rPr>
-              <w:instrText xml:space="preserve"> PAGEREF _Toc337025981 \h </w:instrText>
+              <w:instrText xml:space="preserve"> PAGEREF _Toc337535975 \h </w:instrText>
             </w:r>
             <w:r>
               <w:rPr>
@@ -1296,7 +1310,7 @@
               <w:noProof/>
             </w:rPr>
           </w:pPr>
-          <w:hyperlink w:anchor="_Toc337025982" w:history="1">
+          <w:hyperlink w:anchor="_Toc337535976" w:history="1">
             <w:r>
               <w:rPr>
                 <w:rStyle w:val="Hyperlink"/>
@@ -1323,7 +1337,7 @@
                 <w:noProof/>
                 <w:webHidden/>
               </w:rPr>
-              <w:instrText xml:space="preserve"> PAGEREF _Toc337025982 \h </w:instrText>
+              <w:instrText xml:space="preserve"> PAGEREF _Toc337535976 \h </w:instrText>
             </w:r>
             <w:r>
               <w:rPr>
@@ -1365,7 +1379,7 @@
               <w:noProof/>
             </w:rPr>
           </w:pPr>
-          <w:hyperlink w:anchor="_Toc337025983" w:history="1">
+          <w:hyperlink w:anchor="_Toc337535977" w:history="1">
             <w:r>
               <w:rPr>
                 <w:rStyle w:val="Hyperlink"/>
@@ -1392,7 +1406,7 @@
                 <w:noProof/>
                 <w:webHidden/>
               </w:rPr>
-              <w:instrText xml:space="preserve"> PAGEREF _Toc337025983 \h </w:instrText>
+              <w:instrText xml:space="preserve"> PAGEREF _Toc337535977 \h </w:instrText>
             </w:r>
             <w:r>
               <w:rPr>
@@ -1434,7 +1448,7 @@
               <w:noProof/>
             </w:rPr>
           </w:pPr>
-          <w:hyperlink w:anchor="_Toc337025984" w:history="1">
+          <w:hyperlink w:anchor="_Toc337535978" w:history="1">
             <w:r>
               <w:rPr>
                 <w:rStyle w:val="Hyperlink"/>
@@ -1461,7 +1475,7 @@
                 <w:noProof/>
                 <w:webHidden/>
               </w:rPr>
-              <w:instrText xml:space="preserve"> PAGEREF _Toc337025984 \h </w:instrText>
+              <w:instrText xml:space="preserve"> PAGEREF _Toc337535978 \h </w:instrText>
             </w:r>
             <w:r>
               <w:rPr>
@@ -1503,7 +1517,7 @@
               <w:noProof/>
             </w:rPr>
           </w:pPr>
-          <w:hyperlink w:anchor="_Toc337025985" w:history="1">
+          <w:hyperlink w:anchor="_Toc337535979" w:history="1">
             <w:r>
               <w:rPr>
                 <w:rStyle w:val="Hyperlink"/>
@@ -1530,7 +1544,7 @@
                 <w:noProof/>
                 <w:webHidden/>
               </w:rPr>
-              <w:instrText xml:space="preserve"> PAGEREF _Toc337025985 \h </w:instrText>
+              <w:instrText xml:space="preserve"> PAGEREF _Toc337535979 \h </w:instrText>
             </w:r>
             <w:r>
               <w:rPr>
@@ -1572,7 +1586,7 @@
               <w:noProof/>
             </w:rPr>
           </w:pPr>
-          <w:hyperlink w:anchor="_Toc337025986" w:history="1">
+          <w:hyperlink w:anchor="_Toc337535980" w:history="1">
             <w:r>
               <w:rPr>
                 <w:rStyle w:val="Hyperlink"/>
@@ -1599,7 +1613,7 @@
                 <w:noProof/>
                 <w:webHidden/>
               </w:rPr>
-              <w:instrText xml:space="preserve"> PAGEREF _Toc337025986 \h </w:instrText>
+              <w:instrText xml:space="preserve"> PAGEREF _Toc337535980 \h </w:instrText>
             </w:r>
             <w:r>
               <w:rPr>
@@ -1641,7 +1655,7 @@
               <w:noProof/>
             </w:rPr>
           </w:pPr>
-          <w:hyperlink w:anchor="_Toc337025987" w:history="1">
+          <w:hyperlink w:anchor="_Toc337535981" w:history="1">
             <w:r>
               <w:rPr>
                 <w:rStyle w:val="Hyperlink"/>
@@ -1668,7 +1682,7 @@
                 <w:noProof/>
                 <w:webHidden/>
               </w:rPr>
-              <w:instrText xml:space="preserve"> PAGEREF _Toc337025987 \h </w:instrText>
+              <w:instrText xml:space="preserve"> PAGEREF _Toc337535981 \h </w:instrText>
             </w:r>
             <w:r>
               <w:rPr>
@@ -1710,7 +1724,7 @@
               <w:noProof/>
             </w:rPr>
           </w:pPr>
-          <w:hyperlink w:anchor="_Toc337025988" w:history="1">
+          <w:hyperlink w:anchor="_Toc337535982" w:history="1">
             <w:r>
               <w:rPr>
                 <w:rStyle w:val="Hyperlink"/>
@@ -1737,7 +1751,7 @@
                 <w:noProof/>
                 <w:webHidden/>
               </w:rPr>
-              <w:instrText xml:space="preserve"> PAGEREF _Toc337025988 \h </w:instrText>
+              <w:instrText xml:space="preserve"> PAGEREF _Toc337535982 \h </w:instrText>
             </w:r>
             <w:r>
               <w:rPr>
@@ -1779,7 +1793,7 @@
               <w:noProof/>
             </w:rPr>
           </w:pPr>
-          <w:hyperlink w:anchor="_Toc337025989" w:history="1">
+          <w:hyperlink w:anchor="_Toc337535983" w:history="1">
             <w:r>
               <w:rPr>
                 <w:rStyle w:val="Hyperlink"/>
@@ -1806,7 +1820,7 @@
                 <w:noProof/>
                 <w:webHidden/>
               </w:rPr>
-              <w:instrText xml:space="preserve"> PAGEREF _Toc337025989 \h </w:instrText>
+              <w:instrText xml:space="preserve"> PAGEREF _Toc337535983 \h </w:instrText>
             </w:r>
             <w:r>
               <w:rPr>
@@ -1848,7 +1862,7 @@
               <w:noProof/>
             </w:rPr>
           </w:pPr>
-          <w:hyperlink w:anchor="_Toc337025990" w:history="1">
+          <w:hyperlink w:anchor="_Toc337535984" w:history="1">
             <w:r>
               <w:rPr>
                 <w:rStyle w:val="Hyperlink"/>
@@ -1875,7 +1889,7 @@
                 <w:noProof/>
                 <w:webHidden/>
               </w:rPr>
-              <w:instrText xml:space="preserve"> PAGEREF _Toc337025990 \h </w:instrText>
+              <w:instrText xml:space="preserve"> PAGEREF _Toc337535984 \h </w:instrText>
             </w:r>
             <w:r>
               <w:rPr>
@@ -1917,7 +1931,7 @@
               <w:noProof/>
             </w:rPr>
           </w:pPr>
-          <w:hyperlink w:anchor="_Toc337025991" w:history="1">
+          <w:hyperlink w:anchor="_Toc337535985" w:history="1">
             <w:r>
               <w:rPr>
                 <w:rStyle w:val="Hyperlink"/>
@@ -1944,7 +1958,7 @@
                 <w:noProof/>
                 <w:webHidden/>
               </w:rPr>
-              <w:instrText xml:space="preserve"> PAGEREF _Toc337025991 \h </w:instrText>
+              <w:instrText xml:space="preserve"> PAGEREF _Toc337535985 \h </w:instrText>
             </w:r>
             <w:r>
               <w:rPr>
@@ -1998,12 +2012,12 @@
       <w:pPr>
         <w:pStyle w:val="Heading1"/>
       </w:pPr>
-      <w:bookmarkStart w:id="2" w:name="_Toc337025970"/>
+      <w:bookmarkStart w:id="1" w:name="_Toc337535964"/>
       <w:r>
         <w:lastRenderedPageBreak/>
         <w:t>Introduction</w:t>
       </w:r>
-      <w:bookmarkEnd w:id="2"/>
+      <w:bookmarkEnd w:id="1"/>
     </w:p>
     <w:p>
       <w:r>
@@ -2087,7 +2101,13 @@
         <w:t xml:space="preserve"> There are currently two broad categories of TNCs, commercial TNCs and homebrew TNCs.</w:t>
       </w:r>
       <w:r>
-        <w:t xml:space="preserve"> Commercial TNCs don’t meet my objective of low cost (e.g. </w:t>
+        <w:t xml:space="preserve"> </w:t>
+      </w:r>
+      <w:r>
+        <w:t>Most c</w:t>
+      </w:r>
+      <w:r>
+        <w:t xml:space="preserve">ommercial TNCs don’t meet my objective of low cost (e.g. </w:t>
       </w:r>
       <w:proofErr w:type="spellStart"/>
       <w:r>
@@ -2263,12 +2283,12 @@
       <w:pPr>
         <w:pStyle w:val="Heading1"/>
       </w:pPr>
-      <w:bookmarkStart w:id="3" w:name="_Toc337025971"/>
+      <w:bookmarkStart w:id="2" w:name="_Toc337535965"/>
       <w:r>
         <w:lastRenderedPageBreak/>
         <w:t>Functional Description</w:t>
       </w:r>
-      <w:bookmarkEnd w:id="3"/>
+      <w:bookmarkEnd w:id="2"/>
     </w:p>
     <w:p>
       <w:pPr>
@@ -2358,37 +2378,24 @@
       <w:r>
         <w:t xml:space="preserve">Figure </w:t>
       </w:r>
-      <w:r>
-        <w:fldChar w:fldCharType="begin"/>
-      </w:r>
-      <w:r>
-        <w:instrText xml:space="preserve"> SEQ Figure \* ARABIC </w:instrText>
-      </w:r>
-      <w:r>
-        <w:fldChar w:fldCharType="separate"/>
-      </w:r>
-      <w:r>
-        <w:rPr>
-          <w:noProof/>
-        </w:rPr>
-        <w:t>1</w:t>
-      </w:r>
-      <w:r>
-        <w:rPr>
-          <w:noProof/>
-        </w:rPr>
-        <w:fldChar w:fldCharType="end"/>
-      </w:r>
+      <w:fldSimple w:instr=" SEQ Figure \* ARABIC ">
+        <w:r>
+          <w:rPr>
+            <w:noProof/>
+          </w:rPr>
+          <w:t>1</w:t>
+        </w:r>
+      </w:fldSimple>
     </w:p>
     <w:p>
       <w:pPr>
         <w:pStyle w:val="Heading2"/>
       </w:pPr>
-      <w:bookmarkStart w:id="4" w:name="_Toc337025972"/>
+      <w:bookmarkStart w:id="3" w:name="_Toc337535966"/>
       <w:r>
         <w:t>Power Input</w:t>
       </w:r>
-      <w:bookmarkEnd w:id="4"/>
+      <w:bookmarkEnd w:id="3"/>
     </w:p>
     <w:p>
       <w:r>
@@ -2465,34 +2472,24 @@
       <w:r>
         <w:t xml:space="preserve">Figure </w:t>
       </w:r>
-      <w:r>
-        <w:fldChar w:fldCharType="begin"/>
-      </w:r>
-      <w:r>
-        <w:instrText xml:space="preserve"> SEQ Figure \* ARABIC </w:instrText>
-      </w:r>
-      <w:r>
-        <w:fldChar w:fldCharType="separate"/>
-      </w:r>
-      <w:r>
-        <w:rPr>
-          <w:noProof/>
-        </w:rPr>
-        <w:t>2</w:t>
-      </w:r>
-      <w:r>
-        <w:fldChar w:fldCharType="end"/>
-      </w:r>
+      <w:fldSimple w:instr=" SEQ Figure \* ARABIC ">
+        <w:r>
+          <w:rPr>
+            <w:noProof/>
+          </w:rPr>
+          <w:t>2</w:t>
+        </w:r>
+      </w:fldSimple>
     </w:p>
     <w:p>
       <w:pPr>
         <w:pStyle w:val="Heading2"/>
       </w:pPr>
-      <w:bookmarkStart w:id="5" w:name="_Toc337025973"/>
+      <w:bookmarkStart w:id="4" w:name="_Toc337535967"/>
       <w:r>
         <w:t>Push to Talk</w:t>
       </w:r>
-      <w:bookmarkEnd w:id="5"/>
+      <w:bookmarkEnd w:id="4"/>
     </w:p>
     <w:p>
       <w:r>
@@ -2619,35 +2616,25 @@
       <w:r>
         <w:t xml:space="preserve">Figure </w:t>
       </w:r>
-      <w:r>
-        <w:fldChar w:fldCharType="begin"/>
-      </w:r>
-      <w:r>
-        <w:instrText xml:space="preserve"> SEQ Figure \* ARABIC </w:instrText>
-      </w:r>
-      <w:r>
-        <w:fldChar w:fldCharType="separate"/>
-      </w:r>
-      <w:r>
-        <w:rPr>
-          <w:noProof/>
-        </w:rPr>
-        <w:t>3</w:t>
-      </w:r>
-      <w:r>
-        <w:fldChar w:fldCharType="end"/>
-      </w:r>
+      <w:fldSimple w:instr=" SEQ Figure \* ARABIC ">
+        <w:r>
+          <w:rPr>
+            <w:noProof/>
+          </w:rPr>
+          <w:t>3</w:t>
+        </w:r>
+      </w:fldSimple>
     </w:p>
     <w:p>
       <w:pPr>
         <w:pStyle w:val="Heading2"/>
       </w:pPr>
-      <w:bookmarkStart w:id="6" w:name="_Toc337025974"/>
+      <w:bookmarkStart w:id="5" w:name="_Toc337535968"/>
       <w:r>
         <w:lastRenderedPageBreak/>
         <w:t>AFSK Modulator</w:t>
       </w:r>
-      <w:bookmarkEnd w:id="6"/>
+      <w:bookmarkEnd w:id="5"/>
     </w:p>
     <w:p>
       <w:r>
@@ -2744,34 +2731,24 @@
       <w:r>
         <w:t xml:space="preserve">Figure </w:t>
       </w:r>
-      <w:r>
-        <w:fldChar w:fldCharType="begin"/>
-      </w:r>
-      <w:r>
-        <w:instrText xml:space="preserve"> SEQ Figure \* ARABIC </w:instrText>
-      </w:r>
-      <w:r>
-        <w:fldChar w:fldCharType="separate"/>
-      </w:r>
-      <w:r>
-        <w:rPr>
-          <w:noProof/>
-        </w:rPr>
-        <w:t>4</w:t>
-      </w:r>
-      <w:r>
-        <w:fldChar w:fldCharType="end"/>
-      </w:r>
+      <w:fldSimple w:instr=" SEQ Figure \* ARABIC ">
+        <w:r>
+          <w:rPr>
+            <w:noProof/>
+          </w:rPr>
+          <w:t>4</w:t>
+        </w:r>
+      </w:fldSimple>
     </w:p>
     <w:p>
       <w:pPr>
         <w:pStyle w:val="Heading2"/>
       </w:pPr>
-      <w:bookmarkStart w:id="7" w:name="_Toc337025975"/>
+      <w:bookmarkStart w:id="6" w:name="_Toc337535969"/>
       <w:r>
         <w:t>AFSK Demodulator</w:t>
       </w:r>
-      <w:bookmarkEnd w:id="7"/>
+      <w:bookmarkEnd w:id="6"/>
     </w:p>
     <w:p>
       <w:r>
@@ -2848,35 +2825,25 @@
       <w:r>
         <w:t xml:space="preserve">Figure </w:t>
       </w:r>
-      <w:r>
-        <w:fldChar w:fldCharType="begin"/>
-      </w:r>
-      <w:r>
-        <w:instrText xml:space="preserve"> SEQ Figure \* ARABIC </w:instrText>
-      </w:r>
-      <w:r>
-        <w:fldChar w:fldCharType="separate"/>
-      </w:r>
-      <w:r>
-        <w:rPr>
-          <w:noProof/>
-        </w:rPr>
-        <w:t>5</w:t>
-      </w:r>
-      <w:r>
-        <w:fldChar w:fldCharType="end"/>
-      </w:r>
+      <w:fldSimple w:instr=" SEQ Figure \* ARABIC ">
+        <w:r>
+          <w:rPr>
+            <w:noProof/>
+          </w:rPr>
+          <w:t>5</w:t>
+        </w:r>
+      </w:fldSimple>
     </w:p>
     <w:p>
       <w:pPr>
         <w:pStyle w:val="Heading2"/>
       </w:pPr>
-      <w:bookmarkStart w:id="8" w:name="_Toc337025976"/>
+      <w:bookmarkStart w:id="7" w:name="_Toc337535970"/>
       <w:proofErr w:type="spellStart"/>
       <w:r>
         <w:t>GPSr</w:t>
       </w:r>
-      <w:bookmarkEnd w:id="8"/>
+      <w:bookmarkEnd w:id="7"/>
       <w:proofErr w:type="spellEnd"/>
       <w:r>
         <w:t xml:space="preserve"> </w:t>
@@ -2964,34 +2931,24 @@
       <w:r>
         <w:t xml:space="preserve">Figure </w:t>
       </w:r>
-      <w:r>
-        <w:fldChar w:fldCharType="begin"/>
-      </w:r>
-      <w:r>
-        <w:instrText xml:space="preserve"> SEQ Figure \* ARABIC </w:instrText>
-      </w:r>
-      <w:r>
-        <w:fldChar w:fldCharType="separate"/>
-      </w:r>
-      <w:r>
-        <w:rPr>
-          <w:noProof/>
-        </w:rPr>
-        <w:t>6</w:t>
-      </w:r>
-      <w:r>
-        <w:fldChar w:fldCharType="end"/>
-      </w:r>
+      <w:fldSimple w:instr=" SEQ Figure \* ARABIC ">
+        <w:r>
+          <w:rPr>
+            <w:noProof/>
+          </w:rPr>
+          <w:t>6</w:t>
+        </w:r>
+      </w:fldSimple>
     </w:p>
     <w:p>
       <w:pPr>
         <w:pStyle w:val="Heading2"/>
       </w:pPr>
-      <w:bookmarkStart w:id="9" w:name="_Toc337025977"/>
+      <w:bookmarkStart w:id="8" w:name="_Toc337535971"/>
       <w:r>
         <w:t>USB/Serial</w:t>
       </w:r>
-      <w:bookmarkEnd w:id="9"/>
+      <w:bookmarkEnd w:id="8"/>
     </w:p>
     <w:p>
       <w:r>
@@ -3065,24 +3022,14 @@
       <w:r>
         <w:t xml:space="preserve">Figure </w:t>
       </w:r>
-      <w:r>
-        <w:fldChar w:fldCharType="begin"/>
-      </w:r>
-      <w:r>
-        <w:instrText xml:space="preserve"> SEQ Figure \* ARABIC </w:instrText>
-      </w:r>
-      <w:r>
-        <w:fldChar w:fldCharType="separate"/>
-      </w:r>
-      <w:r>
-        <w:rPr>
-          <w:noProof/>
-        </w:rPr>
-        <w:t>7</w:t>
-      </w:r>
-      <w:r>
-        <w:fldChar w:fldCharType="end"/>
-      </w:r>
+      <w:fldSimple w:instr=" SEQ Figure \* ARABIC ">
+        <w:r>
+          <w:rPr>
+            <w:noProof/>
+          </w:rPr>
+          <w:t>7</w:t>
+        </w:r>
+      </w:fldSimple>
     </w:p>
     <w:p>
       <w:r>
@@ -3093,12 +3040,12 @@
       <w:pPr>
         <w:pStyle w:val="Heading1"/>
       </w:pPr>
-      <w:bookmarkStart w:id="10" w:name="_Toc337025978"/>
+      <w:bookmarkStart w:id="9" w:name="_Toc337535972"/>
       <w:r>
         <w:lastRenderedPageBreak/>
         <w:t>Circuit Design</w:t>
       </w:r>
-      <w:bookmarkEnd w:id="10"/>
+      <w:bookmarkEnd w:id="9"/>
     </w:p>
     <w:p>
       <w:pPr>
@@ -3120,7 +3067,21 @@
         <w:t>1284p</w:t>
       </w:r>
       <w:r>
-        <w:t xml:space="preserve"> class microcontroller because of its low cost, ubiquity, availability of parts, availability of free / open source development tools, availability of documentation, and </w:t>
+        <w:t xml:space="preserve"> microcontroller because of its low cost, ubiquity, availability of parts, availability of free / open source development tools, availability of documentation,</w:t>
+      </w:r>
+      <w:r>
+        <w:t xml:space="preserve"> my prior knowledge/experience with Atmel </w:t>
+      </w:r>
+      <w:proofErr w:type="spellStart"/>
+      <w:r>
+        <w:t>ATMega</w:t>
+      </w:r>
+      <w:proofErr w:type="spellEnd"/>
+      <w:r>
+        <w:t xml:space="preserve"> chips,</w:t>
+      </w:r>
+      <w:r>
+        <w:t xml:space="preserve"> and </w:t>
       </w:r>
       <w:r>
         <w:t>ease</w:t>
@@ -3135,12 +3096,52 @@
           <w:rStyle w:val="Heading2Char"/>
         </w:rPr>
       </w:pPr>
-      <w:bookmarkStart w:id="11" w:name="_Toc337025979"/>
+      <w:bookmarkStart w:id="10" w:name="_Toc337535973"/>
       <w:r>
         <w:rPr>
           <w:rStyle w:val="Heading2Char"/>
         </w:rPr>
         <w:t>Modulating AFSK Signals</w:t>
+      </w:r>
+      <w:bookmarkEnd w:id="10"/>
+    </w:p>
+    <w:p>
+      <w:pPr>
+        <w:ind w:firstLine="720"/>
+      </w:pPr>
+      <w:r>
+        <w:t>Modulating AFSK signals is very straight forward, especially at low frequencies. An R-2R network will be used with several output pins of the microcontroller to create a digital to analog converter. Using an R-2R network as a digital to analog converted (DAC) is cost effective as it can be constructed using just one or two different resistor values. The microcontroller will go through a table of pre-computed sine wave values. Depending on the frequency (1200 Hz or 2200 Hz), it will iterate over the values faster or slower. Using the same table and index for both frequencies will allow the phase to be continuous despite changing frequencies, a requirement for this project. If the storage size of the table becomes problematic, only the first quarter of the sine wave needs to be stored, the rest can be computed using simple mathematic operations. A coupling capacitor will be used to remove the DC offset introduced by the R-2R DAC which can only produce voltages between ground and 5V. The output voltage will also be attenuated to fit within the range used by most audio devices (1Vpp)</w:t>
+      </w:r>
+      <w:r>
+        <w:t xml:space="preserve"> and buffered with an operational amplifier to reduce the output </w:t>
+      </w:r>
+      <w:r>
+        <w:t>impedance</w:t>
+      </w:r>
+      <w:r>
+        <w:t>.</w:t>
+      </w:r>
+      <w:r>
+        <w:t xml:space="preserve"> I chose not to use an application specific integrated circuit such</w:t>
+      </w:r>
+      <w:r>
+        <w:t xml:space="preserve"> as the MX614 modem-on-a-</w:t>
+      </w:r>
+      <w:r>
+        <w:t xml:space="preserve">chip due to the cost and availability of the part. I also chose to build the R-2R ladder out of 1% resistors instead of a packaged resistor network. The only packaged 8 bit R-2R </w:t>
+      </w:r>
+      <w:r>
+        <w:lastRenderedPageBreak/>
+        <w:t>networks I could find were in DIP-16 packages, weren’t well stocked, and didn’t offer a cost advantage over using resistors.</w:t>
+      </w:r>
+    </w:p>
+    <w:p>
+      <w:bookmarkStart w:id="11" w:name="_Toc337535974"/>
+      <w:r>
+        <w:rPr>
+          <w:rStyle w:val="Heading2Char"/>
+        </w:rPr>
+        <w:t>Demodulating AFSK Signals</w:t>
       </w:r>
       <w:bookmarkEnd w:id="11"/>
     </w:p>
@@ -3149,41 +3150,71 @@
         <w:ind w:firstLine="720"/>
       </w:pPr>
       <w:r>
-        <w:t>Modulating AFSK signals is very straight forward, especially at low frequencies. An R-2R network will be used with several output pins of the microcontroller to create a digital to analog converter. Using an R-2R network as a digital to analog converted (DAC) is cost effective as it can be constructed using just one or two different resistor values. The microcontroller will go through a table of pre-computed sine wave values. Depending on the frequency (1200 Hz or 2200 Hz), it will iterate over the values faster or slower. Using the same table and index for both frequencies will allow the phase to be continuous despite changing frequencies, a requirement for this project. If the storage size of the table becomes problematic, only the first quarter of the sine wave needs to be stored, the rest can be computed using simple mathematic operations. A coupling capacitor will be used to remove the DC offset introduced by the R-2R DAC which can only produce voltages between ground and 5V. The output voltage will also be attenuated to fit within the range used by most audio devices (1Vpp)</w:t>
-      </w:r>
-      <w:r>
-        <w:t xml:space="preserve"> and buffered with an operational amplifier to reduce the output </w:t>
-      </w:r>
-      <w:r>
-        <w:t>impedance</w:t>
-      </w:r>
-      <w:r>
-        <w:t>.</w:t>
-      </w:r>
-      <w:r>
-        <w:t xml:space="preserve"> I chose not to use an application specific integrated circuit such as the MX614 modem on a chip due to the cost and availability of the part. I also chose to build the R-2R ladder out of 1% resistors instead of a packaged resistor network. The only packaged 8 bit R-2R </w:t>
-      </w:r>
-      <w:r>
-        <w:lastRenderedPageBreak/>
-        <w:t>networks I could find were in DIP-16 packages, weren’t well stocked, and didn’t offer a cost advantage over using resistors.</w:t>
-      </w:r>
-    </w:p>
-    <w:p>
-      <w:bookmarkStart w:id="12" w:name="_Toc337025980"/>
-      <w:r>
-        <w:rPr>
-          <w:rStyle w:val="Heading2Char"/>
-        </w:rPr>
-        <w:t>Demodulating AFSK Signals</w:t>
-      </w:r>
-      <w:bookmarkEnd w:id="12"/>
+        <w:t>There are several methods for decoding AFSK signals. One common method in TNC implementations is to use an integrated circuit specifically designed for 1200 baud AFSK. However, such chips are often expensive and have limited availability. For example, the NJM2211 AFSK Demodulator costs over $3.50. That's more expensive than an ATMega32 micro-controller, and the NJM2211 only does decoding. Since low-cost is one of the goals of this project, a dedicated demodulator chip will not be used.</w:t>
+      </w:r>
     </w:p>
     <w:p>
       <w:pPr>
         <w:ind w:firstLine="720"/>
       </w:pPr>
       <w:r>
-        <w:t>There are several methods for decoding AFSK signals. One common method in TNC implementations is to use an integrated circuit specifically designed for 1200 baud AFSK. However, such chips are often expensive and have limited availability. For example, the NJM2211 AFSK Demodulator costs over $3.50. That's more expensive than an ATMega32 micro-controller, and the NJM2211 only does decoding. Since low-cost is one of the goals of this project, a dedicated demodulator chip will not be used.</w:t>
+        <w:t>There are several (nearly) pure software solutions</w:t>
+      </w:r>
+      <w:r>
+        <w:t xml:space="preserve"> to AFSK demodulation</w:t>
+      </w:r>
+      <w:r>
+        <w:t xml:space="preserve">. Using an analog to digital converter, one can sample the incoming signal to determine the frequency and hence the value, space or mark. Given the </w:t>
+      </w:r>
+      <w:proofErr w:type="spellStart"/>
+      <w:r>
+        <w:t>Nyquist</w:t>
+      </w:r>
+      <w:proofErr w:type="spellEnd"/>
+      <w:r>
+        <w:t xml:space="preserve"> </w:t>
+      </w:r>
+      <w:proofErr w:type="spellStart"/>
+      <w:r>
+        <w:t>theorm</w:t>
+      </w:r>
+      <w:proofErr w:type="spellEnd"/>
+      <w:r>
+        <w:t xml:space="preserve">, one must sample the input signal at least twice as often as the input frequency. That is to say, the sample rate must be at least </w:t>
+      </w:r>
+      <w:r>
+        <w:t>4.4 kHz</w:t>
+      </w:r>
+      <w:r>
+        <w:t xml:space="preserve"> in our application. The samples are then fed through an algorithm to decide whether they represent a 1 or a 0 or no signal. Popular software AFSK demodulation techniques include the </w:t>
+      </w:r>
+      <w:proofErr w:type="spellStart"/>
+      <w:r>
+        <w:t>Goertzel</w:t>
+      </w:r>
+      <w:proofErr w:type="spellEnd"/>
+      <w:r>
+        <w:t xml:space="preserve"> algorithm, finite impulse response filters, and infinite impulse response filters. The </w:t>
+      </w:r>
+      <w:proofErr w:type="spellStart"/>
+      <w:r>
+        <w:t>Goertzel</w:t>
+      </w:r>
+      <w:proofErr w:type="spellEnd"/>
+      <w:r>
+        <w:t xml:space="preserve"> algorithm works best when the sample rate is an integer multiple of the target frequencies. That would mean sampling at 13.2 kHz and doing computations every handful of samples. That decoding method is rather CPU intensive</w:t>
+      </w:r>
+      <w:r>
+        <w:t>.</w:t>
+      </w:r>
+      <w:r>
+        <w:t xml:space="preserve"> </w:t>
+      </w:r>
+      <w:r>
+        <w:t>E</w:t>
+      </w:r>
+      <w:r>
+        <w:t>specially considering that at the same time, data is being buffered and sent to the computer. A more powerful microcontroller could be used, but that would increase cost.</w:t>
       </w:r>
     </w:p>
     <w:p>
@@ -3191,63 +3222,11 @@
         <w:ind w:firstLine="720"/>
       </w:pPr>
       <w:r>
-        <w:t>There are several (nearly) pure software solutions</w:t>
-      </w:r>
-      <w:r>
-        <w:t xml:space="preserve"> to AFSK demodulation</w:t>
-      </w:r>
-      <w:r>
-        <w:t xml:space="preserve">. Using an analog to digital converter, one can sample the incoming signal to determine the frequency and hence the value, space or mark. Given the </w:t>
-      </w:r>
-      <w:proofErr w:type="spellStart"/>
-      <w:r>
-        <w:t>Nyquist</w:t>
-      </w:r>
-      <w:proofErr w:type="spellEnd"/>
-      <w:r>
-        <w:t xml:space="preserve"> </w:t>
-      </w:r>
-      <w:proofErr w:type="spellStart"/>
-      <w:r>
-        <w:t>theorm</w:t>
-      </w:r>
-      <w:proofErr w:type="spellEnd"/>
-      <w:r>
-        <w:t xml:space="preserve">, one must sample the input signal at least twice as often as the input frequency. That is to say, the sample rate must be at least </w:t>
-      </w:r>
-      <w:r>
-        <w:t>4.4 kHz</w:t>
-      </w:r>
-      <w:r>
-        <w:t xml:space="preserve"> in our application. The samples are then fed through an algorithm to decide whether they represent a 1 or a 0 or no signal. Popular software AFSK demodulation techniques include the </w:t>
-      </w:r>
-      <w:proofErr w:type="spellStart"/>
-      <w:r>
-        <w:t>Goertzel</w:t>
-      </w:r>
-      <w:proofErr w:type="spellEnd"/>
-      <w:r>
-        <w:t xml:space="preserve"> algorithm, finite impulse response filters, and infinite impulse response filters. The </w:t>
-      </w:r>
-      <w:proofErr w:type="spellStart"/>
-      <w:r>
-        <w:t>Goertzel</w:t>
-      </w:r>
-      <w:proofErr w:type="spellEnd"/>
-      <w:r>
-        <w:t xml:space="preserve"> algorithm works best when the sample rate is an integer multiple of the target frequencies. That would mean sampling at 13.2 kHz and doing computations every handful of samples. That decoding method is rather CPU intensive</w:t>
-      </w:r>
-      <w:r>
-        <w:t>.</w:t>
-      </w:r>
-      <w:r>
-        <w:t xml:space="preserve"> </w:t>
-      </w:r>
-      <w:r>
-        <w:t>E</w:t>
-      </w:r>
-      <w:r>
-        <w:t>specially considering that at the same time, data is being buffered and sent to the computer. A more powerful microcontroller could be used, but that would increase cost.</w:t>
+        <w:t xml:space="preserve">There are several hardware solutions to the AFSK decoding problem. Some have used peak detectors. They split the signal into two paths, one with a band pass filter centered at 1200Hz and the other with a band pass filter centered at 2200 Hz. The signals at the filter outputs are compared to see </w:t>
+      </w:r>
+      <w:r>
+        <w:lastRenderedPageBreak/>
+        <w:t xml:space="preserve">which one is more dominant. This has the disadvantage of requiring several active components with some passive components. </w:t>
       </w:r>
     </w:p>
     <w:p>
@@ -3255,95 +3234,185 @@
         <w:ind w:firstLine="720"/>
       </w:pPr>
       <w:r>
-        <w:t xml:space="preserve">There are several hardware solutions to the AFSK decoding problem. Some have used peak detectors. They split the signal into two paths, one with a band pass filter centered at 1200Hz and the other with a band pass filter centered at 2200 Hz. The signals at the filter outputs are compared to see </w:t>
-      </w:r>
-      <w:r>
+        <w:t>The solution I decided on uses a zero cross detector.  Based on the time between zero crossings, the microcontroller can determine the frequency of the input signal</w:t>
+      </w:r>
+      <w:r>
+        <w:t xml:space="preserve"> and thus the encoded information</w:t>
+      </w:r>
+      <w:r>
+        <w:t>.</w:t>
+      </w:r>
+      <w:r>
+        <w:t xml:space="preserve"> The 1Vpp input audio signal from the radio will be given an offset and amplified with a summing amplifier such that the signal going into the microcontroller is centered at 2.5V and ranges from about 0V to 5V. The input capture pin will trigger interrupts</w:t>
+      </w:r>
+      <w:r>
+        <w:t xml:space="preserve"> on rising edges</w:t>
+      </w:r>
+      <w:r>
+        <w:t xml:space="preserve">. </w:t>
+      </w:r>
+      <w:r>
+        <w:t>An</w:t>
+      </w:r>
+      <w:r>
+        <w:t xml:space="preserve"> input capture</w:t>
+      </w:r>
+      <w:r>
+        <w:t xml:space="preserve"> interrupt handler will be used to </w:t>
+      </w:r>
+      <w:r>
+        <w:t xml:space="preserve">compute the time since the last rising edge. A variable will be used to track the current frequency. </w:t>
+      </w:r>
+      <w:r>
+        <w:t>A</w:t>
+      </w:r>
+      <w:r>
+        <w:t xml:space="preserve"> timer based interrupt handler will decode the incoming information. Toggles (i.e. changes in frequency) can be used to synchronize the</w:t>
+      </w:r>
+      <w:r>
+        <w:t xml:space="preserve"> 1200 baud</w:t>
+      </w:r>
+      <w:r>
+        <w:t xml:space="preserve"> </w:t>
+      </w:r>
+      <w:r>
+        <w:t>sample clock. When it is time to sample, the timer based interrupt handler will shift the data into a variable. It will look for the AX.25 frame delimiter (0x7e – 0b01111110) for synchronization, to know where bytes begin/end.</w:t>
+      </w:r>
+    </w:p>
+    <w:p>
+      <w:bookmarkStart w:id="12" w:name="_Toc337535975"/>
+      <w:r>
+        <w:rPr>
+          <w:rStyle w:val="Heading2Char"/>
+        </w:rPr>
+        <w:t>Interfacing with the Radio</w:t>
+      </w:r>
+      <w:bookmarkEnd w:id="12"/>
+    </w:p>
+    <w:p>
+      <w:r>
+        <w:tab/>
+        <w:t xml:space="preserve">Most TNCs get their input from the radio's speaker jack. The TNCs send their output via the </w:t>
+      </w:r>
+      <w:r>
+        <w:t xml:space="preserve">radio’s </w:t>
+      </w:r>
+      <w:r>
+        <w:t xml:space="preserve">microphone </w:t>
+      </w:r>
+      <w:r>
+        <w:t>jack</w:t>
+      </w:r>
+      <w:r>
+        <w:t xml:space="preserve">. The microphone connector typically has an audio component and a push-to-talk (PTT) line. </w:t>
+      </w:r>
+      <w:r>
+        <w:t>Shorting</w:t>
+      </w:r>
+      <w:r>
+        <w:t xml:space="preserve"> the PTT </w:t>
+      </w:r>
+      <w:r>
+        <w:t>line to ground</w:t>
+      </w:r>
+      <w:r>
+        <w:t xml:space="preserve"> activates the</w:t>
+      </w:r>
+      <w:r>
+        <w:t xml:space="preserve"> radio’s</w:t>
+      </w:r>
+      <w:r>
+        <w:t xml:space="preserve"> transmitter. This can be done by using a transistor in a switch configuration. A common connecter used for radi</w:t>
+      </w:r>
+      <w:r>
+        <w:t>o interfacing is DIN5</w:t>
+      </w:r>
+      <w:r>
+        <w:t>. It has enough pins for audio in, audio out, ground, and push to talk.</w:t>
+      </w:r>
+      <w:r>
+        <w:t xml:space="preserve"> Since it’s a common connector and nothing stands out as being superior to it, I went with DIN5 in my design. I had considered RJ-11 (telephone style plug) because they are so common and cheap. However, I reconsidered after I thought of the potential harm</w:t>
+      </w:r>
+      <w:r>
+        <w:t xml:space="preserve"> and</w:t>
+      </w:r>
+      <w:r>
+        <w:t>/</w:t>
+      </w:r>
+      <w:r>
+        <w:t xml:space="preserve">or </w:t>
+      </w:r>
+      <w:r>
+        <w:t>damage it could cause if someone accidentally plugged it into a telephone line.</w:t>
+      </w:r>
+    </w:p>
+    <w:p>
+      <w:bookmarkStart w:id="13" w:name="_Toc337535976"/>
+      <w:r>
+        <w:rPr>
+          <w:rStyle w:val="Heading2Char"/>
+        </w:rPr>
         <w:lastRenderedPageBreak/>
-        <w:t xml:space="preserve">which one is more dominant. This has the disadvantage of requiring several active components with some passive components. </w:t>
-      </w:r>
+        <w:t>Interfacing with the Computer</w:t>
+      </w:r>
+      <w:bookmarkEnd w:id="13"/>
     </w:p>
     <w:p>
       <w:pPr>
         <w:ind w:firstLine="720"/>
       </w:pPr>
       <w:r>
-        <w:t>The solution I decided on uses a zero cross detector.  Based on the time between zero crossings, the microcontroller can determine the frequency of the input signal</w:t>
-      </w:r>
-      <w:r>
-        <w:t xml:space="preserve"> and thus the encoded information</w:t>
-      </w:r>
-      <w:r>
-        <w:t>.</w:t>
-      </w:r>
-      <w:r>
-        <w:t xml:space="preserve"> The 1Vpp input audio signal from the radio will be given an offset and amplified with a summing amplifier such that the signal going into the microcontroller is centered at 2.5V and ranges from about 0V to 5V. The input capture pin will trigger interrupts</w:t>
-      </w:r>
-      <w:r>
-        <w:t xml:space="preserve"> on rising edges</w:t>
-      </w:r>
-      <w:r>
-        <w:t xml:space="preserve">. </w:t>
-      </w:r>
-      <w:r>
-        <w:t>An</w:t>
-      </w:r>
-      <w:r>
-        <w:t xml:space="preserve"> input capture</w:t>
-      </w:r>
-      <w:r>
-        <w:t xml:space="preserve"> interrupt handler will be used to </w:t>
-      </w:r>
-      <w:r>
-        <w:t xml:space="preserve">compute the time since the last rising edge. A variable will be used to track the current frequency. </w:t>
-      </w:r>
-      <w:r>
-        <w:t>A</w:t>
-      </w:r>
-      <w:r>
-        <w:t xml:space="preserve"> timer based interrupt handler will decode the incoming information. Toggles (i.e. changes in frequency) can be used to synchronize the</w:t>
-      </w:r>
-      <w:r>
-        <w:t xml:space="preserve"> 1200 baud</w:t>
-      </w:r>
-      <w:r>
-        <w:t xml:space="preserve"> </w:t>
-      </w:r>
-      <w:r>
-        <w:t>sample clock. When it is time to sample, the timer based interrupt handler will shift the data into a variable. It will look for the AX.25 frame delimiter (0x7e – 0b01111110) for synchronization, to know where bytes begin/end.</w:t>
+        <w:t>Current TNC designs</w:t>
+      </w:r>
+      <w:r>
+        <w:t xml:space="preserve"> typically</w:t>
+      </w:r>
+      <w:r>
+        <w:t xml:space="preserve"> use </w:t>
+      </w:r>
+      <w:r>
+        <w:t>DB9/</w:t>
+      </w:r>
+      <w:r>
+        <w:t xml:space="preserve">RS232 serial connections to interface the TNC and the computer. However, fewer and fewer new computers are being built with serial ports. Most peripherals now use the Universal Serial Bus (USB). USB-to-Serial adapters are available, but they cost around $15. Developing a USB interface seems like the answer, but it adds complexity and it closes the door to compatibility with existing </w:t>
+      </w:r>
+      <w:r>
+        <w:t xml:space="preserve">KISS mode TNC </w:t>
+      </w:r>
+      <w:r>
+        <w:t xml:space="preserve">software. Fortunately, we can have our cake and eat it too. I </w:t>
+      </w:r>
+      <w:r>
+        <w:rPr>
+          <w:rStyle w:val="il"/>
+        </w:rPr>
+        <w:t xml:space="preserve">propose </w:t>
+      </w:r>
+      <w:r>
+        <w:t>using an FT232RL (</w:t>
+      </w:r>
+      <w:proofErr w:type="spellStart"/>
+      <w:r>
+        <w:t>usb</w:t>
+      </w:r>
+      <w:proofErr w:type="spellEnd"/>
+      <w:r>
+        <w:t xml:space="preserve"> to serial IC) in the TNC. It would provide a USB connection to the computer, and the TNC would still show up as a serial device</w:t>
+      </w:r>
+      <w:r>
+        <w:t xml:space="preserve"> on the host computer</w:t>
+      </w:r>
+      <w:r>
+        <w:t>. The connector would be a USB Mini B receptacle.</w:t>
       </w:r>
     </w:p>
     <w:p>
-      <w:bookmarkStart w:id="13" w:name="_Toc337025981"/>
+      <w:bookmarkStart w:id="14" w:name="_Toc337535977"/>
       <w:r>
         <w:rPr>
           <w:rStyle w:val="Heading2Char"/>
         </w:rPr>
-        <w:t>Interfacing with the Radio</w:t>
-      </w:r>
-      <w:bookmarkEnd w:id="13"/>
-    </w:p>
-    <w:p>
-      <w:r>
-        <w:tab/>
-        <w:t>Most TNCs get their input from the radio's speaker jack. The TNCs send their output via the microphone connection. The microphone connector typically has an audio component and a push-to-talk (PTT) line. Closing the PTT circuit activates the transmitter. This can be done by using a transistor in a switch configuration. A common connecter used for radi</w:t>
-      </w:r>
-      <w:r>
-        <w:t>o interfacing is DIN5</w:t>
-      </w:r>
-      <w:r>
-        <w:t>. It has enough pins for audio in, audio out, ground, and push to talk.</w:t>
-      </w:r>
-      <w:r>
-        <w:t xml:space="preserve"> Since it’s a common connector and nothing stands out as being superior to it, I went with DIN5 in my design. I had considered RJ-11 (telephone style plug) because they are so common and cheap. However, I reconsidered after I thought of the potential harm/damage it could cause if someone accidentally plugged it into a telephone line.</w:t>
-      </w:r>
-    </w:p>
-    <w:p>
-      <w:bookmarkStart w:id="14" w:name="_Toc337025982"/>
-      <w:r>
-        <w:rPr>
-          <w:rStyle w:val="Heading2Char"/>
-        </w:rPr>
-        <w:t>Interfacing with the Computer</w:t>
+        <w:t>Power Section</w:t>
       </w:r>
       <w:bookmarkEnd w:id="14"/>
     </w:p>
@@ -3352,40 +3421,16 @@
         <w:ind w:firstLine="720"/>
       </w:pPr>
       <w:r>
-        <w:lastRenderedPageBreak/>
-        <w:t xml:space="preserve">Current TNC designs use RS232 serial connections to interface the TNC and the computer. However, fewer and fewer new computers are being built with serial ports. Most peripherals now use the Universal Serial Bus (USB). USB-to-Serial adapters are available, but they cost around $15. Developing a USB interface seems like the answer, but it adds complexity and it closes the door to compatibility with existing software. Fortunately, we can have our cake and eat it too. I </w:t>
-      </w:r>
-      <w:r>
-        <w:rPr>
-          <w:rStyle w:val="il"/>
-        </w:rPr>
-        <w:t xml:space="preserve">propose </w:t>
-      </w:r>
-      <w:r>
-        <w:t>using an FT232RL (</w:t>
-      </w:r>
-      <w:proofErr w:type="spellStart"/>
-      <w:r>
-        <w:t>usb</w:t>
-      </w:r>
-      <w:proofErr w:type="spellEnd"/>
-      <w:r>
-        <w:t xml:space="preserve"> to serial IC) in the TNC. It would provide a USB connection to the computer, and the TNC would still show up as a serial device</w:t>
-      </w:r>
-      <w:r>
-        <w:t xml:space="preserve"> on the host computer</w:t>
-      </w:r>
-      <w:r>
-        <w:t>. The connector would be a USB Mini B receptacle.</w:t>
+        <w:t>The device will be powered through an external DC power source. This will likely be a 12V "wall wart" style power supply connected with a standard barrel connector. 12V is a common voltage for amateur radio gear. There will be an on/off switch. The positive side of the power input will go through a protection diode (1N4001) which will protect the circuit from reversed polarity input and excessive current. Then, the input voltage will be stepped down to 5V with a 7805.</w:t>
       </w:r>
     </w:p>
     <w:p>
-      <w:bookmarkStart w:id="15" w:name="_Toc337025983"/>
-      <w:r>
-        <w:rPr>
-          <w:rStyle w:val="Heading2Char"/>
-        </w:rPr>
-        <w:t>Power Section</w:t>
+      <w:pPr>
+        <w:pStyle w:val="Heading2"/>
+      </w:pPr>
+      <w:bookmarkStart w:id="15" w:name="_Toc337535978"/>
+      <w:r>
+        <w:t>Miscellaneous Hardware</w:t>
       </w:r>
       <w:bookmarkEnd w:id="15"/>
     </w:p>
@@ -3394,25 +3439,15 @@
         <w:ind w:firstLine="720"/>
       </w:pPr>
       <w:r>
-        <w:t>The device will be powered through an external DC power source. This will likely be a 12V "wall wart" style power supply connected with a standard barrel connector. 12V is a common voltage for amateur radio gear. There will be an on/off switch. The positive side of the power input will go through a protection diode (1N4001) which will protect the circuit from reversed polarity input and excessive current. Then, the input voltage will be stepped down to 5V with a 7805.</w:t>
-      </w:r>
-    </w:p>
-    <w:p>
-      <w:pPr>
-        <w:pStyle w:val="Heading2"/>
-      </w:pPr>
-      <w:bookmarkStart w:id="16" w:name="_Toc337025984"/>
-      <w:r>
-        <w:t>Miscellaneous Hardware</w:t>
-      </w:r>
-      <w:bookmarkEnd w:id="16"/>
+        <w:t>A clock frequency of 14.7456 MHz will be used for the microcontroller as it will give the lowest error rate for both AFSK and USART. The 14.7456 MHz clock can be divided to 1200.00 Hz, 9600.00 Hz, and 2199.52 Hz (very close to 2200 Hz).</w:t>
+      </w:r>
     </w:p>
     <w:p>
       <w:pPr>
         <w:ind w:firstLine="720"/>
       </w:pPr>
       <w:r>
-        <w:t>A clock frequency of 14.7456 MHz will be used for the microcontroller as it will give the lowest error rate for both AFSK and USART. The 14.7456 MHz clock can be divided to 1200.00 Hz, 9600.00 Hz, and 2199.52 Hz (very close to 2200 Hz).</w:t>
+        <w:t>A JTAG debug / In-circuit programming port will be present as well to ease development.</w:t>
       </w:r>
     </w:p>
     <w:p>
@@ -3420,7 +3455,8 @@
         <w:ind w:firstLine="720"/>
       </w:pPr>
       <w:r>
-        <w:t>A JTAG debug / In-circuit programming port will be present as well to ease development.</w:t>
+        <w:lastRenderedPageBreak/>
+        <w:t>To summarize, there will be the following external connectors: Computer Port (USB Mini B), Radio Port (DIN5 female), JTAG/ICP (CONN-2x5), +9V (Barrel Connector). All of the connectors will mount along the same edge of the printed circuit board (PCB) to allow for the greatest flexibility in enclosures. The majority of devices will be surface mount. This reduces costs and allows for more flexibility in printed circuit board design. Where possible, 0805 and SOIC type component packages will be selected. 0603 and TQFP will also be accepted when larger packages aren't available. Anything that cannot be hand soldered will not be used.</w:t>
       </w:r>
     </w:p>
     <w:p>
@@ -3428,18 +3464,6 @@
         <w:ind w:firstLine="720"/>
       </w:pPr>
       <w:r>
-        <w:t xml:space="preserve">To summarize, there will be the following external connectors: Computer Port (USB Mini B), Radio Port (DIN5 female), JTAG/ICP (CONN-2x5), +9V (Barrel Connector). All of the connectors will mount along the same edge of the printed circuit board (PCB) to allow for the greatest flexibility in </w:t>
-      </w:r>
-      <w:r>
-        <w:lastRenderedPageBreak/>
-        <w:t>enclosures. The majority of devices will be surface mount. This reduces costs and allows for more flexibility in printed circuit board design. Where possible, 0805 and SOIC type component packages will be selected. 0603 and TQFP will also be accepted when larger packages aren't available. Anything that cannot be hand soldered will not be used.</w:t>
-      </w:r>
-    </w:p>
-    <w:p>
-      <w:pPr>
-        <w:ind w:firstLine="720"/>
-      </w:pPr>
-      <w:r>
         <w:br w:type="page"/>
       </w:r>
     </w:p>
@@ -3447,12 +3471,12 @@
       <w:pPr>
         <w:pStyle w:val="Heading1"/>
       </w:pPr>
-      <w:bookmarkStart w:id="17" w:name="_Toc337025985"/>
+      <w:bookmarkStart w:id="16" w:name="_Toc337535979"/>
       <w:r>
         <w:lastRenderedPageBreak/>
         <w:t>Proposed Circuit Diagram</w:t>
       </w:r>
-      <w:bookmarkEnd w:id="17"/>
+      <w:bookmarkEnd w:id="16"/>
     </w:p>
     <w:p>
       <w:r>
@@ -3688,12 +3712,12 @@
       <w:pPr>
         <w:pStyle w:val="Heading1"/>
       </w:pPr>
-      <w:bookmarkStart w:id="18" w:name="_Toc337025986"/>
+      <w:bookmarkStart w:id="17" w:name="_Toc337535980"/>
       <w:r>
         <w:lastRenderedPageBreak/>
         <w:t>Proposed Bill of Materials</w:t>
       </w:r>
-      <w:bookmarkEnd w:id="18"/>
+      <w:bookmarkEnd w:id="17"/>
     </w:p>
     <w:tbl>
       <w:tblPr>
@@ -21806,11 +21830,11 @@
       <w:pPr>
         <w:pStyle w:val="Heading2"/>
       </w:pPr>
-      <w:bookmarkStart w:id="19" w:name="_Toc337025987"/>
+      <w:bookmarkStart w:id="18" w:name="_Toc337535981"/>
       <w:r>
         <w:t>Additional Materials</w:t>
       </w:r>
-      <w:bookmarkEnd w:id="19"/>
+      <w:bookmarkEnd w:id="18"/>
     </w:p>
     <w:p>
       <w:r>
@@ -21871,12 +21895,12 @@
       <w:pPr>
         <w:pStyle w:val="Heading1"/>
       </w:pPr>
-      <w:bookmarkStart w:id="20" w:name="_Toc337025988"/>
+      <w:bookmarkStart w:id="19" w:name="_Toc337535982"/>
       <w:r>
         <w:lastRenderedPageBreak/>
         <w:t>Approximate Timeline</w:t>
       </w:r>
-      <w:bookmarkEnd w:id="20"/>
+      <w:bookmarkEnd w:id="19"/>
     </w:p>
     <w:p>
       <w:pPr>
@@ -21943,24 +21967,14 @@
       <w:r>
         <w:t xml:space="preserve">Figure </w:t>
       </w:r>
-      <w:r>
-        <w:fldChar w:fldCharType="begin"/>
-      </w:r>
-      <w:r>
-        <w:instrText xml:space="preserve"> SEQ Figure \* ARABIC </w:instrText>
-      </w:r>
-      <w:r>
-        <w:fldChar w:fldCharType="separate"/>
-      </w:r>
-      <w:r>
-        <w:rPr>
-          <w:noProof/>
-        </w:rPr>
-        <w:t>8</w:t>
-      </w:r>
-      <w:r>
-        <w:fldChar w:fldCharType="end"/>
-      </w:r>
+      <w:fldSimple w:instr=" SEQ Figure \* ARABIC ">
+        <w:r>
+          <w:rPr>
+            <w:noProof/>
+          </w:rPr>
+          <w:t>8</w:t>
+        </w:r>
+      </w:fldSimple>
     </w:p>
     <w:p>
       <w:pPr>
@@ -21970,22 +21984,13 @@
         <w:t xml:space="preserve">In planning the project, </w:t>
       </w:r>
       <w:r>
-        <w:t>I expect that t</w:t>
-      </w:r>
-      <w:r>
-        <w:t>he firmware will be much more challenging</w:t>
+        <w:t>I expect that the firmware will be much more challenging</w:t>
       </w:r>
       <w:r>
         <w:t>, and thus take more time,</w:t>
       </w:r>
       <w:r>
-        <w:t xml:space="preserve"> than the hardware. The hardware is made up of several standard textbook circuit blocks while the firmware will need to implement custom signal processing and resource management</w:t>
-      </w:r>
-      <w:r>
-        <w:t xml:space="preserve">. As a result, I’ve </w:t>
-      </w:r>
-      <w:r>
-        <w:t>arranged the project timeline such that the hardware will be done early, leaving plenty of time for firmware development</w:t>
+        <w:t xml:space="preserve"> than the hardware. The hardware is made up of several standard textbook circuit blocks while the firmware will need to implement custom signal processing and resource management. As a result, I’ve arranged the project timeline such that the hardware will be done early, leaving plenty of time for firmware development</w:t>
       </w:r>
       <w:r>
         <w:t xml:space="preserve"> and a second hardware revision (if needed)</w:t>
@@ -22009,14 +22014,587 @@
       <w:pPr>
         <w:pStyle w:val="Heading1"/>
       </w:pPr>
-      <w:bookmarkStart w:id="21" w:name="_Toc337025989"/>
+      <w:bookmarkStart w:id="20" w:name="_Toc337535983"/>
       <w:r>
         <w:lastRenderedPageBreak/>
-        <w:t>Conclusion</w:t>
-      </w:r>
+        <w:t xml:space="preserve">Draft Product </w:t>
+      </w:r>
+      <w:r>
+        <w:t>Specification</w:t>
+      </w:r>
+    </w:p>
+    <w:p>
+      <w:pPr>
+        <w:pStyle w:val="Caption"/>
+        <w:keepNext/>
+      </w:pPr>
+      <w:r>
+        <w:t xml:space="preserve">Table </w:t>
+      </w:r>
+      <w:fldSimple w:instr=" SEQ Table \* ARABIC ">
+        <w:r>
+          <w:rPr>
+            <w:noProof/>
+          </w:rPr>
+          <w:t>1</w:t>
+        </w:r>
+      </w:fldSimple>
+    </w:p>
+    <w:tbl>
+      <w:tblPr>
+        <w:tblStyle w:val="TableGrid"/>
+        <w:tblW w:w="0" w:type="auto"/>
+        <w:tblLook w:val="04A0" w:firstRow="1" w:lastRow="0" w:firstColumn="1" w:lastColumn="0" w:noHBand="0" w:noVBand="1"/>
+      </w:tblPr>
+      <w:tblGrid>
+        <w:gridCol w:w="4788"/>
+        <w:gridCol w:w="4788"/>
+      </w:tblGrid>
+      <w:tr>
+        <w:tc>
+          <w:tcPr>
+            <w:tcW w:w="4788" w:type="dxa"/>
+          </w:tcPr>
+          <w:p>
+            <w:pPr>
+              <w:pStyle w:val="NoSpacing"/>
+            </w:pPr>
+            <w:r>
+              <w:t>Dimensions</w:t>
+            </w:r>
+          </w:p>
+        </w:tc>
+        <w:tc>
+          <w:tcPr>
+            <w:tcW w:w="4788" w:type="dxa"/>
+          </w:tcPr>
+          <w:p>
+            <w:pPr>
+              <w:pStyle w:val="NoSpacing"/>
+              <w:rPr>
+                <w:lang w:val="en"/>
+              </w:rPr>
+            </w:pPr>
+            <w:r>
+              <w:t>5.500</w:t>
+            </w:r>
+            <w:r>
+              <w:t>”</w:t>
+            </w:r>
+            <w:r>
+              <w:t xml:space="preserve"> W x 2.250</w:t>
+            </w:r>
+            <w:r>
+              <w:t>”</w:t>
+            </w:r>
+            <w:r>
+              <w:t xml:space="preserve"> H x 4.500</w:t>
+            </w:r>
+            <w:r>
+              <w:t>”</w:t>
+            </w:r>
+            <w:r>
+              <w:t xml:space="preserve"> D</w:t>
+            </w:r>
+          </w:p>
+        </w:tc>
+      </w:tr>
+      <w:tr>
+        <w:tc>
+          <w:tcPr>
+            <w:tcW w:w="4788" w:type="dxa"/>
+          </w:tcPr>
+          <w:p>
+            <w:pPr>
+              <w:pStyle w:val="NoSpacing"/>
+            </w:pPr>
+            <w:r>
+              <w:t>Weight</w:t>
+            </w:r>
+          </w:p>
+        </w:tc>
+        <w:tc>
+          <w:tcPr>
+            <w:tcW w:w="4788" w:type="dxa"/>
+          </w:tcPr>
+          <w:p>
+            <w:pPr>
+              <w:pStyle w:val="NoSpacing"/>
+            </w:pPr>
+            <w:r>
+              <w:t>TBD</w:t>
+            </w:r>
+          </w:p>
+        </w:tc>
+      </w:tr>
+      <w:tr>
+        <w:tc>
+          <w:tcPr>
+            <w:tcW w:w="4788" w:type="dxa"/>
+          </w:tcPr>
+          <w:p>
+            <w:pPr>
+              <w:pStyle w:val="NoSpacing"/>
+            </w:pPr>
+            <w:r>
+              <w:t>Input Power</w:t>
+            </w:r>
+          </w:p>
+        </w:tc>
+        <w:tc>
+          <w:tcPr>
+            <w:tcW w:w="4788" w:type="dxa"/>
+          </w:tcPr>
+          <w:p>
+            <w:pPr>
+              <w:pStyle w:val="NoSpacing"/>
+            </w:pPr>
+            <w:r>
+              <w:rPr>
+                <w:lang w:val="en"/>
+              </w:rPr>
+              <w:t>DC 7.5V to 16V, TBD mA Typical (1.5A Max)</w:t>
+            </w:r>
+          </w:p>
+        </w:tc>
+      </w:tr>
+      <w:tr>
+        <w:tc>
+          <w:tcPr>
+            <w:tcW w:w="4788" w:type="dxa"/>
+          </w:tcPr>
+          <w:p>
+            <w:pPr>
+              <w:pStyle w:val="NoSpacing"/>
+            </w:pPr>
+            <w:r>
+              <w:t>RX Audio</w:t>
+            </w:r>
+          </w:p>
+        </w:tc>
+        <w:tc>
+          <w:tcPr>
+            <w:tcW w:w="4788" w:type="dxa"/>
+          </w:tcPr>
+          <w:p>
+            <w:pPr>
+              <w:pStyle w:val="NoSpacing"/>
+            </w:pPr>
+            <w:r>
+              <w:rPr>
+                <w:lang w:val="en"/>
+              </w:rPr>
+              <w:t>0.1Vpp Min, 1Vpp Ideal, 5.5Vpp Max</w:t>
+            </w:r>
+          </w:p>
+        </w:tc>
+      </w:tr>
+      <w:tr>
+        <w:tc>
+          <w:tcPr>
+            <w:tcW w:w="4788" w:type="dxa"/>
+          </w:tcPr>
+          <w:p>
+            <w:pPr>
+              <w:pStyle w:val="NoSpacing"/>
+            </w:pPr>
+            <w:r>
+              <w:rPr>
+                <w:lang w:val="en"/>
+              </w:rPr>
+              <w:t>TX Audio</w:t>
+            </w:r>
+          </w:p>
+        </w:tc>
+        <w:tc>
+          <w:tcPr>
+            <w:tcW w:w="4788" w:type="dxa"/>
+          </w:tcPr>
+          <w:p>
+            <w:pPr>
+              <w:pStyle w:val="NoSpacing"/>
+            </w:pPr>
+            <w:r>
+              <w:rPr>
+                <w:lang w:val="en"/>
+              </w:rPr>
+              <w:t>1Vpp or less</w:t>
+            </w:r>
+          </w:p>
+        </w:tc>
+      </w:tr>
+      <w:tr>
+        <w:tc>
+          <w:tcPr>
+            <w:tcW w:w="4788" w:type="dxa"/>
+          </w:tcPr>
+          <w:p>
+            <w:pPr>
+              <w:pStyle w:val="NoSpacing"/>
+            </w:pPr>
+            <w:r>
+              <w:rPr>
+                <w:lang w:val="en"/>
+              </w:rPr>
+              <w:t>Ports</w:t>
+            </w:r>
+          </w:p>
+        </w:tc>
+        <w:tc>
+          <w:tcPr>
+            <w:tcW w:w="4788" w:type="dxa"/>
+          </w:tcPr>
+          <w:p>
+            <w:pPr>
+              <w:pStyle w:val="NoSpacing"/>
+            </w:pPr>
+            <w:r>
+              <w:rPr>
+                <w:lang w:val="en"/>
+              </w:rPr>
+              <w:t>2.1mm Barrel (Power Input), DIN5 (Radio), USB Mini B (Computer), JTAG (Debug/Program)</w:t>
+            </w:r>
+          </w:p>
+        </w:tc>
+      </w:tr>
+      <w:tr>
+        <w:tc>
+          <w:tcPr>
+            <w:tcW w:w="4788" w:type="dxa"/>
+          </w:tcPr>
+          <w:p>
+            <w:pPr>
+              <w:pStyle w:val="NoSpacing"/>
+            </w:pPr>
+            <w:r>
+              <w:rPr>
+                <w:lang w:val="en"/>
+              </w:rPr>
+              <w:t>Modulation</w:t>
+            </w:r>
+          </w:p>
+        </w:tc>
+        <w:tc>
+          <w:tcPr>
+            <w:tcW w:w="4788" w:type="dxa"/>
+          </w:tcPr>
+          <w:p>
+            <w:pPr>
+              <w:pStyle w:val="NoSpacing"/>
+            </w:pPr>
+            <w:r>
+              <w:rPr>
+                <w:lang w:val="en"/>
+              </w:rPr>
+              <w:t>1200 Baud AFSK NRZI with 1200 Hz &amp; 2200 Hz tones (half-duplex).</w:t>
+            </w:r>
+          </w:p>
+        </w:tc>
+      </w:tr>
+      <w:tr>
+        <w:tc>
+          <w:tcPr>
+            <w:tcW w:w="4788" w:type="dxa"/>
+          </w:tcPr>
+          <w:p>
+            <w:pPr>
+              <w:pStyle w:val="NoSpacing"/>
+            </w:pPr>
+            <w:r>
+              <w:rPr>
+                <w:lang w:val="en"/>
+              </w:rPr>
+              <w:t>Maximum Transmission Unit (MTU)</w:t>
+            </w:r>
+          </w:p>
+        </w:tc>
+        <w:tc>
+          <w:tcPr>
+            <w:tcW w:w="4788" w:type="dxa"/>
+          </w:tcPr>
+          <w:p>
+            <w:pPr>
+              <w:pStyle w:val="NoSpacing"/>
+            </w:pPr>
+            <w:r>
+              <w:rPr>
+                <w:lang w:val="en"/>
+              </w:rPr>
+              <w:t>8KB (TX), Unlimited (RX)</w:t>
+            </w:r>
+          </w:p>
+        </w:tc>
+      </w:tr>
+      <w:tr>
+        <w:tc>
+          <w:tcPr>
+            <w:tcW w:w="4788" w:type="dxa"/>
+          </w:tcPr>
+          <w:p>
+            <w:pPr>
+              <w:pStyle w:val="NoSpacing"/>
+            </w:pPr>
+            <w:r>
+              <w:rPr>
+                <w:lang w:val="en"/>
+              </w:rPr>
+              <w:t>Processor</w:t>
+            </w:r>
+          </w:p>
+        </w:tc>
+        <w:tc>
+          <w:tcPr>
+            <w:tcW w:w="4788" w:type="dxa"/>
+          </w:tcPr>
+          <w:p>
+            <w:pPr>
+              <w:pStyle w:val="NoSpacing"/>
+            </w:pPr>
+            <w:r>
+              <w:rPr>
+                <w:lang w:val="en"/>
+              </w:rPr>
+              <w:t>ATMega1284p running at 14.7456 MHz</w:t>
+            </w:r>
+          </w:p>
+        </w:tc>
+      </w:tr>
+      <w:tr>
+        <w:tc>
+          <w:tcPr>
+            <w:tcW w:w="4788" w:type="dxa"/>
+          </w:tcPr>
+          <w:p>
+            <w:pPr>
+              <w:pStyle w:val="NoSpacing"/>
+            </w:pPr>
+            <w:r>
+              <w:rPr>
+                <w:lang w:val="en"/>
+              </w:rPr>
+              <w:t>Host Operating System Requirements</w:t>
+            </w:r>
+          </w:p>
+        </w:tc>
+        <w:tc>
+          <w:tcPr>
+            <w:tcW w:w="4788" w:type="dxa"/>
+          </w:tcPr>
+          <w:p>
+            <w:pPr>
+              <w:pStyle w:val="NoSpacing"/>
+            </w:pPr>
+            <w:r>
+              <w:rPr>
+                <w:lang w:val="en"/>
+              </w:rPr>
+              <w:t>Windows 98 or greater, Linux, Mac OS 8 or greater, Android, or Windows CE.NET 4.2 or greater.</w:t>
+            </w:r>
+          </w:p>
+        </w:tc>
+      </w:tr>
+      <w:tr>
+        <w:tc>
+          <w:tcPr>
+            <w:tcW w:w="4788" w:type="dxa"/>
+          </w:tcPr>
+          <w:p>
+            <w:pPr>
+              <w:pStyle w:val="NoSpacing"/>
+            </w:pPr>
+            <w:r>
+              <w:rPr>
+                <w:lang w:val="en"/>
+              </w:rPr>
+              <w:t>Recommended Host Software</w:t>
+            </w:r>
+          </w:p>
+        </w:tc>
+        <w:tc>
+          <w:tcPr>
+            <w:tcW w:w="4788" w:type="dxa"/>
+          </w:tcPr>
+          <w:p>
+            <w:pPr>
+              <w:pStyle w:val="NoSpacing"/>
+            </w:pPr>
+            <w:r>
+              <w:rPr>
+                <w:lang w:val="en"/>
+              </w:rPr>
+              <w:t xml:space="preserve">Any packet radio software supporting KISS mode TNCs (e.g. AGWPE (Windows), </w:t>
+            </w:r>
+            <w:proofErr w:type="spellStart"/>
+            <w:r>
+              <w:rPr>
+                <w:lang w:val="en"/>
+              </w:rPr>
+              <w:t>X</w:t>
+            </w:r>
+            <w:r>
+              <w:rPr>
+                <w:lang w:val="en"/>
+              </w:rPr>
+              <w:t>astir</w:t>
+            </w:r>
+            <w:proofErr w:type="spellEnd"/>
+            <w:r>
+              <w:rPr>
+                <w:lang w:val="en"/>
+              </w:rPr>
+              <w:t xml:space="preserve"> (Linux), and many more).</w:t>
+            </w:r>
+          </w:p>
+        </w:tc>
+      </w:tr>
+      <w:tr>
+        <w:tc>
+          <w:tcPr>
+            <w:tcW w:w="4788" w:type="dxa"/>
+          </w:tcPr>
+          <w:p>
+            <w:pPr>
+              <w:pStyle w:val="NoSpacing"/>
+            </w:pPr>
+            <w:r>
+              <w:rPr>
+                <w:lang w:val="en"/>
+              </w:rPr>
+              <w:t>Operating Temperature Range</w:t>
+            </w:r>
+          </w:p>
+        </w:tc>
+        <w:tc>
+          <w:tcPr>
+            <w:tcW w:w="4788" w:type="dxa"/>
+          </w:tcPr>
+          <w:p>
+            <w:pPr>
+              <w:pStyle w:val="NoSpacing"/>
+            </w:pPr>
+            <w:r>
+              <w:rPr>
+                <w:lang w:val="en"/>
+              </w:rPr>
+              <w:t>0C to 70C</w:t>
+            </w:r>
+          </w:p>
+        </w:tc>
+      </w:tr>
+      <w:tr>
+        <w:tc>
+          <w:tcPr>
+            <w:tcW w:w="4788" w:type="dxa"/>
+          </w:tcPr>
+          <w:p>
+            <w:pPr>
+              <w:pStyle w:val="NoSpacing"/>
+              <w:rPr>
+                <w:lang w:val="en"/>
+              </w:rPr>
+            </w:pPr>
+            <w:r>
+              <w:rPr>
+                <w:lang w:val="en"/>
+              </w:rPr>
+              <w:t>Standards Implemented in Firmware</w:t>
+            </w:r>
+          </w:p>
+        </w:tc>
+        <w:tc>
+          <w:tcPr>
+            <w:tcW w:w="4788" w:type="dxa"/>
+          </w:tcPr>
+          <w:p>
+            <w:pPr>
+              <w:pStyle w:val="NoSpacing"/>
+              <w:rPr>
+                <w:lang w:val="en"/>
+              </w:rPr>
+            </w:pPr>
+            <w:r>
+              <w:rPr>
+                <w:lang w:val="en"/>
+              </w:rPr>
+              <w:t>Bell 202, KISS, NMEA, CSMA/CA</w:t>
+            </w:r>
+          </w:p>
+        </w:tc>
+      </w:tr>
+      <w:tr>
+        <w:tc>
+          <w:tcPr>
+            <w:tcW w:w="4788" w:type="dxa"/>
+          </w:tcPr>
+          <w:p>
+            <w:pPr>
+              <w:pStyle w:val="NoSpacing"/>
+              <w:rPr>
+                <w:lang w:val="en"/>
+              </w:rPr>
+            </w:pPr>
+            <w:r>
+              <w:rPr>
+                <w:lang w:val="en"/>
+              </w:rPr>
+              <w:t>Compliance</w:t>
+            </w:r>
+          </w:p>
+        </w:tc>
+        <w:tc>
+          <w:tcPr>
+            <w:tcW w:w="4788" w:type="dxa"/>
+          </w:tcPr>
+          <w:p>
+            <w:pPr>
+              <w:pStyle w:val="NoSpacing"/>
+              <w:rPr>
+                <w:lang w:val="en"/>
+              </w:rPr>
+            </w:pPr>
+            <w:r>
+              <w:rPr>
+                <w:lang w:val="en"/>
+              </w:rPr>
+              <w:t>T</w:t>
+            </w:r>
+            <w:r>
+              <w:rPr>
+                <w:lang w:val="en"/>
+              </w:rPr>
+              <w:t>his device is a prototype and hasn’t been formally tested for compliance with any standards (e.g. FCC Class B, UL, CE, etc.).</w:t>
+            </w:r>
+          </w:p>
+        </w:tc>
+      </w:tr>
+    </w:tbl>
+    <w:p>
+      <w:pPr>
+        <w:spacing w:line="276" w:lineRule="auto"/>
+        <w:rPr>
+          <w:lang w:val="en"/>
+        </w:rPr>
+      </w:pPr>
+      <w:r>
+        <w:rPr>
+          <w:lang w:val="en"/>
+        </w:rPr>
+        <w:br w:type="page"/>
+      </w:r>
+      <w:bookmarkStart w:id="21" w:name="_GoBack"/>
       <w:bookmarkEnd w:id="21"/>
     </w:p>
     <w:p>
+      <w:pPr>
+        <w:pStyle w:val="Heading1"/>
+      </w:pPr>
+      <w:r>
+        <w:lastRenderedPageBreak/>
+        <w:t>Conclusion</w:t>
+      </w:r>
+      <w:bookmarkEnd w:id="20"/>
+    </w:p>
+    <w:p>
       <w:r>
         <w:tab/>
         <w:t>In conclusion, this will be an exciting and challenging project. I believe that it is feasible to meet my goal of building a modern reliable low-cost easy to use terminal node controller with an open design in a small form factor that can be used with a computer and also portable without a computer. I expect the hardware to be fairly straightforward.</w:t>
@@ -22026,6 +22604,9 @@
       </w:r>
       <w:r>
         <w:t xml:space="preserve">will require time to develop, but it is feasible. I do expect there to be room for future work as it isn’t practical to implement every possible feature. I will focus on getting the most important features working well in the first revision. </w:t>
+      </w:r>
+      <w:r>
+        <w:t>At a minimum, the project will meet the functional requirement of being able to remotely tracking a hiker and connecting to other AX.25 network nodes.</w:t>
       </w:r>
     </w:p>
     <w:p>
@@ -22045,7 +22626,11 @@
         <w:t xml:space="preserve"> </w:t>
       </w:r>
       <w:r>
-        <w:t>a track containing tens of minutes of recording of amateur packet radio activity in Los Angeles during rush hour. The track is commonly used to test AFSK demodulators in order to directly compare performance. The transmit buffer management can be tested by sending various amounts of data with a computer and observing the output line. Additional challenges will be waiting when the PC software is developed. The AX.25 protocol specification is over 140 pages.</w:t>
+        <w:t xml:space="preserve">a track containing tens of minutes of recording of amateur packet radio activity in Los Angeles during rush hour. The track is commonly used to test AFSK demodulators in order to directly compare performance. The transmit buffer management can be tested by sending various amounts of data with a computer and observing </w:t>
+      </w:r>
+      <w:r>
+        <w:lastRenderedPageBreak/>
+        <w:t>the output line. Additional challenges will be waiting when the PC software is developed. The AX.25 protocol specification is over 140 pages.</w:t>
       </w:r>
     </w:p>
     <w:p>
@@ -22064,44 +22649,7 @@
         <w:t>) and would require expensive hardware like a duplexer and a duplex capable radio (or two separate radio systems). Not supporting duplex doesn’t limit normal operation by a person, so it won’t be implemented in the first pass. Support for multiple ports is another feature that’s rarely used and only implemented on a few TNCs. Again, this feature isn’t useful in to the general population of packet radio operators.</w:t>
       </w:r>
     </w:p>
-    <w:p>
-      <w:r>
-        <w:br w:type="page"/>
-      </w:r>
-    </w:p>
-    <w:p>
-      <w:pPr>
-        <w:pStyle w:val="Heading1"/>
-      </w:pPr>
-      <w:bookmarkStart w:id="22" w:name="_Toc337025990"/>
-      <w:r>
-        <w:lastRenderedPageBreak/>
-        <w:t>References</w:t>
-      </w:r>
-      <w:bookmarkEnd w:id="22"/>
-    </w:p>
     <w:p/>
-    <w:p>
-      <w:r>
-        <w:t>List references here</w:t>
-      </w:r>
-    </w:p>
-    <w:p>
-      <w:r>
-        <w:br w:type="page"/>
-      </w:r>
-    </w:p>
-    <w:p>
-      <w:pPr>
-        <w:pStyle w:val="Heading1"/>
-      </w:pPr>
-      <w:bookmarkStart w:id="23" w:name="_Toc337025991"/>
-      <w:r>
-        <w:lastRenderedPageBreak/>
-        <w:t>Appendices</w:t>
-      </w:r>
-      <w:bookmarkEnd w:id="23"/>
-    </w:p>
     <w:sectPr>
       <w:footerReference w:type="default" r:id="rId21"/>
       <w:pgSz w:w="12240" w:h="15840"/>
@@ -22434,6 +22982,7 @@
   <w:style w:type="character" w:default="1" w:styleId="DefaultParagraphFont">
     <w:name w:val="Default Paragraph Font"/>
     <w:uiPriority w:val="1"/>
+    <w:semiHidden/>
     <w:unhideWhenUsed/>
   </w:style>
   <w:style w:type="table" w:default="1" w:styleId="TableNormal">
@@ -22741,6 +23290,32 @@
       <w:u w:val="single"/>
     </w:rPr>
   </w:style>
+  <w:style w:type="table" w:styleId="TableGrid">
+    <w:name w:val="Table Grid"/>
+    <w:basedOn w:val="TableNormal"/>
+    <w:uiPriority w:val="59"/>
+    <w:rsid w:val="00E355A3"/>
+    <w:pPr>
+      <w:spacing w:after="0" w:line="240" w:lineRule="auto"/>
+    </w:pPr>
+    <w:tblPr>
+      <w:tblInd w:w="0" w:type="dxa"/>
+      <w:tblBorders>
+        <w:top w:val="single" w:sz="4" w:space="0" w:color="auto"/>
+        <w:left w:val="single" w:sz="4" w:space="0" w:color="auto"/>
+        <w:bottom w:val="single" w:sz="4" w:space="0" w:color="auto"/>
+        <w:right w:val="single" w:sz="4" w:space="0" w:color="auto"/>
+        <w:insideH w:val="single" w:sz="4" w:space="0" w:color="auto"/>
+        <w:insideV w:val="single" w:sz="4" w:space="0" w:color="auto"/>
+      </w:tblBorders>
+      <w:tblCellMar>
+        <w:top w:w="0" w:type="dxa"/>
+        <w:left w:w="108" w:type="dxa"/>
+        <w:bottom w:w="0" w:type="dxa"/>
+        <w:right w:w="108" w:type="dxa"/>
+      </w:tblCellMar>
+    </w:tblPr>
+  </w:style>
 </w:styles>
 </file>
 
@@ -22958,6 +23533,7 @@
   <w:style w:type="character" w:default="1" w:styleId="DefaultParagraphFont">
     <w:name w:val="Default Paragraph Font"/>
     <w:uiPriority w:val="1"/>
+    <w:semiHidden/>
     <w:unhideWhenUsed/>
   </w:style>
   <w:style w:type="table" w:default="1" w:styleId="TableNormal">
@@ -23264,6 +23840,32 @@
       <w:color w:val="0000FF" w:themeColor="hyperlink"/>
       <w:u w:val="single"/>
     </w:rPr>
+  </w:style>
+  <w:style w:type="table" w:styleId="TableGrid">
+    <w:name w:val="Table Grid"/>
+    <w:basedOn w:val="TableNormal"/>
+    <w:uiPriority w:val="59"/>
+    <w:rsid w:val="00E355A3"/>
+    <w:pPr>
+      <w:spacing w:after="0" w:line="240" w:lineRule="auto"/>
+    </w:pPr>
+    <w:tblPr>
+      <w:tblInd w:w="0" w:type="dxa"/>
+      <w:tblBorders>
+        <w:top w:val="single" w:sz="4" w:space="0" w:color="auto"/>
+        <w:left w:val="single" w:sz="4" w:space="0" w:color="auto"/>
+        <w:bottom w:val="single" w:sz="4" w:space="0" w:color="auto"/>
+        <w:right w:val="single" w:sz="4" w:space="0" w:color="auto"/>
+        <w:insideH w:val="single" w:sz="4" w:space="0" w:color="auto"/>
+        <w:insideV w:val="single" w:sz="4" w:space="0" w:color="auto"/>
+      </w:tblBorders>
+      <w:tblCellMar>
+        <w:top w:w="0" w:type="dxa"/>
+        <w:left w:w="108" w:type="dxa"/>
+        <w:bottom w:w="0" w:type="dxa"/>
+        <w:right w:w="108" w:type="dxa"/>
+      </w:tblCellMar>
+    </w:tblPr>
   </w:style>
 </w:styles>
 </file>
@@ -23577,7 +24179,7 @@
 </file>
 
 <file path=customXml/itemProps2.xml><?xml version="1.0" encoding="utf-8"?>
-<ds:datastoreItem xmlns:ds="http://schemas.openxmlformats.org/officeDocument/2006/customXml" ds:itemID="{2B4A42EE-299E-49D8-8805-37D38B6189B7}">
+<ds:datastoreItem xmlns:ds="http://schemas.openxmlformats.org/officeDocument/2006/customXml" ds:itemID="{AB413BB0-F82A-48D4-9BA7-0FF1908B6EFE}">
   <ds:schemaRefs>
     <ds:schemaRef ds:uri="http://schemas.openxmlformats.org/officeDocument/2006/bibliography"/>
   </ds:schemaRefs>

--- a/documents/Project Proposal Report.docx
+++ b/documents/Project Proposal Report.docx
@@ -1,6 +1,6 @@
 
 <file path=word/document.xml><?xml version="1.0" encoding="utf-8"?>
-<w:document xmlns:wpc="http://schemas.microsoft.com/office/word/2010/wordprocessingCanvas" xmlns:mc="http://schemas.openxmlformats.org/markup-compatibility/2006" xmlns:o="urn:schemas-microsoft-com:office:office" xmlns:r="http://schemas.openxmlformats.org/officeDocument/2006/relationships" xmlns:m="http://schemas.openxmlformats.org/officeDocument/2006/math" xmlns:v="urn:schemas-microsoft-com:vml" xmlns:wp14="http://schemas.microsoft.com/office/word/2010/wordprocessingDrawing" xmlns:wp="http://schemas.openxmlformats.org/drawingml/2006/wordprocessingDrawing" xmlns:w10="urn:schemas-microsoft-com:office:word" xmlns:w="http://schemas.openxmlformats.org/wordprocessingml/2006/main" xmlns:w14="http://schemas.microsoft.com/office/word/2010/wordml" xmlns:wpg="http://schemas.microsoft.com/office/word/2010/wordprocessingGroup" xmlns:wpi="http://schemas.microsoft.com/office/word/2010/wordprocessingInk" xmlns:wne="http://schemas.microsoft.com/office/word/2006/wordml" xmlns:wps="http://schemas.microsoft.com/office/word/2010/wordprocessingShape" mc:Ignorable="w14 wp14">
+<w:document xmlns:ve="http://schemas.openxmlformats.org/markup-compatibility/2006" xmlns:o="urn:schemas-microsoft-com:office:office" xmlns:r="http://schemas.openxmlformats.org/officeDocument/2006/relationships" xmlns:m="http://schemas.openxmlformats.org/officeDocument/2006/math" xmlns:v="urn:schemas-microsoft-com:vml" xmlns:wp="http://schemas.openxmlformats.org/drawingml/2006/wordprocessingDrawing" xmlns:w10="urn:schemas-microsoft-com:office:word" xmlns:w="http://schemas.openxmlformats.org/wordprocessingml/2006/main" xmlns:wne="http://schemas.microsoft.com/office/word/2006/wordml">
   <w:body>
     <w:sdt>
       <w:sdtPr>
@@ -27,7 +27,7 @@
             <w:tblBorders>
               <w:left w:val="single" w:sz="18" w:space="0" w:color="4F81BD" w:themeColor="accent1"/>
             </w:tblBorders>
-            <w:tblLook w:val="04A0" w:firstRow="1" w:lastRow="0" w:firstColumn="1" w:lastColumn="0" w:noHBand="0" w:noVBand="1"/>
+            <w:tblLook w:val="04A0"/>
           </w:tblPr>
           <w:tblGrid>
             <w:gridCol w:w="7672"/>
@@ -168,7 +168,7 @@
           <w:tblPr>
             <w:tblpPr w:leftFromText="187" w:rightFromText="187" w:horzAnchor="margin" w:tblpXSpec="center" w:tblpYSpec="bottom"/>
             <w:tblW w:w="4000" w:type="pct"/>
-            <w:tblLook w:val="04A0" w:firstRow="1" w:lastRow="0" w:firstColumn="1" w:lastColumn="0" w:noHBand="0" w:noVBand="1"/>
+            <w:tblLook w:val="04A0"/>
           </w:tblPr>
           <w:tblGrid>
             <w:gridCol w:w="7672"/>
@@ -2322,7 +2322,7 @@
           <w:noProof/>
         </w:rPr>
         <w:drawing>
-          <wp:inline distT="0" distB="0" distL="0" distR="0" wp14:anchorId="0B616A18" wp14:editId="332FD1CB">
+          <wp:inline distT="0" distB="0" distL="0" distR="0">
             <wp:extent cx="5943600" cy="4563745"/>
             <wp:effectExtent l="0" t="0" r="0" b="8255"/>
             <wp:docPr id="1" name="Picture 1"/>
@@ -2339,10 +2339,10 @@
                     </pic:cNvPicPr>
                   </pic:nvPicPr>
                   <pic:blipFill>
-                    <a:blip r:embed="rId9">
+                    <a:blip r:embed="rId8" cstate="print">
                       <a:extLst>
                         <a:ext uri="{28A0092B-C50C-407E-A947-70E740481C1C}">
-                          <a14:useLocalDpi xmlns:a14="http://schemas.microsoft.com/office/drawing/2010/main" val="0"/>
+                          <a14:useLocalDpi xmlns:a14="http://schemas.microsoft.com/office/drawing/2010/main" xmlns:wps="http://schemas.microsoft.com/office/word/2010/wordprocessingShape" xmlns:wpi="http://schemas.microsoft.com/office/word/2010/wordprocessingInk" xmlns:wpg="http://schemas.microsoft.com/office/word/2010/wordprocessingGroup" xmlns:w14="http://schemas.microsoft.com/office/word/2010/wordml" xmlns:w="http://schemas.openxmlformats.org/wordprocessingml/2006/main" xmlns:w10="urn:schemas-microsoft-com:office:word" xmlns:wp14="http://schemas.microsoft.com/office/word/2010/wordprocessingDrawing" xmlns:v="urn:schemas-microsoft-com:vml" xmlns:o="urn:schemas-microsoft-com:office:office" xmlns:mc="http://schemas.openxmlformats.org/markup-compatibility/2006" xmlns:wpc="http://schemas.microsoft.com/office/word/2010/wordprocessingCanvas" xmlns="" val="0"/>
                         </a:ext>
                       </a:extLst>
                     </a:blip>
@@ -2416,7 +2416,7 @@
         </w:rPr>
         <w:lastRenderedPageBreak/>
         <w:drawing>
-          <wp:inline distT="0" distB="0" distL="0" distR="0" wp14:anchorId="74B52671" wp14:editId="6490A74C">
+          <wp:inline distT="0" distB="0" distL="0" distR="0">
             <wp:extent cx="4826000" cy="1913981"/>
             <wp:effectExtent l="0" t="0" r="0" b="0"/>
             <wp:docPr id="2" name="Picture 2"/>
@@ -2433,10 +2433,10 @@
                     </pic:cNvPicPr>
                   </pic:nvPicPr>
                   <pic:blipFill>
-                    <a:blip r:embed="rId10">
+                    <a:blip r:embed="rId9" cstate="print">
                       <a:extLst>
                         <a:ext uri="{28A0092B-C50C-407E-A947-70E740481C1C}">
-                          <a14:useLocalDpi xmlns:a14="http://schemas.microsoft.com/office/drawing/2010/main" val="0"/>
+                          <a14:useLocalDpi xmlns:a14="http://schemas.microsoft.com/office/drawing/2010/main" xmlns:wps="http://schemas.microsoft.com/office/word/2010/wordprocessingShape" xmlns:wpi="http://schemas.microsoft.com/office/word/2010/wordprocessingInk" xmlns:wpg="http://schemas.microsoft.com/office/word/2010/wordprocessingGroup" xmlns:w14="http://schemas.microsoft.com/office/word/2010/wordml" xmlns:w="http://schemas.openxmlformats.org/wordprocessingml/2006/main" xmlns:w10="urn:schemas-microsoft-com:office:word" xmlns:wp14="http://schemas.microsoft.com/office/word/2010/wordprocessingDrawing" xmlns:v="urn:schemas-microsoft-com:vml" xmlns:o="urn:schemas-microsoft-com:office:office" xmlns:mc="http://schemas.openxmlformats.org/markup-compatibility/2006" xmlns:wpc="http://schemas.microsoft.com/office/word/2010/wordprocessingCanvas" xmlns="" val="0"/>
                         </a:ext>
                       </a:extLst>
                     </a:blip>
@@ -2560,7 +2560,7 @@
           <w:noProof/>
         </w:rPr>
         <w:drawing>
-          <wp:inline distT="0" distB="0" distL="0" distR="0" wp14:anchorId="5AEF5894" wp14:editId="2B25F963">
+          <wp:inline distT="0" distB="0" distL="0" distR="0">
             <wp:extent cx="4614333" cy="2409109"/>
             <wp:effectExtent l="0" t="0" r="0" b="0"/>
             <wp:docPr id="3" name="Picture 3"/>
@@ -2577,10 +2577,10 @@
                     </pic:cNvPicPr>
                   </pic:nvPicPr>
                   <pic:blipFill>
-                    <a:blip r:embed="rId11">
+                    <a:blip r:embed="rId10" cstate="print">
                       <a:extLst>
                         <a:ext uri="{28A0092B-C50C-407E-A947-70E740481C1C}">
-                          <a14:useLocalDpi xmlns:a14="http://schemas.microsoft.com/office/drawing/2010/main" val="0"/>
+                          <a14:useLocalDpi xmlns:a14="http://schemas.microsoft.com/office/drawing/2010/main" xmlns:wps="http://schemas.microsoft.com/office/word/2010/wordprocessingShape" xmlns:wpi="http://schemas.microsoft.com/office/word/2010/wordprocessingInk" xmlns:wpg="http://schemas.microsoft.com/office/word/2010/wordprocessingGroup" xmlns:w14="http://schemas.microsoft.com/office/word/2010/wordml" xmlns:w="http://schemas.openxmlformats.org/wordprocessingml/2006/main" xmlns:w10="urn:schemas-microsoft-com:office:word" xmlns:wp14="http://schemas.microsoft.com/office/word/2010/wordprocessingDrawing" xmlns:v="urn:schemas-microsoft-com:vml" xmlns:o="urn:schemas-microsoft-com:office:office" xmlns:mc="http://schemas.openxmlformats.org/markup-compatibility/2006" xmlns:wpc="http://schemas.microsoft.com/office/word/2010/wordprocessingCanvas" xmlns="" val="0"/>
                         </a:ext>
                       </a:extLst>
                     </a:blip>
@@ -2675,7 +2675,7 @@
           <w:noProof/>
         </w:rPr>
         <w:drawing>
-          <wp:inline distT="0" distB="0" distL="0" distR="0" wp14:anchorId="60BD953B" wp14:editId="6412DBDD">
+          <wp:inline distT="0" distB="0" distL="0" distR="0">
             <wp:extent cx="4089400" cy="2490741"/>
             <wp:effectExtent l="0" t="0" r="6350" b="5080"/>
             <wp:docPr id="4" name="Picture 4"/>
@@ -2692,10 +2692,10 @@
                     </pic:cNvPicPr>
                   </pic:nvPicPr>
                   <pic:blipFill>
-                    <a:blip r:embed="rId12">
+                    <a:blip r:embed="rId11" cstate="print">
                       <a:extLst>
                         <a:ext uri="{28A0092B-C50C-407E-A947-70E740481C1C}">
-                          <a14:useLocalDpi xmlns:a14="http://schemas.microsoft.com/office/drawing/2010/main" val="0"/>
+                          <a14:useLocalDpi xmlns:a14="http://schemas.microsoft.com/office/drawing/2010/main" xmlns:wps="http://schemas.microsoft.com/office/word/2010/wordprocessingShape" xmlns:wpi="http://schemas.microsoft.com/office/word/2010/wordprocessingInk" xmlns:wpg="http://schemas.microsoft.com/office/word/2010/wordprocessingGroup" xmlns:w14="http://schemas.microsoft.com/office/word/2010/wordml" xmlns:w="http://schemas.openxmlformats.org/wordprocessingml/2006/main" xmlns:w10="urn:schemas-microsoft-com:office:word" xmlns:wp14="http://schemas.microsoft.com/office/word/2010/wordprocessingDrawing" xmlns:v="urn:schemas-microsoft-com:vml" xmlns:o="urn:schemas-microsoft-com:office:office" xmlns:mc="http://schemas.openxmlformats.org/markup-compatibility/2006" xmlns:wpc="http://schemas.microsoft.com/office/word/2010/wordprocessingCanvas" xmlns="" val="0"/>
                         </a:ext>
                       </a:extLst>
                     </a:blip>
@@ -2769,7 +2769,7 @@
         </w:rPr>
         <w:lastRenderedPageBreak/>
         <w:drawing>
-          <wp:inline distT="0" distB="0" distL="0" distR="0" wp14:anchorId="3F357D4E" wp14:editId="0214F893">
+          <wp:inline distT="0" distB="0" distL="0" distR="0">
             <wp:extent cx="4030133" cy="2313898"/>
             <wp:effectExtent l="0" t="0" r="8890" b="0"/>
             <wp:docPr id="5" name="Picture 5"/>
@@ -2786,10 +2786,10 @@
                     </pic:cNvPicPr>
                   </pic:nvPicPr>
                   <pic:blipFill>
-                    <a:blip r:embed="rId13">
+                    <a:blip r:embed="rId12" cstate="print">
                       <a:extLst>
                         <a:ext uri="{28A0092B-C50C-407E-A947-70E740481C1C}">
-                          <a14:useLocalDpi xmlns:a14="http://schemas.microsoft.com/office/drawing/2010/main" val="0"/>
+                          <a14:useLocalDpi xmlns:a14="http://schemas.microsoft.com/office/drawing/2010/main" xmlns:wps="http://schemas.microsoft.com/office/word/2010/wordprocessingShape" xmlns:wpi="http://schemas.microsoft.com/office/word/2010/wordprocessingInk" xmlns:wpg="http://schemas.microsoft.com/office/word/2010/wordprocessingGroup" xmlns:w14="http://schemas.microsoft.com/office/word/2010/wordml" xmlns:w="http://schemas.openxmlformats.org/wordprocessingml/2006/main" xmlns:w10="urn:schemas-microsoft-com:office:word" xmlns:wp14="http://schemas.microsoft.com/office/word/2010/wordprocessingDrawing" xmlns:v="urn:schemas-microsoft-com:vml" xmlns:o="urn:schemas-microsoft-com:office:office" xmlns:mc="http://schemas.openxmlformats.org/markup-compatibility/2006" xmlns:wpc="http://schemas.microsoft.com/office/word/2010/wordprocessingCanvas" xmlns="" val="0"/>
                         </a:ext>
                       </a:extLst>
                     </a:blip>
@@ -2875,7 +2875,7 @@
           <w:noProof/>
         </w:rPr>
         <w:drawing>
-          <wp:inline distT="0" distB="0" distL="0" distR="0" wp14:anchorId="5559FC01" wp14:editId="78259FAE">
+          <wp:inline distT="0" distB="0" distL="0" distR="0">
             <wp:extent cx="4969933" cy="1882671"/>
             <wp:effectExtent l="0" t="0" r="2540" b="3810"/>
             <wp:docPr id="6" name="Picture 6"/>
@@ -2892,10 +2892,10 @@
                     </pic:cNvPicPr>
                   </pic:nvPicPr>
                   <pic:blipFill>
-                    <a:blip r:embed="rId14">
+                    <a:blip r:embed="rId13" cstate="print">
                       <a:extLst>
                         <a:ext uri="{28A0092B-C50C-407E-A947-70E740481C1C}">
-                          <a14:useLocalDpi xmlns:a14="http://schemas.microsoft.com/office/drawing/2010/main" val="0"/>
+                          <a14:useLocalDpi xmlns:a14="http://schemas.microsoft.com/office/drawing/2010/main" xmlns:wps="http://schemas.microsoft.com/office/word/2010/wordprocessingShape" xmlns:wpi="http://schemas.microsoft.com/office/word/2010/wordprocessingInk" xmlns:wpg="http://schemas.microsoft.com/office/word/2010/wordprocessingGroup" xmlns:w14="http://schemas.microsoft.com/office/word/2010/wordml" xmlns:w="http://schemas.openxmlformats.org/wordprocessingml/2006/main" xmlns:w10="urn:schemas-microsoft-com:office:word" xmlns:wp14="http://schemas.microsoft.com/office/word/2010/wordprocessingDrawing" xmlns:v="urn:schemas-microsoft-com:vml" xmlns:o="urn:schemas-microsoft-com:office:office" xmlns:mc="http://schemas.openxmlformats.org/markup-compatibility/2006" xmlns:wpc="http://schemas.microsoft.com/office/word/2010/wordprocessingCanvas" xmlns="" val="0"/>
                         </a:ext>
                       </a:extLst>
                     </a:blip>
@@ -2966,7 +2966,7 @@
         </w:rPr>
         <w:lastRenderedPageBreak/>
         <w:drawing>
-          <wp:inline distT="0" distB="0" distL="0" distR="0" wp14:anchorId="4F75FBDF" wp14:editId="7C4C744C">
+          <wp:inline distT="0" distB="0" distL="0" distR="0">
             <wp:extent cx="5935345" cy="1176655"/>
             <wp:effectExtent l="0" t="0" r="8255" b="4445"/>
             <wp:docPr id="8" name="Picture 8"/>
@@ -2983,10 +2983,10 @@
                     </pic:cNvPicPr>
                   </pic:nvPicPr>
                   <pic:blipFill>
-                    <a:blip r:embed="rId15">
+                    <a:blip r:embed="rId14" cstate="print">
                       <a:extLst>
                         <a:ext uri="{28A0092B-C50C-407E-A947-70E740481C1C}">
-                          <a14:useLocalDpi xmlns:a14="http://schemas.microsoft.com/office/drawing/2010/main" val="0"/>
+                          <a14:useLocalDpi xmlns:a14="http://schemas.microsoft.com/office/drawing/2010/main" xmlns:wps="http://schemas.microsoft.com/office/word/2010/wordprocessingShape" xmlns:wpi="http://schemas.microsoft.com/office/word/2010/wordprocessingInk" xmlns:wpg="http://schemas.microsoft.com/office/word/2010/wordprocessingGroup" xmlns:w14="http://schemas.microsoft.com/office/word/2010/wordml" xmlns:w="http://schemas.openxmlformats.org/wordprocessingml/2006/main" xmlns:w10="urn:schemas-microsoft-com:office:word" xmlns:wp14="http://schemas.microsoft.com/office/word/2010/wordprocessingDrawing" xmlns:v="urn:schemas-microsoft-com:vml" xmlns:o="urn:schemas-microsoft-com:office:office" xmlns:mc="http://schemas.openxmlformats.org/markup-compatibility/2006" xmlns:wpc="http://schemas.microsoft.com/office/word/2010/wordprocessingCanvas" xmlns="" val="0"/>
                         </a:ext>
                       </a:extLst>
                     </a:blip>
@@ -3501,10 +3501,10 @@
                     </pic:cNvPicPr>
                   </pic:nvPicPr>
                   <pic:blipFill>
-                    <a:blip r:embed="rId16">
+                    <a:blip r:embed="rId15" cstate="print">
                       <a:extLst>
                         <a:ext uri="{28A0092B-C50C-407E-A947-70E740481C1C}">
-                          <a14:useLocalDpi xmlns:a14="http://schemas.microsoft.com/office/drawing/2010/main" val="0"/>
+                          <a14:useLocalDpi xmlns:a14="http://schemas.microsoft.com/office/drawing/2010/main" xmlns:wps="http://schemas.microsoft.com/office/word/2010/wordprocessingShape" xmlns:wpi="http://schemas.microsoft.com/office/word/2010/wordprocessingInk" xmlns:wpg="http://schemas.microsoft.com/office/word/2010/wordprocessingGroup" xmlns:w14="http://schemas.microsoft.com/office/word/2010/wordml" xmlns:w="http://schemas.openxmlformats.org/wordprocessingml/2006/main" xmlns:w10="urn:schemas-microsoft-com:office:word" xmlns:wp14="http://schemas.microsoft.com/office/word/2010/wordprocessingDrawing" xmlns:v="urn:schemas-microsoft-com:vml" xmlns:o="urn:schemas-microsoft-com:office:office" xmlns:mc="http://schemas.openxmlformats.org/markup-compatibility/2006" xmlns:wpc="http://schemas.microsoft.com/office/word/2010/wordprocessingCanvas" xmlns="" val="0"/>
                         </a:ext>
                       </a:extLst>
                     </a:blip>
@@ -3557,10 +3557,10 @@
                     </pic:cNvPicPr>
                   </pic:nvPicPr>
                   <pic:blipFill>
-                    <a:blip r:embed="rId17">
+                    <a:blip r:embed="rId16" cstate="print">
                       <a:extLst>
                         <a:ext uri="{28A0092B-C50C-407E-A947-70E740481C1C}">
-                          <a14:useLocalDpi xmlns:a14="http://schemas.microsoft.com/office/drawing/2010/main" val="0"/>
+                          <a14:useLocalDpi xmlns:a14="http://schemas.microsoft.com/office/drawing/2010/main" xmlns:wps="http://schemas.microsoft.com/office/word/2010/wordprocessingShape" xmlns:wpi="http://schemas.microsoft.com/office/word/2010/wordprocessingInk" xmlns:wpg="http://schemas.microsoft.com/office/word/2010/wordprocessingGroup" xmlns:w14="http://schemas.microsoft.com/office/word/2010/wordml" xmlns:w="http://schemas.openxmlformats.org/wordprocessingml/2006/main" xmlns:w10="urn:schemas-microsoft-com:office:word" xmlns:wp14="http://schemas.microsoft.com/office/word/2010/wordprocessingDrawing" xmlns:v="urn:schemas-microsoft-com:vml" xmlns:o="urn:schemas-microsoft-com:office:office" xmlns:mc="http://schemas.openxmlformats.org/markup-compatibility/2006" xmlns:wpc="http://schemas.microsoft.com/office/word/2010/wordprocessingCanvas" xmlns="" val="0"/>
                         </a:ext>
                       </a:extLst>
                     </a:blip>
@@ -3614,10 +3614,10 @@
                     </pic:cNvPicPr>
                   </pic:nvPicPr>
                   <pic:blipFill>
-                    <a:blip r:embed="rId18">
+                    <a:blip r:embed="rId17" cstate="print">
                       <a:extLst>
                         <a:ext uri="{28A0092B-C50C-407E-A947-70E740481C1C}">
-                          <a14:useLocalDpi xmlns:a14="http://schemas.microsoft.com/office/drawing/2010/main" val="0"/>
+                          <a14:useLocalDpi xmlns:a14="http://schemas.microsoft.com/office/drawing/2010/main" xmlns:wps="http://schemas.microsoft.com/office/word/2010/wordprocessingShape" xmlns:wpi="http://schemas.microsoft.com/office/word/2010/wordprocessingInk" xmlns:wpg="http://schemas.microsoft.com/office/word/2010/wordprocessingGroup" xmlns:w14="http://schemas.microsoft.com/office/word/2010/wordml" xmlns:w="http://schemas.openxmlformats.org/wordprocessingml/2006/main" xmlns:w10="urn:schemas-microsoft-com:office:word" xmlns:wp14="http://schemas.microsoft.com/office/word/2010/wordprocessingDrawing" xmlns:v="urn:schemas-microsoft-com:vml" xmlns:o="urn:schemas-microsoft-com:office:office" xmlns:mc="http://schemas.openxmlformats.org/markup-compatibility/2006" xmlns:wpc="http://schemas.microsoft.com/office/word/2010/wordprocessingCanvas" xmlns="" val="0"/>
                         </a:ext>
                       </a:extLst>
                     </a:blip>
@@ -3671,10 +3671,10 @@
                     </pic:cNvPicPr>
                   </pic:nvPicPr>
                   <pic:blipFill>
-                    <a:blip r:embed="rId19">
+                    <a:blip r:embed="rId18" cstate="print">
                       <a:extLst>
                         <a:ext uri="{28A0092B-C50C-407E-A947-70E740481C1C}">
-                          <a14:useLocalDpi xmlns:a14="http://schemas.microsoft.com/office/drawing/2010/main" val="0"/>
+                          <a14:useLocalDpi xmlns:a14="http://schemas.microsoft.com/office/drawing/2010/main" xmlns:wps="http://schemas.microsoft.com/office/word/2010/wordprocessingShape" xmlns:wpi="http://schemas.microsoft.com/office/word/2010/wordprocessingInk" xmlns:wpg="http://schemas.microsoft.com/office/word/2010/wordprocessingGroup" xmlns:w14="http://schemas.microsoft.com/office/word/2010/wordml" xmlns:w="http://schemas.openxmlformats.org/wordprocessingml/2006/main" xmlns:w10="urn:schemas-microsoft-com:office:word" xmlns:wp14="http://schemas.microsoft.com/office/word/2010/wordprocessingDrawing" xmlns:v="urn:schemas-microsoft-com:vml" xmlns:o="urn:schemas-microsoft-com:office:office" xmlns:mc="http://schemas.openxmlformats.org/markup-compatibility/2006" xmlns:wpc="http://schemas.microsoft.com/office/word/2010/wordprocessingCanvas" xmlns="" val="0"/>
                         </a:ext>
                       </a:extLst>
                     </a:blip>
@@ -3729,7 +3729,7 @@
           <w:bottom w:w="15" w:type="dxa"/>
           <w:right w:w="15" w:type="dxa"/>
         </w:tblCellMar>
-        <w:tblLook w:val="04A0" w:firstRow="1" w:lastRow="0" w:firstColumn="1" w:lastColumn="0" w:noHBand="0" w:noVBand="1"/>
+        <w:tblLook w:val="04A0"/>
       </w:tblPr>
       <w:tblGrid>
         <w:gridCol w:w="143"/>
@@ -3782,7 +3782,7 @@
                 <w:left w:w="0" w:type="dxa"/>
                 <w:right w:w="0" w:type="dxa"/>
               </w:tblCellMar>
-              <w:tblLook w:val="04A0" w:firstRow="1" w:lastRow="0" w:firstColumn="1" w:lastColumn="0" w:noHBand="0" w:noVBand="1"/>
+              <w:tblLook w:val="04A0"/>
             </w:tblPr>
             <w:tblGrid>
               <w:gridCol w:w="2258"/>
@@ -21837,6 +21837,9 @@
       <w:bookmarkEnd w:id="18"/>
     </w:p>
     <w:p>
+      <w:pPr>
+        <w:pStyle w:val="NoSpacing"/>
+      </w:pPr>
       <w:r>
         <w:t>1</w:t>
       </w:r>
@@ -21862,6 +21865,9 @@
       </w:r>
     </w:p>
     <w:p>
+      <w:pPr>
+        <w:pStyle w:val="NoSpacing"/>
+      </w:pPr>
       <w:r>
         <w:t>1</w:t>
       </w:r>
@@ -21885,8 +21891,165 @@
         <w:t>$7.38</w:t>
       </w:r>
     </w:p>
-    <w:p/>
     <w:p>
+      <w:pPr>
+        <w:pStyle w:val="NoSpacing"/>
+      </w:pPr>
+      <w:r>
+        <w:t>1</w:t>
+      </w:r>
+      <w:r>
+        <w:tab/>
+      </w:r>
+      <w:r>
+        <w:t>CABLE ASSY STR 2.5MM MONO 6'</w:t>
+      </w:r>
+      <w:r>
+        <w:tab/>
+      </w:r>
+      <w:r>
+        <w:tab/>
+      </w:r>
+      <w:r>
+        <w:tab/>
+      </w:r>
+      <w:r>
+        <w:tab/>
+      </w:r>
+      <w:r>
+        <w:tab/>
+        <w:t>$3.01</w:t>
+      </w:r>
+    </w:p>
+    <w:p>
+      <w:pPr>
+        <w:pStyle w:val="NoSpacing"/>
+      </w:pPr>
+      <w:r>
+        <w:t>1</w:t>
+      </w:r>
+      <w:r>
+        <w:tab/>
+      </w:r>
+      <w:r>
+        <w:t>CABLE ASSY STR 3.5MM STEREO 6'</w:t>
+      </w:r>
+      <w:r>
+        <w:tab/>
+      </w:r>
+      <w:r>
+        <w:tab/>
+      </w:r>
+      <w:r>
+        <w:tab/>
+      </w:r>
+      <w:r>
+        <w:tab/>
+      </w:r>
+      <w:r>
+        <w:tab/>
+        <w:t>$3.08</w:t>
+      </w:r>
+    </w:p>
+    <w:p>
+      <w:pPr>
+        <w:pStyle w:val="NoSpacing"/>
+      </w:pPr>
+      <w:r>
+        <w:t>1</w:t>
+      </w:r>
+      <w:r>
+        <w:tab/>
+      </w:r>
+      <w:r>
+        <w:t>CONN CIRCULAR DIN 5 PIN MALE</w:t>
+      </w:r>
+      <w:r>
+        <w:tab/>
+      </w:r>
+      <w:r>
+        <w:tab/>
+      </w:r>
+      <w:r>
+        <w:tab/>
+      </w:r>
+      <w:r>
+        <w:tab/>
+      </w:r>
+      <w:r>
+        <w:tab/>
+        <w:t>$1.97</w:t>
+      </w:r>
+    </w:p>
+    <w:p>
+      <w:pPr>
+        <w:pStyle w:val="NoSpacing"/>
+      </w:pPr>
+      <w:r>
+        <w:t>1</w:t>
+      </w:r>
+      <w:r>
+        <w:tab/>
+      </w:r>
+      <w:r>
+        <w:t>CBL USB A-MNI B CON 3' 28/28 AWG</w:t>
+      </w:r>
+      <w:r>
+        <w:tab/>
+      </w:r>
+      <w:r>
+        <w:tab/>
+      </w:r>
+      <w:r>
+        <w:tab/>
+      </w:r>
+      <w:r>
+        <w:tab/>
+      </w:r>
+      <w:r>
+        <w:tab/>
+        <w:t>$2.07</w:t>
+      </w:r>
+    </w:p>
+    <w:p>
+      <w:pPr>
+        <w:pStyle w:val="NoSpacing"/>
+      </w:pPr>
+      <w:r>
+        <w:t>1</w:t>
+      </w:r>
+      <w:r>
+        <w:tab/>
+      </w:r>
+      <w:r>
+        <w:t>POWER SUPPLY 100-240V 1000MA</w:t>
+      </w:r>
+      <w:r>
+        <w:tab/>
+      </w:r>
+      <w:r>
+        <w:tab/>
+      </w:r>
+      <w:r>
+        <w:tab/>
+      </w:r>
+      <w:r>
+        <w:tab/>
+      </w:r>
+      <w:r>
+        <w:tab/>
+        <w:t>$9.18</w:t>
+      </w:r>
+    </w:p>
+    <w:p>
+      <w:pPr>
+        <w:spacing w:line="276" w:lineRule="auto"/>
+      </w:pPr>
+    </w:p>
+    <w:p>
+      <w:pPr>
+        <w:spacing w:line="276" w:lineRule="auto"/>
+      </w:pPr>
       <w:r>
         <w:br w:type="page"/>
       </w:r>
@@ -21911,7 +22074,7 @@
           <w:noProof/>
         </w:rPr>
         <w:drawing>
-          <wp:inline distT="0" distB="0" distL="0" distR="0" wp14:anchorId="7FCC3BDD" wp14:editId="59218ACA">
+          <wp:inline distT="0" distB="0" distL="0" distR="0">
             <wp:extent cx="5935345" cy="2794000"/>
             <wp:effectExtent l="0" t="0" r="8255" b="6350"/>
             <wp:docPr id="13" name="Picture 13"/>
@@ -21928,10 +22091,10 @@
                     </pic:cNvPicPr>
                   </pic:nvPicPr>
                   <pic:blipFill>
-                    <a:blip r:embed="rId20">
+                    <a:blip r:embed="rId19" cstate="print">
                       <a:extLst>
                         <a:ext uri="{28A0092B-C50C-407E-A947-70E740481C1C}">
-                          <a14:useLocalDpi xmlns:a14="http://schemas.microsoft.com/office/drawing/2010/main" val="0"/>
+                          <a14:useLocalDpi xmlns:a14="http://schemas.microsoft.com/office/drawing/2010/main" xmlns:wps="http://schemas.microsoft.com/office/word/2010/wordprocessingShape" xmlns:wpi="http://schemas.microsoft.com/office/word/2010/wordprocessingInk" xmlns:wpg="http://schemas.microsoft.com/office/word/2010/wordprocessingGroup" xmlns:w14="http://schemas.microsoft.com/office/word/2010/wordml" xmlns:w="http://schemas.openxmlformats.org/wordprocessingml/2006/main" xmlns:w10="urn:schemas-microsoft-com:office:word" xmlns:wp14="http://schemas.microsoft.com/office/word/2010/wordprocessingDrawing" xmlns:v="urn:schemas-microsoft-com:vml" xmlns:o="urn:schemas-microsoft-com:office:office" xmlns:mc="http://schemas.openxmlformats.org/markup-compatibility/2006" xmlns:wpc="http://schemas.microsoft.com/office/word/2010/wordprocessingCanvas" xmlns="" val="0"/>
                         </a:ext>
                       </a:extLst>
                     </a:blip>
@@ -22044,7 +22207,7 @@
       <w:tblPr>
         <w:tblStyle w:val="TableGrid"/>
         <w:tblW w:w="0" w:type="auto"/>
-        <w:tblLook w:val="04A0" w:firstRow="1" w:lastRow="0" w:firstColumn="1" w:lastColumn="0" w:noHBand="0" w:noVBand="1"/>
+        <w:tblLook w:val="04A0"/>
       </w:tblPr>
       <w:tblGrid>
         <w:gridCol w:w="4788"/>
@@ -22072,29 +22235,11 @@
             <w:pPr>
               <w:pStyle w:val="NoSpacing"/>
               <w:rPr>
-                <w:lang w:val="en"/>
-              </w:rPr>
-            </w:pPr>
-            <w:r>
-              <w:t>5.500</w:t>
-            </w:r>
-            <w:r>
-              <w:t>”</w:t>
-            </w:r>
-            <w:r>
-              <w:t xml:space="preserve"> W x 2.250</w:t>
-            </w:r>
-            <w:r>
-              <w:t>”</w:t>
-            </w:r>
-            <w:r>
-              <w:t xml:space="preserve"> H x 4.500</w:t>
-            </w:r>
-            <w:r>
-              <w:t>”</w:t>
-            </w:r>
-            <w:r>
-              <w:t xml:space="preserve"> D</w:t>
+                <w:lang/>
+              </w:rPr>
+            </w:pPr>
+            <w:r>
+              <w:t>5.500” W x 2.250” H x 4.500” D</w:t>
             </w:r>
           </w:p>
         </w:tc>
@@ -22151,7 +22296,7 @@
             </w:pPr>
             <w:r>
               <w:rPr>
-                <w:lang w:val="en"/>
+                <w:lang/>
               </w:rPr>
               <w:t>DC 7.5V to 16V, TBD mA Typical (1.5A Max)</w:t>
             </w:r>
@@ -22182,7 +22327,7 @@
             </w:pPr>
             <w:r>
               <w:rPr>
-                <w:lang w:val="en"/>
+                <w:lang/>
               </w:rPr>
               <w:t>0.1Vpp Min, 1Vpp Ideal, 5.5Vpp Max</w:t>
             </w:r>
@@ -22200,7 +22345,7 @@
             </w:pPr>
             <w:r>
               <w:rPr>
-                <w:lang w:val="en"/>
+                <w:lang/>
               </w:rPr>
               <w:t>TX Audio</w:t>
             </w:r>
@@ -22216,7 +22361,7 @@
             </w:pPr>
             <w:r>
               <w:rPr>
-                <w:lang w:val="en"/>
+                <w:lang/>
               </w:rPr>
               <w:t>1Vpp or less</w:t>
             </w:r>
@@ -22234,7 +22379,7 @@
             </w:pPr>
             <w:r>
               <w:rPr>
-                <w:lang w:val="en"/>
+                <w:lang/>
               </w:rPr>
               <w:t>Ports</w:t>
             </w:r>
@@ -22250,7 +22395,7 @@
             </w:pPr>
             <w:r>
               <w:rPr>
-                <w:lang w:val="en"/>
+                <w:lang/>
               </w:rPr>
               <w:t>2.1mm Barrel (Power Input), DIN5 (Radio), USB Mini B (Computer), JTAG (Debug/Program)</w:t>
             </w:r>
@@ -22268,7 +22413,7 @@
             </w:pPr>
             <w:r>
               <w:rPr>
-                <w:lang w:val="en"/>
+                <w:lang/>
               </w:rPr>
               <w:t>Modulation</w:t>
             </w:r>
@@ -22284,7 +22429,7 @@
             </w:pPr>
             <w:r>
               <w:rPr>
-                <w:lang w:val="en"/>
+                <w:lang/>
               </w:rPr>
               <w:t>1200 Baud AFSK NRZI with 1200 Hz &amp; 2200 Hz tones (half-duplex).</w:t>
             </w:r>
@@ -22302,7 +22447,7 @@
             </w:pPr>
             <w:r>
               <w:rPr>
-                <w:lang w:val="en"/>
+                <w:lang/>
               </w:rPr>
               <w:t>Maximum Transmission Unit (MTU)</w:t>
             </w:r>
@@ -22318,7 +22463,7 @@
             </w:pPr>
             <w:r>
               <w:rPr>
-                <w:lang w:val="en"/>
+                <w:lang/>
               </w:rPr>
               <w:t>8KB (TX), Unlimited (RX)</w:t>
             </w:r>
@@ -22336,7 +22481,7 @@
             </w:pPr>
             <w:r>
               <w:rPr>
-                <w:lang w:val="en"/>
+                <w:lang/>
               </w:rPr>
               <w:t>Processor</w:t>
             </w:r>
@@ -22352,7 +22497,7 @@
             </w:pPr>
             <w:r>
               <w:rPr>
-                <w:lang w:val="en"/>
+                <w:lang/>
               </w:rPr>
               <w:t>ATMega1284p running at 14.7456 MHz</w:t>
             </w:r>
@@ -22370,7 +22515,7 @@
             </w:pPr>
             <w:r>
               <w:rPr>
-                <w:lang w:val="en"/>
+                <w:lang/>
               </w:rPr>
               <w:t>Host Operating System Requirements</w:t>
             </w:r>
@@ -22386,7 +22531,7 @@
             </w:pPr>
             <w:r>
               <w:rPr>
-                <w:lang w:val="en"/>
+                <w:lang/>
               </w:rPr>
               <w:t>Windows 98 or greater, Linux, Mac OS 8 or greater, Android, or Windows CE.NET 4.2 or greater.</w:t>
             </w:r>
@@ -22404,7 +22549,7 @@
             </w:pPr>
             <w:r>
               <w:rPr>
-                <w:lang w:val="en"/>
+                <w:lang/>
               </w:rPr>
               <w:t>Recommended Host Software</w:t>
             </w:r>
@@ -22420,27 +22565,27 @@
             </w:pPr>
             <w:r>
               <w:rPr>
-                <w:lang w:val="en"/>
+                <w:lang/>
               </w:rPr>
               <w:t xml:space="preserve">Any packet radio software supporting KISS mode TNCs (e.g. AGWPE (Windows), </w:t>
             </w:r>
             <w:proofErr w:type="spellStart"/>
             <w:r>
               <w:rPr>
-                <w:lang w:val="en"/>
+                <w:lang/>
               </w:rPr>
               <w:t>X</w:t>
             </w:r>
             <w:r>
               <w:rPr>
-                <w:lang w:val="en"/>
+                <w:lang/>
               </w:rPr>
               <w:t>astir</w:t>
             </w:r>
             <w:proofErr w:type="spellEnd"/>
             <w:r>
               <w:rPr>
-                <w:lang w:val="en"/>
+                <w:lang/>
               </w:rPr>
               <w:t xml:space="preserve"> (Linux), and many more).</w:t>
             </w:r>
@@ -22458,7 +22603,7 @@
             </w:pPr>
             <w:r>
               <w:rPr>
-                <w:lang w:val="en"/>
+                <w:lang/>
               </w:rPr>
               <w:t>Operating Temperature Range</w:t>
             </w:r>
@@ -22474,7 +22619,7 @@
             </w:pPr>
             <w:r>
               <w:rPr>
-                <w:lang w:val="en"/>
+                <w:lang/>
               </w:rPr>
               <w:t>0C to 70C</w:t>
             </w:r>
@@ -22490,12 +22635,12 @@
             <w:pPr>
               <w:pStyle w:val="NoSpacing"/>
               <w:rPr>
-                <w:lang w:val="en"/>
-              </w:rPr>
-            </w:pPr>
-            <w:r>
-              <w:rPr>
-                <w:lang w:val="en"/>
+                <w:lang/>
+              </w:rPr>
+            </w:pPr>
+            <w:r>
+              <w:rPr>
+                <w:lang/>
               </w:rPr>
               <w:t>Standards Implemented in Firmware</w:t>
             </w:r>
@@ -22509,12 +22654,12 @@
             <w:pPr>
               <w:pStyle w:val="NoSpacing"/>
               <w:rPr>
-                <w:lang w:val="en"/>
-              </w:rPr>
-            </w:pPr>
-            <w:r>
-              <w:rPr>
-                <w:lang w:val="en"/>
+                <w:lang/>
+              </w:rPr>
+            </w:pPr>
+            <w:r>
+              <w:rPr>
+                <w:lang/>
               </w:rPr>
               <w:t>Bell 202, KISS, NMEA, CSMA/CA</w:t>
             </w:r>
@@ -22530,12 +22675,12 @@
             <w:pPr>
               <w:pStyle w:val="NoSpacing"/>
               <w:rPr>
-                <w:lang w:val="en"/>
-              </w:rPr>
-            </w:pPr>
-            <w:r>
-              <w:rPr>
-                <w:lang w:val="en"/>
+                <w:lang/>
+              </w:rPr>
+            </w:pPr>
+            <w:r>
+              <w:rPr>
+                <w:lang/>
               </w:rPr>
               <w:t>Compliance</w:t>
             </w:r>
@@ -22549,20 +22694,14 @@
             <w:pPr>
               <w:pStyle w:val="NoSpacing"/>
               <w:rPr>
-                <w:lang w:val="en"/>
-              </w:rPr>
-            </w:pPr>
-            <w:r>
-              <w:rPr>
-                <w:lang w:val="en"/>
-              </w:rPr>
-              <w:t>T</w:t>
-            </w:r>
-            <w:r>
-              <w:rPr>
-                <w:lang w:val="en"/>
-              </w:rPr>
-              <w:t>his device is a prototype and hasn’t been formally tested for compliance with any standards (e.g. FCC Class B, UL, CE, etc.).</w:t>
+                <w:lang/>
+              </w:rPr>
+            </w:pPr>
+            <w:r>
+              <w:rPr>
+                <w:lang/>
+              </w:rPr>
+              <w:t>This device is a prototype and hasn’t been formally tested for compliance with any standards (e.g. FCC Class B, UL, CE, etc.).</w:t>
             </w:r>
           </w:p>
         </w:tc>
@@ -22572,12 +22711,12 @@
       <w:pPr>
         <w:spacing w:line="276" w:lineRule="auto"/>
         <w:rPr>
-          <w:lang w:val="en"/>
+          <w:lang/>
         </w:rPr>
       </w:pPr>
       <w:r>
         <w:rPr>
-          <w:lang w:val="en"/>
+          <w:lang/>
         </w:rPr>
         <w:br w:type="page"/>
       </w:r>
@@ -22651,7 +22790,7 @@
     </w:p>
     <w:p/>
     <w:sectPr>
-      <w:footerReference w:type="default" r:id="rId21"/>
+      <w:footerReference w:type="default" r:id="rId20"/>
       <w:pgSz w:w="12240" w:h="15840"/>
       <w:pgMar w:top="1440" w:right="1440" w:bottom="1440" w:left="1440" w:header="720" w:footer="720" w:gutter="0"/>
       <w:pgNumType w:start="0"/>
@@ -22664,7 +22803,7 @@
 </file>
 
 <file path=word/endnotes.xml><?xml version="1.0" encoding="utf-8"?>
-<w:endnotes xmlns:wpc="http://schemas.microsoft.com/office/word/2010/wordprocessingCanvas" xmlns:mc="http://schemas.openxmlformats.org/markup-compatibility/2006" xmlns:o="urn:schemas-microsoft-com:office:office" xmlns:r="http://schemas.openxmlformats.org/officeDocument/2006/relationships" xmlns:m="http://schemas.openxmlformats.org/officeDocument/2006/math" xmlns:v="urn:schemas-microsoft-com:vml" xmlns:wp14="http://schemas.microsoft.com/office/word/2010/wordprocessingDrawing" xmlns:wp="http://schemas.openxmlformats.org/drawingml/2006/wordprocessingDrawing" xmlns:w10="urn:schemas-microsoft-com:office:word" xmlns:w="http://schemas.openxmlformats.org/wordprocessingml/2006/main" xmlns:w14="http://schemas.microsoft.com/office/word/2010/wordml" xmlns:wpg="http://schemas.microsoft.com/office/word/2010/wordprocessingGroup" xmlns:wpi="http://schemas.microsoft.com/office/word/2010/wordprocessingInk" xmlns:wne="http://schemas.microsoft.com/office/word/2006/wordml" xmlns:wps="http://schemas.microsoft.com/office/word/2010/wordprocessingShape" mc:Ignorable="w14 wp14">
+<w:endnotes xmlns:ve="http://schemas.openxmlformats.org/markup-compatibility/2006" xmlns:o="urn:schemas-microsoft-com:office:office" xmlns:r="http://schemas.openxmlformats.org/officeDocument/2006/relationships" xmlns:m="http://schemas.openxmlformats.org/officeDocument/2006/math" xmlns:v="urn:schemas-microsoft-com:vml" xmlns:wp="http://schemas.openxmlformats.org/drawingml/2006/wordprocessingDrawing" xmlns:w10="urn:schemas-microsoft-com:office:word" xmlns:w="http://schemas.openxmlformats.org/wordprocessingml/2006/main" xmlns:wne="http://schemas.microsoft.com/office/word/2006/wordml">
   <w:endnote w:type="separator" w:id="-1">
     <w:p>
       <w:pPr>
@@ -22689,7 +22828,7 @@
 </file>
 
 <file path=word/footer1.xml><?xml version="1.0" encoding="utf-8"?>
-<w:ftr xmlns:wpc="http://schemas.microsoft.com/office/word/2010/wordprocessingCanvas" xmlns:mc="http://schemas.openxmlformats.org/markup-compatibility/2006" xmlns:o="urn:schemas-microsoft-com:office:office" xmlns:r="http://schemas.openxmlformats.org/officeDocument/2006/relationships" xmlns:m="http://schemas.openxmlformats.org/officeDocument/2006/math" xmlns:v="urn:schemas-microsoft-com:vml" xmlns:wp14="http://schemas.microsoft.com/office/word/2010/wordprocessingDrawing" xmlns:wp="http://schemas.openxmlformats.org/drawingml/2006/wordprocessingDrawing" xmlns:w10="urn:schemas-microsoft-com:office:word" xmlns:w="http://schemas.openxmlformats.org/wordprocessingml/2006/main" xmlns:w14="http://schemas.microsoft.com/office/word/2010/wordml" xmlns:wpg="http://schemas.microsoft.com/office/word/2010/wordprocessingGroup" xmlns:wpi="http://schemas.microsoft.com/office/word/2010/wordprocessingInk" xmlns:wne="http://schemas.microsoft.com/office/word/2006/wordml" xmlns:wps="http://schemas.microsoft.com/office/word/2010/wordprocessingShape" mc:Ignorable="w14 wp14">
+<w:ftr xmlns:ve="http://schemas.openxmlformats.org/markup-compatibility/2006" xmlns:o="urn:schemas-microsoft-com:office:office" xmlns:r="http://schemas.openxmlformats.org/officeDocument/2006/relationships" xmlns:m="http://schemas.openxmlformats.org/officeDocument/2006/math" xmlns:v="urn:schemas-microsoft-com:vml" xmlns:wp="http://schemas.openxmlformats.org/drawingml/2006/wordprocessingDrawing" xmlns:w10="urn:schemas-microsoft-com:office:word" xmlns:w="http://schemas.openxmlformats.org/wordprocessingml/2006/main" xmlns:wne="http://schemas.microsoft.com/office/word/2006/wordml">
   <w:sdt>
     <w:sdtPr>
       <w:id w:val="1242454057"/>
@@ -22744,7 +22883,7 @@
 </file>
 
 <file path=word/footnotes.xml><?xml version="1.0" encoding="utf-8"?>
-<w:footnotes xmlns:wpc="http://schemas.microsoft.com/office/word/2010/wordprocessingCanvas" xmlns:mc="http://schemas.openxmlformats.org/markup-compatibility/2006" xmlns:o="urn:schemas-microsoft-com:office:office" xmlns:r="http://schemas.openxmlformats.org/officeDocument/2006/relationships" xmlns:m="http://schemas.openxmlformats.org/officeDocument/2006/math" xmlns:v="urn:schemas-microsoft-com:vml" xmlns:wp14="http://schemas.microsoft.com/office/word/2010/wordprocessingDrawing" xmlns:wp="http://schemas.openxmlformats.org/drawingml/2006/wordprocessingDrawing" xmlns:w10="urn:schemas-microsoft-com:office:word" xmlns:w="http://schemas.openxmlformats.org/wordprocessingml/2006/main" xmlns:w14="http://schemas.microsoft.com/office/word/2010/wordml" xmlns:wpg="http://schemas.microsoft.com/office/word/2010/wordprocessingGroup" xmlns:wpi="http://schemas.microsoft.com/office/word/2010/wordprocessingInk" xmlns:wne="http://schemas.microsoft.com/office/word/2006/wordml" xmlns:wps="http://schemas.microsoft.com/office/word/2010/wordprocessingShape" mc:Ignorable="w14 wp14">
+<w:footnotes xmlns:ve="http://schemas.openxmlformats.org/markup-compatibility/2006" xmlns:o="urn:schemas-microsoft-com:office:office" xmlns:r="http://schemas.openxmlformats.org/officeDocument/2006/relationships" xmlns:m="http://schemas.openxmlformats.org/officeDocument/2006/math" xmlns:v="urn:schemas-microsoft-com:vml" xmlns:wp="http://schemas.openxmlformats.org/drawingml/2006/wordprocessingDrawing" xmlns:w10="urn:schemas-microsoft-com:office:word" xmlns:w="http://schemas.openxmlformats.org/wordprocessingml/2006/main" xmlns:wne="http://schemas.microsoft.com/office/word/2006/wordml">
   <w:footnote w:type="separator" w:id="-1">
     <w:p>
       <w:pPr>
@@ -22769,7 +22908,7 @@
 </file>
 
 <file path=word/styles.xml><?xml version="1.0" encoding="utf-8"?>
-<w:styles xmlns:mc="http://schemas.openxmlformats.org/markup-compatibility/2006" xmlns:r="http://schemas.openxmlformats.org/officeDocument/2006/relationships" xmlns:w="http://schemas.openxmlformats.org/wordprocessingml/2006/main" xmlns:w14="http://schemas.microsoft.com/office/word/2010/wordml" mc:Ignorable="w14">
+<w:styles xmlns:r="http://schemas.openxmlformats.org/officeDocument/2006/relationships" xmlns:w="http://schemas.openxmlformats.org/wordprocessingml/2006/main">
   <w:docDefaults>
     <w:rPrDefault>
       <w:rPr>
@@ -22990,6 +23129,7 @@
     <w:uiPriority w:val="99"/>
     <w:semiHidden/>
     <w:unhideWhenUsed/>
+    <w:qFormat/>
     <w:tblPr>
       <w:tblInd w:w="0" w:type="dxa"/>
       <w:tblCellMar>
@@ -24179,7 +24319,7 @@
 </file>
 
 <file path=customXml/itemProps2.xml><?xml version="1.0" encoding="utf-8"?>
-<ds:datastoreItem xmlns:ds="http://schemas.openxmlformats.org/officeDocument/2006/customXml" ds:itemID="{AB413BB0-F82A-48D4-9BA7-0FF1908B6EFE}">
+<ds:datastoreItem xmlns:ds="http://schemas.openxmlformats.org/officeDocument/2006/customXml" ds:itemID="{0E89C8B4-5273-462D-A559-743DBDF0A179}">
   <ds:schemaRefs>
     <ds:schemaRef ds:uri="http://schemas.openxmlformats.org/officeDocument/2006/bibliography"/>
   </ds:schemaRefs>

--- a/documents/Project Proposal Report.docx
+++ b/documents/Project Proposal Report.docx
@@ -230,7 +230,7 @@
                   <w:alias w:val="Date"/>
                   <w:id w:val="13406932"/>
                   <w:dataBinding w:prefixMappings="xmlns:ns0='http://schemas.microsoft.com/office/2006/coverPageProps'" w:xpath="/ns0:CoverPageProperties[1]/ns0:PublishDate[1]" w:storeItemID="{55AF091B-3C7A-41E3-B477-F2FDAA23CFDA}"/>
-                  <w:date w:fullDate="2012-10-18T00:00:00Z">
+                  <w:date w:fullDate="2012-11-01T00:00:00Z">
                     <w:dateFormat w:val="M/d/yyyy"/>
                     <w:lid w:val="en-US"/>
                     <w:storeMappedDataAs w:val="dateTime"/>
@@ -250,13 +250,7 @@
                       <w:rPr>
                         <w:color w:val="4F81BD" w:themeColor="accent1"/>
                       </w:rPr>
-                      <w:t>10/18</w:t>
-                    </w:r>
-                    <w:r>
-                      <w:rPr>
-                        <w:color w:val="4F81BD" w:themeColor="accent1"/>
-                      </w:rPr>
-                      <w:t>/2012</w:t>
+                      <w:t>11/1/2012</w:t>
                     </w:r>
                   </w:p>
                 </w:sdtContent>
@@ -284,7 +278,7 @@
       <w:pPr>
         <w:pStyle w:val="Heading1"/>
       </w:pPr>
-      <w:bookmarkStart w:id="0" w:name="_Toc338237555"/>
+      <w:bookmarkStart w:id="0" w:name="_Toc339541133"/>
       <w:r>
         <w:lastRenderedPageBreak/>
         <w:t>Executive Summary</w:t>
@@ -386,8 +380,6 @@
       <w:r>
         <w:br w:type="page"/>
       </w:r>
-      <w:bookmarkStart w:id="1" w:name="_GoBack"/>
-      <w:bookmarkEnd w:id="1"/>
     </w:p>
     <w:sdt>
       <w:sdtPr>
@@ -419,6 +411,8 @@
           <w:r>
             <w:t>Table of Contents</w:t>
           </w:r>
+          <w:bookmarkStart w:id="1" w:name="_GoBack"/>
+          <w:bookmarkEnd w:id="1"/>
         </w:p>
         <w:p>
           <w:pPr>
@@ -440,13 +434,13 @@
           <w:r>
             <w:fldChar w:fldCharType="separate"/>
           </w:r>
-          <w:hyperlink w:anchor="_Toc338237555" w:history="1">
+          <w:hyperlink w:anchor="_Toc339541134" w:history="1">
             <w:r>
               <w:rPr>
                 <w:rStyle w:val="Hyperlink"/>
                 <w:noProof/>
               </w:rPr>
-              <w:t>Executive Summary</w:t>
+              <w:t>Introduction</w:t>
             </w:r>
             <w:r>
               <w:rPr>
@@ -467,7 +461,7 @@
                 <w:noProof/>
                 <w:webHidden/>
               </w:rPr>
-              <w:instrText xml:space="preserve"> PAGEREF _Toc338237555 \h </w:instrText>
+              <w:instrText xml:space="preserve"> PAGEREF _Toc339541134 \h </w:instrText>
             </w:r>
             <w:r>
               <w:rPr>
@@ -487,7 +481,214 @@
                 <w:noProof/>
                 <w:webHidden/>
               </w:rPr>
-              <w:t>1</w:t>
+              <w:t>4</w:t>
+            </w:r>
+            <w:r>
+              <w:rPr>
+                <w:noProof/>
+                <w:webHidden/>
+              </w:rPr>
+              <w:fldChar w:fldCharType="end"/>
+            </w:r>
+          </w:hyperlink>
+        </w:p>
+        <w:p>
+          <w:pPr>
+            <w:pStyle w:val="TOC2"/>
+            <w:tabs>
+              <w:tab w:val="right" w:leader="dot" w:pos="9350"/>
+            </w:tabs>
+            <w:rPr>
+              <w:rFonts w:eastAsiaTheme="minorEastAsia"/>
+              <w:noProof/>
+            </w:rPr>
+          </w:pPr>
+          <w:hyperlink w:anchor="_Toc339541135" w:history="1">
+            <w:r>
+              <w:rPr>
+                <w:rStyle w:val="Hyperlink"/>
+                <w:noProof/>
+              </w:rPr>
+              <w:t>Project Overview</w:t>
+            </w:r>
+            <w:r>
+              <w:rPr>
+                <w:noProof/>
+                <w:webHidden/>
+              </w:rPr>
+              <w:tab/>
+            </w:r>
+            <w:r>
+              <w:rPr>
+                <w:noProof/>
+                <w:webHidden/>
+              </w:rPr>
+              <w:fldChar w:fldCharType="begin"/>
+            </w:r>
+            <w:r>
+              <w:rPr>
+                <w:noProof/>
+                <w:webHidden/>
+              </w:rPr>
+              <w:instrText xml:space="preserve"> PAGEREF _Toc339541135 \h </w:instrText>
+            </w:r>
+            <w:r>
+              <w:rPr>
+                <w:noProof/>
+                <w:webHidden/>
+              </w:rPr>
+            </w:r>
+            <w:r>
+              <w:rPr>
+                <w:noProof/>
+                <w:webHidden/>
+              </w:rPr>
+              <w:fldChar w:fldCharType="separate"/>
+            </w:r>
+            <w:r>
+              <w:rPr>
+                <w:noProof/>
+                <w:webHidden/>
+              </w:rPr>
+              <w:t>4</w:t>
+            </w:r>
+            <w:r>
+              <w:rPr>
+                <w:noProof/>
+                <w:webHidden/>
+              </w:rPr>
+              <w:fldChar w:fldCharType="end"/>
+            </w:r>
+          </w:hyperlink>
+        </w:p>
+        <w:p>
+          <w:pPr>
+            <w:pStyle w:val="TOC2"/>
+            <w:tabs>
+              <w:tab w:val="right" w:leader="dot" w:pos="9350"/>
+            </w:tabs>
+            <w:rPr>
+              <w:rFonts w:eastAsiaTheme="minorEastAsia"/>
+              <w:noProof/>
+            </w:rPr>
+          </w:pPr>
+          <w:hyperlink w:anchor="_Toc339541136" w:history="1">
+            <w:r>
+              <w:rPr>
+                <w:rStyle w:val="Hyperlink"/>
+                <w:noProof/>
+              </w:rPr>
+              <w:t>Existing Technology</w:t>
+            </w:r>
+            <w:r>
+              <w:rPr>
+                <w:noProof/>
+                <w:webHidden/>
+              </w:rPr>
+              <w:tab/>
+            </w:r>
+            <w:r>
+              <w:rPr>
+                <w:noProof/>
+                <w:webHidden/>
+              </w:rPr>
+              <w:fldChar w:fldCharType="begin"/>
+            </w:r>
+            <w:r>
+              <w:rPr>
+                <w:noProof/>
+                <w:webHidden/>
+              </w:rPr>
+              <w:instrText xml:space="preserve"> PAGEREF _Toc339541136 \h </w:instrText>
+            </w:r>
+            <w:r>
+              <w:rPr>
+                <w:noProof/>
+                <w:webHidden/>
+              </w:rPr>
+            </w:r>
+            <w:r>
+              <w:rPr>
+                <w:noProof/>
+                <w:webHidden/>
+              </w:rPr>
+              <w:fldChar w:fldCharType="separate"/>
+            </w:r>
+            <w:r>
+              <w:rPr>
+                <w:noProof/>
+                <w:webHidden/>
+              </w:rPr>
+              <w:t>5</w:t>
+            </w:r>
+            <w:r>
+              <w:rPr>
+                <w:noProof/>
+                <w:webHidden/>
+              </w:rPr>
+              <w:fldChar w:fldCharType="end"/>
+            </w:r>
+          </w:hyperlink>
+        </w:p>
+        <w:p>
+          <w:pPr>
+            <w:pStyle w:val="TOC2"/>
+            <w:tabs>
+              <w:tab w:val="right" w:leader="dot" w:pos="9350"/>
+            </w:tabs>
+            <w:rPr>
+              <w:rFonts w:eastAsiaTheme="minorEastAsia"/>
+              <w:noProof/>
+            </w:rPr>
+          </w:pPr>
+          <w:hyperlink w:anchor="_Toc339541137" w:history="1">
+            <w:r>
+              <w:rPr>
+                <w:rStyle w:val="Hyperlink"/>
+                <w:noProof/>
+              </w:rPr>
+              <w:t>Outline</w:t>
+            </w:r>
+            <w:r>
+              <w:rPr>
+                <w:noProof/>
+                <w:webHidden/>
+              </w:rPr>
+              <w:tab/>
+            </w:r>
+            <w:r>
+              <w:rPr>
+                <w:noProof/>
+                <w:webHidden/>
+              </w:rPr>
+              <w:fldChar w:fldCharType="begin"/>
+            </w:r>
+            <w:r>
+              <w:rPr>
+                <w:noProof/>
+                <w:webHidden/>
+              </w:rPr>
+              <w:instrText xml:space="preserve"> PAGEREF _Toc339541137 \h </w:instrText>
+            </w:r>
+            <w:r>
+              <w:rPr>
+                <w:noProof/>
+                <w:webHidden/>
+              </w:rPr>
+            </w:r>
+            <w:r>
+              <w:rPr>
+                <w:noProof/>
+                <w:webHidden/>
+              </w:rPr>
+              <w:fldChar w:fldCharType="separate"/>
+            </w:r>
+            <w:r>
+              <w:rPr>
+                <w:noProof/>
+                <w:webHidden/>
+              </w:rPr>
+              <w:t>6</w:t>
             </w:r>
             <w:r>
               <w:rPr>
@@ -509,13 +710,13 @@
               <w:noProof/>
             </w:rPr>
           </w:pPr>
-          <w:hyperlink w:anchor="_Toc338237556" w:history="1">
+          <w:hyperlink w:anchor="_Toc339541138" w:history="1">
             <w:r>
               <w:rPr>
                 <w:rStyle w:val="Hyperlink"/>
                 <w:noProof/>
               </w:rPr>
-              <w:t>Introduction</w:t>
+              <w:t>Functional Description</w:t>
             </w:r>
             <w:r>
               <w:rPr>
@@ -536,7 +737,7 @@
                 <w:noProof/>
                 <w:webHidden/>
               </w:rPr>
-              <w:instrText xml:space="preserve"> PAGEREF _Toc338237556 \h </w:instrText>
+              <w:instrText xml:space="preserve"> PAGEREF _Toc339541138 \h </w:instrText>
             </w:r>
             <w:r>
               <w:rPr>
@@ -556,7 +757,421 @@
                 <w:noProof/>
                 <w:webHidden/>
               </w:rPr>
-              <w:t>4</w:t>
+              <w:t>7</w:t>
+            </w:r>
+            <w:r>
+              <w:rPr>
+                <w:noProof/>
+                <w:webHidden/>
+              </w:rPr>
+              <w:fldChar w:fldCharType="end"/>
+            </w:r>
+          </w:hyperlink>
+        </w:p>
+        <w:p>
+          <w:pPr>
+            <w:pStyle w:val="TOC2"/>
+            <w:tabs>
+              <w:tab w:val="right" w:leader="dot" w:pos="9350"/>
+            </w:tabs>
+            <w:rPr>
+              <w:rFonts w:eastAsiaTheme="minorEastAsia"/>
+              <w:noProof/>
+            </w:rPr>
+          </w:pPr>
+          <w:hyperlink w:anchor="_Toc339541139" w:history="1">
+            <w:r>
+              <w:rPr>
+                <w:rStyle w:val="Hyperlink"/>
+                <w:noProof/>
+              </w:rPr>
+              <w:t>Power Input</w:t>
+            </w:r>
+            <w:r>
+              <w:rPr>
+                <w:noProof/>
+                <w:webHidden/>
+              </w:rPr>
+              <w:tab/>
+            </w:r>
+            <w:r>
+              <w:rPr>
+                <w:noProof/>
+                <w:webHidden/>
+              </w:rPr>
+              <w:fldChar w:fldCharType="begin"/>
+            </w:r>
+            <w:r>
+              <w:rPr>
+                <w:noProof/>
+                <w:webHidden/>
+              </w:rPr>
+              <w:instrText xml:space="preserve"> PAGEREF _Toc339541139 \h </w:instrText>
+            </w:r>
+            <w:r>
+              <w:rPr>
+                <w:noProof/>
+                <w:webHidden/>
+              </w:rPr>
+            </w:r>
+            <w:r>
+              <w:rPr>
+                <w:noProof/>
+                <w:webHidden/>
+              </w:rPr>
+              <w:fldChar w:fldCharType="separate"/>
+            </w:r>
+            <w:r>
+              <w:rPr>
+                <w:noProof/>
+                <w:webHidden/>
+              </w:rPr>
+              <w:t>7</w:t>
+            </w:r>
+            <w:r>
+              <w:rPr>
+                <w:noProof/>
+                <w:webHidden/>
+              </w:rPr>
+              <w:fldChar w:fldCharType="end"/>
+            </w:r>
+          </w:hyperlink>
+        </w:p>
+        <w:p>
+          <w:pPr>
+            <w:pStyle w:val="TOC2"/>
+            <w:tabs>
+              <w:tab w:val="right" w:leader="dot" w:pos="9350"/>
+            </w:tabs>
+            <w:rPr>
+              <w:rFonts w:eastAsiaTheme="minorEastAsia"/>
+              <w:noProof/>
+            </w:rPr>
+          </w:pPr>
+          <w:hyperlink w:anchor="_Toc339541140" w:history="1">
+            <w:r>
+              <w:rPr>
+                <w:rStyle w:val="Hyperlink"/>
+                <w:noProof/>
+              </w:rPr>
+              <w:t>Push to Talk</w:t>
+            </w:r>
+            <w:r>
+              <w:rPr>
+                <w:noProof/>
+                <w:webHidden/>
+              </w:rPr>
+              <w:tab/>
+            </w:r>
+            <w:r>
+              <w:rPr>
+                <w:noProof/>
+                <w:webHidden/>
+              </w:rPr>
+              <w:fldChar w:fldCharType="begin"/>
+            </w:r>
+            <w:r>
+              <w:rPr>
+                <w:noProof/>
+                <w:webHidden/>
+              </w:rPr>
+              <w:instrText xml:space="preserve"> PAGEREF _Toc339541140 \h </w:instrText>
+            </w:r>
+            <w:r>
+              <w:rPr>
+                <w:noProof/>
+                <w:webHidden/>
+              </w:rPr>
+            </w:r>
+            <w:r>
+              <w:rPr>
+                <w:noProof/>
+                <w:webHidden/>
+              </w:rPr>
+              <w:fldChar w:fldCharType="separate"/>
+            </w:r>
+            <w:r>
+              <w:rPr>
+                <w:noProof/>
+                <w:webHidden/>
+              </w:rPr>
+              <w:t>8</w:t>
+            </w:r>
+            <w:r>
+              <w:rPr>
+                <w:noProof/>
+                <w:webHidden/>
+              </w:rPr>
+              <w:fldChar w:fldCharType="end"/>
+            </w:r>
+          </w:hyperlink>
+        </w:p>
+        <w:p>
+          <w:pPr>
+            <w:pStyle w:val="TOC2"/>
+            <w:tabs>
+              <w:tab w:val="right" w:leader="dot" w:pos="9350"/>
+            </w:tabs>
+            <w:rPr>
+              <w:rFonts w:eastAsiaTheme="minorEastAsia"/>
+              <w:noProof/>
+            </w:rPr>
+          </w:pPr>
+          <w:hyperlink w:anchor="_Toc339541141" w:history="1">
+            <w:r>
+              <w:rPr>
+                <w:rStyle w:val="Hyperlink"/>
+                <w:noProof/>
+              </w:rPr>
+              <w:t>AFSK Modulator</w:t>
+            </w:r>
+            <w:r>
+              <w:rPr>
+                <w:noProof/>
+                <w:webHidden/>
+              </w:rPr>
+              <w:tab/>
+            </w:r>
+            <w:r>
+              <w:rPr>
+                <w:noProof/>
+                <w:webHidden/>
+              </w:rPr>
+              <w:fldChar w:fldCharType="begin"/>
+            </w:r>
+            <w:r>
+              <w:rPr>
+                <w:noProof/>
+                <w:webHidden/>
+              </w:rPr>
+              <w:instrText xml:space="preserve"> PAGEREF _Toc339541141 \h </w:instrText>
+            </w:r>
+            <w:r>
+              <w:rPr>
+                <w:noProof/>
+                <w:webHidden/>
+              </w:rPr>
+            </w:r>
+            <w:r>
+              <w:rPr>
+                <w:noProof/>
+                <w:webHidden/>
+              </w:rPr>
+              <w:fldChar w:fldCharType="separate"/>
+            </w:r>
+            <w:r>
+              <w:rPr>
+                <w:noProof/>
+                <w:webHidden/>
+              </w:rPr>
+              <w:t>9</w:t>
+            </w:r>
+            <w:r>
+              <w:rPr>
+                <w:noProof/>
+                <w:webHidden/>
+              </w:rPr>
+              <w:fldChar w:fldCharType="end"/>
+            </w:r>
+          </w:hyperlink>
+        </w:p>
+        <w:p>
+          <w:pPr>
+            <w:pStyle w:val="TOC2"/>
+            <w:tabs>
+              <w:tab w:val="right" w:leader="dot" w:pos="9350"/>
+            </w:tabs>
+            <w:rPr>
+              <w:rFonts w:eastAsiaTheme="minorEastAsia"/>
+              <w:noProof/>
+            </w:rPr>
+          </w:pPr>
+          <w:hyperlink w:anchor="_Toc339541142" w:history="1">
+            <w:r>
+              <w:rPr>
+                <w:rStyle w:val="Hyperlink"/>
+                <w:noProof/>
+              </w:rPr>
+              <w:t>AFSK Demodulator</w:t>
+            </w:r>
+            <w:r>
+              <w:rPr>
+                <w:noProof/>
+                <w:webHidden/>
+              </w:rPr>
+              <w:tab/>
+            </w:r>
+            <w:r>
+              <w:rPr>
+                <w:noProof/>
+                <w:webHidden/>
+              </w:rPr>
+              <w:fldChar w:fldCharType="begin"/>
+            </w:r>
+            <w:r>
+              <w:rPr>
+                <w:noProof/>
+                <w:webHidden/>
+              </w:rPr>
+              <w:instrText xml:space="preserve"> PAGEREF _Toc339541142 \h </w:instrText>
+            </w:r>
+            <w:r>
+              <w:rPr>
+                <w:noProof/>
+                <w:webHidden/>
+              </w:rPr>
+            </w:r>
+            <w:r>
+              <w:rPr>
+                <w:noProof/>
+                <w:webHidden/>
+              </w:rPr>
+              <w:fldChar w:fldCharType="separate"/>
+            </w:r>
+            <w:r>
+              <w:rPr>
+                <w:noProof/>
+                <w:webHidden/>
+              </w:rPr>
+              <w:t>9</w:t>
+            </w:r>
+            <w:r>
+              <w:rPr>
+                <w:noProof/>
+                <w:webHidden/>
+              </w:rPr>
+              <w:fldChar w:fldCharType="end"/>
+            </w:r>
+          </w:hyperlink>
+        </w:p>
+        <w:p>
+          <w:pPr>
+            <w:pStyle w:val="TOC2"/>
+            <w:tabs>
+              <w:tab w:val="right" w:leader="dot" w:pos="9350"/>
+            </w:tabs>
+            <w:rPr>
+              <w:rFonts w:eastAsiaTheme="minorEastAsia"/>
+              <w:noProof/>
+            </w:rPr>
+          </w:pPr>
+          <w:hyperlink w:anchor="_Toc339541143" w:history="1">
+            <w:r>
+              <w:rPr>
+                <w:rStyle w:val="Hyperlink"/>
+                <w:noProof/>
+              </w:rPr>
+              <w:t>GPS Receiver</w:t>
+            </w:r>
+            <w:r>
+              <w:rPr>
+                <w:noProof/>
+                <w:webHidden/>
+              </w:rPr>
+              <w:tab/>
+            </w:r>
+            <w:r>
+              <w:rPr>
+                <w:noProof/>
+                <w:webHidden/>
+              </w:rPr>
+              <w:fldChar w:fldCharType="begin"/>
+            </w:r>
+            <w:r>
+              <w:rPr>
+                <w:noProof/>
+                <w:webHidden/>
+              </w:rPr>
+              <w:instrText xml:space="preserve"> PAGEREF _Toc339541143 \h </w:instrText>
+            </w:r>
+            <w:r>
+              <w:rPr>
+                <w:noProof/>
+                <w:webHidden/>
+              </w:rPr>
+            </w:r>
+            <w:r>
+              <w:rPr>
+                <w:noProof/>
+                <w:webHidden/>
+              </w:rPr>
+              <w:fldChar w:fldCharType="separate"/>
+            </w:r>
+            <w:r>
+              <w:rPr>
+                <w:noProof/>
+                <w:webHidden/>
+              </w:rPr>
+              <w:t>10</w:t>
+            </w:r>
+            <w:r>
+              <w:rPr>
+                <w:noProof/>
+                <w:webHidden/>
+              </w:rPr>
+              <w:fldChar w:fldCharType="end"/>
+            </w:r>
+          </w:hyperlink>
+        </w:p>
+        <w:p>
+          <w:pPr>
+            <w:pStyle w:val="TOC2"/>
+            <w:tabs>
+              <w:tab w:val="right" w:leader="dot" w:pos="9350"/>
+            </w:tabs>
+            <w:rPr>
+              <w:rFonts w:eastAsiaTheme="minorEastAsia"/>
+              <w:noProof/>
+            </w:rPr>
+          </w:pPr>
+          <w:hyperlink w:anchor="_Toc339541144" w:history="1">
+            <w:r>
+              <w:rPr>
+                <w:rStyle w:val="Hyperlink"/>
+                <w:noProof/>
+              </w:rPr>
+              <w:t>USB to Serial</w:t>
+            </w:r>
+            <w:r>
+              <w:rPr>
+                <w:noProof/>
+                <w:webHidden/>
+              </w:rPr>
+              <w:tab/>
+            </w:r>
+            <w:r>
+              <w:rPr>
+                <w:noProof/>
+                <w:webHidden/>
+              </w:rPr>
+              <w:fldChar w:fldCharType="begin"/>
+            </w:r>
+            <w:r>
+              <w:rPr>
+                <w:noProof/>
+                <w:webHidden/>
+              </w:rPr>
+              <w:instrText xml:space="preserve"> PAGEREF _Toc339541144 \h </w:instrText>
+            </w:r>
+            <w:r>
+              <w:rPr>
+                <w:noProof/>
+                <w:webHidden/>
+              </w:rPr>
+            </w:r>
+            <w:r>
+              <w:rPr>
+                <w:noProof/>
+                <w:webHidden/>
+              </w:rPr>
+              <w:fldChar w:fldCharType="separate"/>
+            </w:r>
+            <w:r>
+              <w:rPr>
+                <w:noProof/>
+                <w:webHidden/>
+              </w:rPr>
+              <w:t>10</w:t>
             </w:r>
             <w:r>
               <w:rPr>
@@ -578,13 +1193,13 @@
               <w:noProof/>
             </w:rPr>
           </w:pPr>
-          <w:hyperlink w:anchor="_Toc338237557" w:history="1">
+          <w:hyperlink w:anchor="_Toc339541145" w:history="1">
             <w:r>
               <w:rPr>
                 <w:rStyle w:val="Hyperlink"/>
                 <w:noProof/>
               </w:rPr>
-              <w:t>Functional Description</w:t>
+              <w:t>Circuit Design</w:t>
             </w:r>
             <w:r>
               <w:rPr>
@@ -605,7 +1220,7 @@
                 <w:noProof/>
                 <w:webHidden/>
               </w:rPr>
-              <w:instrText xml:space="preserve"> PAGEREF _Toc338237557 \h </w:instrText>
+              <w:instrText xml:space="preserve"> PAGEREF _Toc339541145 \h </w:instrText>
             </w:r>
             <w:r>
               <w:rPr>
@@ -625,7 +1240,7 @@
                 <w:noProof/>
                 <w:webHidden/>
               </w:rPr>
-              <w:t>7</w:t>
+              <w:t>12</w:t>
             </w:r>
             <w:r>
               <w:rPr>
@@ -647,13 +1262,13 @@
               <w:noProof/>
             </w:rPr>
           </w:pPr>
-          <w:hyperlink w:anchor="_Toc338237558" w:history="1">
+          <w:hyperlink w:anchor="_Toc339541146" w:history="1">
             <w:r>
               <w:rPr>
                 <w:rStyle w:val="Hyperlink"/>
                 <w:noProof/>
               </w:rPr>
-              <w:t>Power Input</w:t>
+              <w:t>Modulating AFSK Signals</w:t>
             </w:r>
             <w:r>
               <w:rPr>
@@ -674,7 +1289,7 @@
                 <w:noProof/>
                 <w:webHidden/>
               </w:rPr>
-              <w:instrText xml:space="preserve"> PAGEREF _Toc338237558 \h </w:instrText>
+              <w:instrText xml:space="preserve"> PAGEREF _Toc339541146 \h </w:instrText>
             </w:r>
             <w:r>
               <w:rPr>
@@ -694,7 +1309,7 @@
                 <w:noProof/>
                 <w:webHidden/>
               </w:rPr>
-              <w:t>7</w:t>
+              <w:t>12</w:t>
             </w:r>
             <w:r>
               <w:rPr>
@@ -716,13 +1331,13 @@
               <w:noProof/>
             </w:rPr>
           </w:pPr>
-          <w:hyperlink w:anchor="_Toc338237559" w:history="1">
+          <w:hyperlink w:anchor="_Toc339541147" w:history="1">
             <w:r>
               <w:rPr>
                 <w:rStyle w:val="Hyperlink"/>
                 <w:noProof/>
               </w:rPr>
-              <w:t>Push to Talk</w:t>
+              <w:t>Demodulating AFSK Signals</w:t>
             </w:r>
             <w:r>
               <w:rPr>
@@ -743,7 +1358,7 @@
                 <w:noProof/>
                 <w:webHidden/>
               </w:rPr>
-              <w:instrText xml:space="preserve"> PAGEREF _Toc338237559 \h </w:instrText>
+              <w:instrText xml:space="preserve"> PAGEREF _Toc339541147 \h </w:instrText>
             </w:r>
             <w:r>
               <w:rPr>
@@ -763,7 +1378,7 @@
                 <w:noProof/>
                 <w:webHidden/>
               </w:rPr>
-              <w:t>8</w:t>
+              <w:t>13</w:t>
             </w:r>
             <w:r>
               <w:rPr>
@@ -785,13 +1400,13 @@
               <w:noProof/>
             </w:rPr>
           </w:pPr>
-          <w:hyperlink w:anchor="_Toc338237560" w:history="1">
+          <w:hyperlink w:anchor="_Toc339541148" w:history="1">
             <w:r>
               <w:rPr>
                 <w:rStyle w:val="Hyperlink"/>
                 <w:noProof/>
               </w:rPr>
-              <w:t>AFSK Modulator</w:t>
+              <w:t>Interfacing with the Radio</w:t>
             </w:r>
             <w:r>
               <w:rPr>
@@ -812,7 +1427,7 @@
                 <w:noProof/>
                 <w:webHidden/>
               </w:rPr>
-              <w:instrText xml:space="preserve"> PAGEREF _Toc338237560 \h </w:instrText>
+              <w:instrText xml:space="preserve"> PAGEREF _Toc339541148 \h </w:instrText>
             </w:r>
             <w:r>
               <w:rPr>
@@ -832,7 +1447,7 @@
                 <w:noProof/>
                 <w:webHidden/>
               </w:rPr>
-              <w:t>9</w:t>
+              <w:t>14</w:t>
             </w:r>
             <w:r>
               <w:rPr>
@@ -854,13 +1469,13 @@
               <w:noProof/>
             </w:rPr>
           </w:pPr>
-          <w:hyperlink w:anchor="_Toc338237561" w:history="1">
+          <w:hyperlink w:anchor="_Toc339541149" w:history="1">
             <w:r>
               <w:rPr>
                 <w:rStyle w:val="Hyperlink"/>
                 <w:noProof/>
               </w:rPr>
-              <w:t>AFSK Demodulator</w:t>
+              <w:t>Receiving position information from the GPSr</w:t>
             </w:r>
             <w:r>
               <w:rPr>
@@ -881,7 +1496,7 @@
                 <w:noProof/>
                 <w:webHidden/>
               </w:rPr>
-              <w:instrText xml:space="preserve"> PAGEREF _Toc338237561 \h </w:instrText>
+              <w:instrText xml:space="preserve"> PAGEREF _Toc339541149 \h </w:instrText>
             </w:r>
             <w:r>
               <w:rPr>
@@ -901,7 +1516,7 @@
                 <w:noProof/>
                 <w:webHidden/>
               </w:rPr>
-              <w:t>9</w:t>
+              <w:t>15</w:t>
             </w:r>
             <w:r>
               <w:rPr>
@@ -923,13 +1538,13 @@
               <w:noProof/>
             </w:rPr>
           </w:pPr>
-          <w:hyperlink w:anchor="_Toc338237562" w:history="1">
+          <w:hyperlink w:anchor="_Toc339541150" w:history="1">
             <w:r>
               <w:rPr>
                 <w:rStyle w:val="Hyperlink"/>
                 <w:noProof/>
               </w:rPr>
-              <w:t>GPSr</w:t>
+              <w:t>Interfacing with the Computer</w:t>
             </w:r>
             <w:r>
               <w:rPr>
@@ -950,7 +1565,7 @@
                 <w:noProof/>
                 <w:webHidden/>
               </w:rPr>
-              <w:instrText xml:space="preserve"> PAGEREF _Toc338237562 \h </w:instrText>
+              <w:instrText xml:space="preserve"> PAGEREF _Toc339541150 \h </w:instrText>
             </w:r>
             <w:r>
               <w:rPr>
@@ -970,7 +1585,7 @@
                 <w:noProof/>
                 <w:webHidden/>
               </w:rPr>
-              <w:t>10</w:t>
+              <w:t>15</w:t>
             </w:r>
             <w:r>
               <w:rPr>
@@ -992,13 +1607,13 @@
               <w:noProof/>
             </w:rPr>
           </w:pPr>
-          <w:hyperlink w:anchor="_Toc338237563" w:history="1">
+          <w:hyperlink w:anchor="_Toc339541151" w:history="1">
             <w:r>
               <w:rPr>
                 <w:rStyle w:val="Hyperlink"/>
                 <w:noProof/>
               </w:rPr>
-              <w:t>USB/Serial</w:t>
+              <w:t>Power Section</w:t>
             </w:r>
             <w:r>
               <w:rPr>
@@ -1019,7 +1634,7 @@
                 <w:noProof/>
                 <w:webHidden/>
               </w:rPr>
-              <w:instrText xml:space="preserve"> PAGEREF _Toc338237563 \h </w:instrText>
+              <w:instrText xml:space="preserve"> PAGEREF _Toc339541151 \h </w:instrText>
             </w:r>
             <w:r>
               <w:rPr>
@@ -1039,7 +1654,76 @@
                 <w:noProof/>
                 <w:webHidden/>
               </w:rPr>
-              <w:t>10</w:t>
+              <w:t>16</w:t>
+            </w:r>
+            <w:r>
+              <w:rPr>
+                <w:noProof/>
+                <w:webHidden/>
+              </w:rPr>
+              <w:fldChar w:fldCharType="end"/>
+            </w:r>
+          </w:hyperlink>
+        </w:p>
+        <w:p>
+          <w:pPr>
+            <w:pStyle w:val="TOC2"/>
+            <w:tabs>
+              <w:tab w:val="right" w:leader="dot" w:pos="9350"/>
+            </w:tabs>
+            <w:rPr>
+              <w:rFonts w:eastAsiaTheme="minorEastAsia"/>
+              <w:noProof/>
+            </w:rPr>
+          </w:pPr>
+          <w:hyperlink w:anchor="_Toc339541152" w:history="1">
+            <w:r>
+              <w:rPr>
+                <w:rStyle w:val="Hyperlink"/>
+                <w:noProof/>
+              </w:rPr>
+              <w:t>Miscellaneous Hardware</w:t>
+            </w:r>
+            <w:r>
+              <w:rPr>
+                <w:noProof/>
+                <w:webHidden/>
+              </w:rPr>
+              <w:tab/>
+            </w:r>
+            <w:r>
+              <w:rPr>
+                <w:noProof/>
+                <w:webHidden/>
+              </w:rPr>
+              <w:fldChar w:fldCharType="begin"/>
+            </w:r>
+            <w:r>
+              <w:rPr>
+                <w:noProof/>
+                <w:webHidden/>
+              </w:rPr>
+              <w:instrText xml:space="preserve"> PAGEREF _Toc339541152 \h </w:instrText>
+            </w:r>
+            <w:r>
+              <w:rPr>
+                <w:noProof/>
+                <w:webHidden/>
+              </w:rPr>
+            </w:r>
+            <w:r>
+              <w:rPr>
+                <w:noProof/>
+                <w:webHidden/>
+              </w:rPr>
+              <w:fldChar w:fldCharType="separate"/>
+            </w:r>
+            <w:r>
+              <w:rPr>
+                <w:noProof/>
+                <w:webHidden/>
+              </w:rPr>
+              <w:t>16</w:t>
             </w:r>
             <w:r>
               <w:rPr>
@@ -1061,13 +1745,13 @@
               <w:noProof/>
             </w:rPr>
           </w:pPr>
-          <w:hyperlink w:anchor="_Toc338237564" w:history="1">
+          <w:hyperlink w:anchor="_Toc339541153" w:history="1">
             <w:r>
               <w:rPr>
                 <w:rStyle w:val="Hyperlink"/>
                 <w:noProof/>
               </w:rPr>
-              <w:t>Circuit Design</w:t>
+              <w:t>Proposed Circuit Diagram</w:t>
             </w:r>
             <w:r>
               <w:rPr>
@@ -1088,7 +1772,7 @@
                 <w:noProof/>
                 <w:webHidden/>
               </w:rPr>
-              <w:instrText xml:space="preserve"> PAGEREF _Toc338237564 \h </w:instrText>
+              <w:instrText xml:space="preserve"> PAGEREF _Toc339541153 \h </w:instrText>
             </w:r>
             <w:r>
               <w:rPr>
@@ -1108,7 +1792,76 @@
                 <w:noProof/>
                 <w:webHidden/>
               </w:rPr>
-              <w:t>12</w:t>
+              <w:t>18</w:t>
+            </w:r>
+            <w:r>
+              <w:rPr>
+                <w:noProof/>
+                <w:webHidden/>
+              </w:rPr>
+              <w:fldChar w:fldCharType="end"/>
+            </w:r>
+          </w:hyperlink>
+        </w:p>
+        <w:p>
+          <w:pPr>
+            <w:pStyle w:val="TOC1"/>
+            <w:tabs>
+              <w:tab w:val="right" w:leader="dot" w:pos="9350"/>
+            </w:tabs>
+            <w:rPr>
+              <w:rFonts w:eastAsiaTheme="minorEastAsia"/>
+              <w:noProof/>
+            </w:rPr>
+          </w:pPr>
+          <w:hyperlink w:anchor="_Toc339541154" w:history="1">
+            <w:r>
+              <w:rPr>
+                <w:rStyle w:val="Hyperlink"/>
+                <w:noProof/>
+              </w:rPr>
+              <w:t>Proposed Bill of Materials</w:t>
+            </w:r>
+            <w:r>
+              <w:rPr>
+                <w:noProof/>
+                <w:webHidden/>
+              </w:rPr>
+              <w:tab/>
+            </w:r>
+            <w:r>
+              <w:rPr>
+                <w:noProof/>
+                <w:webHidden/>
+              </w:rPr>
+              <w:fldChar w:fldCharType="begin"/>
+            </w:r>
+            <w:r>
+              <w:rPr>
+                <w:noProof/>
+                <w:webHidden/>
+              </w:rPr>
+              <w:instrText xml:space="preserve"> PAGEREF _Toc339541154 \h </w:instrText>
+            </w:r>
+            <w:r>
+              <w:rPr>
+                <w:noProof/>
+                <w:webHidden/>
+              </w:rPr>
+            </w:r>
+            <w:r>
+              <w:rPr>
+                <w:noProof/>
+                <w:webHidden/>
+              </w:rPr>
+              <w:fldChar w:fldCharType="separate"/>
+            </w:r>
+            <w:r>
+              <w:rPr>
+                <w:noProof/>
+                <w:webHidden/>
+              </w:rPr>
+              <w:t>22</w:t>
             </w:r>
             <w:r>
               <w:rPr>
@@ -1130,13 +1883,13 @@
               <w:noProof/>
             </w:rPr>
           </w:pPr>
-          <w:hyperlink w:anchor="_Toc338237565" w:history="1">
+          <w:hyperlink w:anchor="_Toc339541155" w:history="1">
             <w:r>
               <w:rPr>
                 <w:rStyle w:val="Hyperlink"/>
                 <w:noProof/>
               </w:rPr>
-              <w:t>Modulating AFSK Signals</w:t>
+              <w:t>Additional Materials</w:t>
             </w:r>
             <w:r>
               <w:rPr>
@@ -1157,7 +1910,7 @@
                 <w:noProof/>
                 <w:webHidden/>
               </w:rPr>
-              <w:instrText xml:space="preserve"> PAGEREF _Toc338237565 \h </w:instrText>
+              <w:instrText xml:space="preserve"> PAGEREF _Toc339541155 \h </w:instrText>
             </w:r>
             <w:r>
               <w:rPr>
@@ -1177,421 +1930,7 @@
                 <w:noProof/>
                 <w:webHidden/>
               </w:rPr>
-              <w:t>12</w:t>
-            </w:r>
-            <w:r>
-              <w:rPr>
-                <w:noProof/>
-                <w:webHidden/>
-              </w:rPr>
-              <w:fldChar w:fldCharType="end"/>
-            </w:r>
-          </w:hyperlink>
-        </w:p>
-        <w:p>
-          <w:pPr>
-            <w:pStyle w:val="TOC2"/>
-            <w:tabs>
-              <w:tab w:val="right" w:leader="dot" w:pos="9350"/>
-            </w:tabs>
-            <w:rPr>
-              <w:rFonts w:eastAsiaTheme="minorEastAsia"/>
-              <w:noProof/>
-            </w:rPr>
-          </w:pPr>
-          <w:hyperlink w:anchor="_Toc338237566" w:history="1">
-            <w:r>
-              <w:rPr>
-                <w:rStyle w:val="Hyperlink"/>
-                <w:noProof/>
-              </w:rPr>
-              <w:t>Demodulating AFSK Signals</w:t>
-            </w:r>
-            <w:r>
-              <w:rPr>
-                <w:noProof/>
-                <w:webHidden/>
-              </w:rPr>
-              <w:tab/>
-            </w:r>
-            <w:r>
-              <w:rPr>
-                <w:noProof/>
-                <w:webHidden/>
-              </w:rPr>
-              <w:fldChar w:fldCharType="begin"/>
-            </w:r>
-            <w:r>
-              <w:rPr>
-                <w:noProof/>
-                <w:webHidden/>
-              </w:rPr>
-              <w:instrText xml:space="preserve"> PAGEREF _Toc338237566 \h </w:instrText>
-            </w:r>
-            <w:r>
-              <w:rPr>
-                <w:noProof/>
-                <w:webHidden/>
-              </w:rPr>
-            </w:r>
-            <w:r>
-              <w:rPr>
-                <w:noProof/>
-                <w:webHidden/>
-              </w:rPr>
-              <w:fldChar w:fldCharType="separate"/>
-            </w:r>
-            <w:r>
-              <w:rPr>
-                <w:noProof/>
-                <w:webHidden/>
-              </w:rPr>
-              <w:t>13</w:t>
-            </w:r>
-            <w:r>
-              <w:rPr>
-                <w:noProof/>
-                <w:webHidden/>
-              </w:rPr>
-              <w:fldChar w:fldCharType="end"/>
-            </w:r>
-          </w:hyperlink>
-        </w:p>
-        <w:p>
-          <w:pPr>
-            <w:pStyle w:val="TOC2"/>
-            <w:tabs>
-              <w:tab w:val="right" w:leader="dot" w:pos="9350"/>
-            </w:tabs>
-            <w:rPr>
-              <w:rFonts w:eastAsiaTheme="minorEastAsia"/>
-              <w:noProof/>
-            </w:rPr>
-          </w:pPr>
-          <w:hyperlink w:anchor="_Toc338237567" w:history="1">
-            <w:r>
-              <w:rPr>
-                <w:rStyle w:val="Hyperlink"/>
-                <w:noProof/>
-              </w:rPr>
-              <w:t>Interfacing with the Radio</w:t>
-            </w:r>
-            <w:r>
-              <w:rPr>
-                <w:noProof/>
-                <w:webHidden/>
-              </w:rPr>
-              <w:tab/>
-            </w:r>
-            <w:r>
-              <w:rPr>
-                <w:noProof/>
-                <w:webHidden/>
-              </w:rPr>
-              <w:fldChar w:fldCharType="begin"/>
-            </w:r>
-            <w:r>
-              <w:rPr>
-                <w:noProof/>
-                <w:webHidden/>
-              </w:rPr>
-              <w:instrText xml:space="preserve"> PAGEREF _Toc338237567 \h </w:instrText>
-            </w:r>
-            <w:r>
-              <w:rPr>
-                <w:noProof/>
-                <w:webHidden/>
-              </w:rPr>
-            </w:r>
-            <w:r>
-              <w:rPr>
-                <w:noProof/>
-                <w:webHidden/>
-              </w:rPr>
-              <w:fldChar w:fldCharType="separate"/>
-            </w:r>
-            <w:r>
-              <w:rPr>
-                <w:noProof/>
-                <w:webHidden/>
-              </w:rPr>
-              <w:t>14</w:t>
-            </w:r>
-            <w:r>
-              <w:rPr>
-                <w:noProof/>
-                <w:webHidden/>
-              </w:rPr>
-              <w:fldChar w:fldCharType="end"/>
-            </w:r>
-          </w:hyperlink>
-        </w:p>
-        <w:p>
-          <w:pPr>
-            <w:pStyle w:val="TOC2"/>
-            <w:tabs>
-              <w:tab w:val="right" w:leader="dot" w:pos="9350"/>
-            </w:tabs>
-            <w:rPr>
-              <w:rFonts w:eastAsiaTheme="minorEastAsia"/>
-              <w:noProof/>
-            </w:rPr>
-          </w:pPr>
-          <w:hyperlink w:anchor="_Toc338237568" w:history="1">
-            <w:r>
-              <w:rPr>
-                <w:rStyle w:val="Hyperlink"/>
-                <w:noProof/>
-              </w:rPr>
-              <w:t>Receiving position information from the GPSr</w:t>
-            </w:r>
-            <w:r>
-              <w:rPr>
-                <w:noProof/>
-                <w:webHidden/>
-              </w:rPr>
-              <w:tab/>
-            </w:r>
-            <w:r>
-              <w:rPr>
-                <w:noProof/>
-                <w:webHidden/>
-              </w:rPr>
-              <w:fldChar w:fldCharType="begin"/>
-            </w:r>
-            <w:r>
-              <w:rPr>
-                <w:noProof/>
-                <w:webHidden/>
-              </w:rPr>
-              <w:instrText xml:space="preserve"> PAGEREF _Toc338237568 \h </w:instrText>
-            </w:r>
-            <w:r>
-              <w:rPr>
-                <w:noProof/>
-                <w:webHidden/>
-              </w:rPr>
-            </w:r>
-            <w:r>
-              <w:rPr>
-                <w:noProof/>
-                <w:webHidden/>
-              </w:rPr>
-              <w:fldChar w:fldCharType="separate"/>
-            </w:r>
-            <w:r>
-              <w:rPr>
-                <w:noProof/>
-                <w:webHidden/>
-              </w:rPr>
-              <w:t>15</w:t>
-            </w:r>
-            <w:r>
-              <w:rPr>
-                <w:noProof/>
-                <w:webHidden/>
-              </w:rPr>
-              <w:fldChar w:fldCharType="end"/>
-            </w:r>
-          </w:hyperlink>
-        </w:p>
-        <w:p>
-          <w:pPr>
-            <w:pStyle w:val="TOC2"/>
-            <w:tabs>
-              <w:tab w:val="right" w:leader="dot" w:pos="9350"/>
-            </w:tabs>
-            <w:rPr>
-              <w:rFonts w:eastAsiaTheme="minorEastAsia"/>
-              <w:noProof/>
-            </w:rPr>
-          </w:pPr>
-          <w:hyperlink w:anchor="_Toc338237569" w:history="1">
-            <w:r>
-              <w:rPr>
-                <w:rStyle w:val="Hyperlink"/>
-                <w:noProof/>
-              </w:rPr>
-              <w:t>Interfacing with the Computer</w:t>
-            </w:r>
-            <w:r>
-              <w:rPr>
-                <w:noProof/>
-                <w:webHidden/>
-              </w:rPr>
-              <w:tab/>
-            </w:r>
-            <w:r>
-              <w:rPr>
-                <w:noProof/>
-                <w:webHidden/>
-              </w:rPr>
-              <w:fldChar w:fldCharType="begin"/>
-            </w:r>
-            <w:r>
-              <w:rPr>
-                <w:noProof/>
-                <w:webHidden/>
-              </w:rPr>
-              <w:instrText xml:space="preserve"> PAGEREF _Toc338237569 \h </w:instrText>
-            </w:r>
-            <w:r>
-              <w:rPr>
-                <w:noProof/>
-                <w:webHidden/>
-              </w:rPr>
-            </w:r>
-            <w:r>
-              <w:rPr>
-                <w:noProof/>
-                <w:webHidden/>
-              </w:rPr>
-              <w:fldChar w:fldCharType="separate"/>
-            </w:r>
-            <w:r>
-              <w:rPr>
-                <w:noProof/>
-                <w:webHidden/>
-              </w:rPr>
-              <w:t>15</w:t>
-            </w:r>
-            <w:r>
-              <w:rPr>
-                <w:noProof/>
-                <w:webHidden/>
-              </w:rPr>
-              <w:fldChar w:fldCharType="end"/>
-            </w:r>
-          </w:hyperlink>
-        </w:p>
-        <w:p>
-          <w:pPr>
-            <w:pStyle w:val="TOC2"/>
-            <w:tabs>
-              <w:tab w:val="right" w:leader="dot" w:pos="9350"/>
-            </w:tabs>
-            <w:rPr>
-              <w:rFonts w:eastAsiaTheme="minorEastAsia"/>
-              <w:noProof/>
-            </w:rPr>
-          </w:pPr>
-          <w:hyperlink w:anchor="_Toc338237570" w:history="1">
-            <w:r>
-              <w:rPr>
-                <w:rStyle w:val="Hyperlink"/>
-                <w:noProof/>
-              </w:rPr>
-              <w:t>Power Section</w:t>
-            </w:r>
-            <w:r>
-              <w:rPr>
-                <w:noProof/>
-                <w:webHidden/>
-              </w:rPr>
-              <w:tab/>
-            </w:r>
-            <w:r>
-              <w:rPr>
-                <w:noProof/>
-                <w:webHidden/>
-              </w:rPr>
-              <w:fldChar w:fldCharType="begin"/>
-            </w:r>
-            <w:r>
-              <w:rPr>
-                <w:noProof/>
-                <w:webHidden/>
-              </w:rPr>
-              <w:instrText xml:space="preserve"> PAGEREF _Toc338237570 \h </w:instrText>
-            </w:r>
-            <w:r>
-              <w:rPr>
-                <w:noProof/>
-                <w:webHidden/>
-              </w:rPr>
-            </w:r>
-            <w:r>
-              <w:rPr>
-                <w:noProof/>
-                <w:webHidden/>
-              </w:rPr>
-              <w:fldChar w:fldCharType="separate"/>
-            </w:r>
-            <w:r>
-              <w:rPr>
-                <w:noProof/>
-                <w:webHidden/>
-              </w:rPr>
-              <w:t>16</w:t>
-            </w:r>
-            <w:r>
-              <w:rPr>
-                <w:noProof/>
-                <w:webHidden/>
-              </w:rPr>
-              <w:fldChar w:fldCharType="end"/>
-            </w:r>
-          </w:hyperlink>
-        </w:p>
-        <w:p>
-          <w:pPr>
-            <w:pStyle w:val="TOC2"/>
-            <w:tabs>
-              <w:tab w:val="right" w:leader="dot" w:pos="9350"/>
-            </w:tabs>
-            <w:rPr>
-              <w:rFonts w:eastAsiaTheme="minorEastAsia"/>
-              <w:noProof/>
-            </w:rPr>
-          </w:pPr>
-          <w:hyperlink w:anchor="_Toc338237571" w:history="1">
-            <w:r>
-              <w:rPr>
-                <w:rStyle w:val="Hyperlink"/>
-                <w:noProof/>
-              </w:rPr>
-              <w:t>Miscellaneous Hardware</w:t>
-            </w:r>
-            <w:r>
-              <w:rPr>
-                <w:noProof/>
-                <w:webHidden/>
-              </w:rPr>
-              <w:tab/>
-            </w:r>
-            <w:r>
-              <w:rPr>
-                <w:noProof/>
-                <w:webHidden/>
-              </w:rPr>
-              <w:fldChar w:fldCharType="begin"/>
-            </w:r>
-            <w:r>
-              <w:rPr>
-                <w:noProof/>
-                <w:webHidden/>
-              </w:rPr>
-              <w:instrText xml:space="preserve"> PAGEREF _Toc338237571 \h </w:instrText>
-            </w:r>
-            <w:r>
-              <w:rPr>
-                <w:noProof/>
-                <w:webHidden/>
-              </w:rPr>
-            </w:r>
-            <w:r>
-              <w:rPr>
-                <w:noProof/>
-                <w:webHidden/>
-              </w:rPr>
-              <w:fldChar w:fldCharType="separate"/>
-            </w:r>
-            <w:r>
-              <w:rPr>
-                <w:noProof/>
-                <w:webHidden/>
-              </w:rPr>
-              <w:t>16</w:t>
+              <w:t>23</w:t>
             </w:r>
             <w:r>
               <w:rPr>
@@ -1613,13 +1952,13 @@
               <w:noProof/>
             </w:rPr>
           </w:pPr>
-          <w:hyperlink w:anchor="_Toc338237572" w:history="1">
+          <w:hyperlink w:anchor="_Toc339541156" w:history="1">
             <w:r>
               <w:rPr>
                 <w:rStyle w:val="Hyperlink"/>
                 <w:noProof/>
               </w:rPr>
-              <w:t>Proposed Circuit Diagram</w:t>
+              <w:t>Printed Circuit Board Layout</w:t>
             </w:r>
             <w:r>
               <w:rPr>
@@ -1640,7 +1979,7 @@
                 <w:noProof/>
                 <w:webHidden/>
               </w:rPr>
-              <w:instrText xml:space="preserve"> PAGEREF _Toc338237572 \h </w:instrText>
+              <w:instrText xml:space="preserve"> PAGEREF _Toc339541156 \h </w:instrText>
             </w:r>
             <w:r>
               <w:rPr>
@@ -1660,7 +1999,7 @@
                 <w:noProof/>
                 <w:webHidden/>
               </w:rPr>
-              <w:t>18</w:t>
+              <w:t>24</w:t>
             </w:r>
             <w:r>
               <w:rPr>
@@ -1682,13 +2021,13 @@
               <w:noProof/>
             </w:rPr>
           </w:pPr>
-          <w:hyperlink w:anchor="_Toc338237573" w:history="1">
+          <w:hyperlink w:anchor="_Toc339541157" w:history="1">
             <w:r>
               <w:rPr>
                 <w:rStyle w:val="Hyperlink"/>
                 <w:noProof/>
               </w:rPr>
-              <w:t>Proposed Bill of Materials</w:t>
+              <w:t>Approximate Timeline</w:t>
             </w:r>
             <w:r>
               <w:rPr>
@@ -1709,7 +2048,7 @@
                 <w:noProof/>
                 <w:webHidden/>
               </w:rPr>
-              <w:instrText xml:space="preserve"> PAGEREF _Toc338237573 \h </w:instrText>
+              <w:instrText xml:space="preserve"> PAGEREF _Toc339541157 \h </w:instrText>
             </w:r>
             <w:r>
               <w:rPr>
@@ -1729,76 +2068,7 @@
                 <w:noProof/>
                 <w:webHidden/>
               </w:rPr>
-              <w:t>22</w:t>
-            </w:r>
-            <w:r>
-              <w:rPr>
-                <w:noProof/>
-                <w:webHidden/>
-              </w:rPr>
-              <w:fldChar w:fldCharType="end"/>
-            </w:r>
-          </w:hyperlink>
-        </w:p>
-        <w:p>
-          <w:pPr>
-            <w:pStyle w:val="TOC2"/>
-            <w:tabs>
-              <w:tab w:val="right" w:leader="dot" w:pos="9350"/>
-            </w:tabs>
-            <w:rPr>
-              <w:rFonts w:eastAsiaTheme="minorEastAsia"/>
-              <w:noProof/>
-            </w:rPr>
-          </w:pPr>
-          <w:hyperlink w:anchor="_Toc338237574" w:history="1">
-            <w:r>
-              <w:rPr>
-                <w:rStyle w:val="Hyperlink"/>
-                <w:noProof/>
-              </w:rPr>
-              <w:t>Additional Materials</w:t>
-            </w:r>
-            <w:r>
-              <w:rPr>
-                <w:noProof/>
-                <w:webHidden/>
-              </w:rPr>
-              <w:tab/>
-            </w:r>
-            <w:r>
-              <w:rPr>
-                <w:noProof/>
-                <w:webHidden/>
-              </w:rPr>
-              <w:fldChar w:fldCharType="begin"/>
-            </w:r>
-            <w:r>
-              <w:rPr>
-                <w:noProof/>
-                <w:webHidden/>
-              </w:rPr>
-              <w:instrText xml:space="preserve"> PAGEREF _Toc338237574 \h </w:instrText>
-            </w:r>
-            <w:r>
-              <w:rPr>
-                <w:noProof/>
-                <w:webHidden/>
-              </w:rPr>
-            </w:r>
-            <w:r>
-              <w:rPr>
-                <w:noProof/>
-                <w:webHidden/>
-              </w:rPr>
-              <w:fldChar w:fldCharType="separate"/>
-            </w:r>
-            <w:r>
-              <w:rPr>
-                <w:noProof/>
-                <w:webHidden/>
-              </w:rPr>
-              <w:t>23</w:t>
+              <w:t>25</w:t>
             </w:r>
             <w:r>
               <w:rPr>
@@ -1820,13 +2090,13 @@
               <w:noProof/>
             </w:rPr>
           </w:pPr>
-          <w:hyperlink w:anchor="_Toc338237575" w:history="1">
+          <w:hyperlink w:anchor="_Toc339541158" w:history="1">
             <w:r>
               <w:rPr>
                 <w:rStyle w:val="Hyperlink"/>
                 <w:noProof/>
               </w:rPr>
-              <w:t>Printed Circuit Board Layout</w:t>
+              <w:t>Draft Product Specification</w:t>
             </w:r>
             <w:r>
               <w:rPr>
@@ -1847,7 +2117,7 @@
                 <w:noProof/>
                 <w:webHidden/>
               </w:rPr>
-              <w:instrText xml:space="preserve"> PAGEREF _Toc338237575 \h </w:instrText>
+              <w:instrText xml:space="preserve"> PAGEREF _Toc339541158 \h </w:instrText>
             </w:r>
             <w:r>
               <w:rPr>
@@ -1867,7 +2137,7 @@
                 <w:noProof/>
                 <w:webHidden/>
               </w:rPr>
-              <w:t>24</w:t>
+              <w:t>26</w:t>
             </w:r>
             <w:r>
               <w:rPr>
@@ -1889,13 +2159,13 @@
               <w:noProof/>
             </w:rPr>
           </w:pPr>
-          <w:hyperlink w:anchor="_Toc338237576" w:history="1">
+          <w:hyperlink w:anchor="_Toc339541159" w:history="1">
             <w:r>
               <w:rPr>
                 <w:rStyle w:val="Hyperlink"/>
                 <w:noProof/>
               </w:rPr>
-              <w:t>Approximate Timeline</w:t>
+              <w:t>Conclusion</w:t>
             </w:r>
             <w:r>
               <w:rPr>
@@ -1916,7 +2186,7 @@
                 <w:noProof/>
                 <w:webHidden/>
               </w:rPr>
-              <w:instrText xml:space="preserve"> PAGEREF _Toc338237576 \h </w:instrText>
+              <w:instrText xml:space="preserve"> PAGEREF _Toc339541159 \h </w:instrText>
             </w:r>
             <w:r>
               <w:rPr>
@@ -1936,7 +2206,7 @@
                 <w:noProof/>
                 <w:webHidden/>
               </w:rPr>
-              <w:t>25</w:t>
+              <w:t>27</w:t>
             </w:r>
             <w:r>
               <w:rPr>
@@ -1958,13 +2228,13 @@
               <w:noProof/>
             </w:rPr>
           </w:pPr>
-          <w:hyperlink w:anchor="_Toc338237577" w:history="1">
+          <w:hyperlink w:anchor="_Toc339541160" w:history="1">
             <w:r>
               <w:rPr>
                 <w:rStyle w:val="Hyperlink"/>
                 <w:noProof/>
               </w:rPr>
-              <w:t>Draft Product Specification</w:t>
+              <w:t>References</w:t>
             </w:r>
             <w:r>
               <w:rPr>
@@ -1985,145 +2255,7 @@
                 <w:noProof/>
                 <w:webHidden/>
               </w:rPr>
-              <w:instrText xml:space="preserve"> PAGEREF _Toc338237577 \h </w:instrText>
-            </w:r>
-            <w:r>
-              <w:rPr>
-                <w:noProof/>
-                <w:webHidden/>
-              </w:rPr>
-            </w:r>
-            <w:r>
-              <w:rPr>
-                <w:noProof/>
-                <w:webHidden/>
-              </w:rPr>
-              <w:fldChar w:fldCharType="separate"/>
-            </w:r>
-            <w:r>
-              <w:rPr>
-                <w:noProof/>
-                <w:webHidden/>
-              </w:rPr>
-              <w:t>26</w:t>
-            </w:r>
-            <w:r>
-              <w:rPr>
-                <w:noProof/>
-                <w:webHidden/>
-              </w:rPr>
-              <w:fldChar w:fldCharType="end"/>
-            </w:r>
-          </w:hyperlink>
-        </w:p>
-        <w:p>
-          <w:pPr>
-            <w:pStyle w:val="TOC1"/>
-            <w:tabs>
-              <w:tab w:val="right" w:leader="dot" w:pos="9350"/>
-            </w:tabs>
-            <w:rPr>
-              <w:rFonts w:eastAsiaTheme="minorEastAsia"/>
-              <w:noProof/>
-            </w:rPr>
-          </w:pPr>
-          <w:hyperlink w:anchor="_Toc338237578" w:history="1">
-            <w:r>
-              <w:rPr>
-                <w:rStyle w:val="Hyperlink"/>
-                <w:noProof/>
-              </w:rPr>
-              <w:t>Conclusion</w:t>
-            </w:r>
-            <w:r>
-              <w:rPr>
-                <w:noProof/>
-                <w:webHidden/>
-              </w:rPr>
-              <w:tab/>
-            </w:r>
-            <w:r>
-              <w:rPr>
-                <w:noProof/>
-                <w:webHidden/>
-              </w:rPr>
-              <w:fldChar w:fldCharType="begin"/>
-            </w:r>
-            <w:r>
-              <w:rPr>
-                <w:noProof/>
-                <w:webHidden/>
-              </w:rPr>
-              <w:instrText xml:space="preserve"> PAGEREF _Toc338237578 \h </w:instrText>
-            </w:r>
-            <w:r>
-              <w:rPr>
-                <w:noProof/>
-                <w:webHidden/>
-              </w:rPr>
-            </w:r>
-            <w:r>
-              <w:rPr>
-                <w:noProof/>
-                <w:webHidden/>
-              </w:rPr>
-              <w:fldChar w:fldCharType="separate"/>
-            </w:r>
-            <w:r>
-              <w:rPr>
-                <w:noProof/>
-                <w:webHidden/>
-              </w:rPr>
-              <w:t>27</w:t>
-            </w:r>
-            <w:r>
-              <w:rPr>
-                <w:noProof/>
-                <w:webHidden/>
-              </w:rPr>
-              <w:fldChar w:fldCharType="end"/>
-            </w:r>
-          </w:hyperlink>
-        </w:p>
-        <w:p>
-          <w:pPr>
-            <w:pStyle w:val="TOC1"/>
-            <w:tabs>
-              <w:tab w:val="right" w:leader="dot" w:pos="9350"/>
-            </w:tabs>
-            <w:rPr>
-              <w:rFonts w:eastAsiaTheme="minorEastAsia"/>
-              <w:noProof/>
-            </w:rPr>
-          </w:pPr>
-          <w:hyperlink w:anchor="_Toc338237579" w:history="1">
-            <w:r>
-              <w:rPr>
-                <w:rStyle w:val="Hyperlink"/>
-                <w:noProof/>
-              </w:rPr>
-              <w:t>References</w:t>
-            </w:r>
-            <w:r>
-              <w:rPr>
-                <w:noProof/>
-                <w:webHidden/>
-              </w:rPr>
-              <w:tab/>
-            </w:r>
-            <w:r>
-              <w:rPr>
-                <w:noProof/>
-                <w:webHidden/>
-              </w:rPr>
-              <w:fldChar w:fldCharType="begin"/>
-            </w:r>
-            <w:r>
-              <w:rPr>
-                <w:noProof/>
-                <w:webHidden/>
-              </w:rPr>
-              <w:instrText xml:space="preserve"> PAGEREF _Toc338237579 \h </w:instrText>
+              <w:instrText xml:space="preserve"> PAGEREF _Toc339541160 \h </w:instrText>
             </w:r>
             <w:r>
               <w:rPr>
@@ -2177,7 +2309,7 @@
       <w:pPr>
         <w:pStyle w:val="Heading1"/>
       </w:pPr>
-      <w:bookmarkStart w:id="2" w:name="_Toc338237556"/>
+      <w:bookmarkStart w:id="2" w:name="_Toc339541134"/>
       <w:r>
         <w:lastRenderedPageBreak/>
         <w:t>Introduction</w:t>
@@ -2203,6 +2335,16 @@
       </w:r>
     </w:p>
     <w:p>
+      <w:pPr>
+        <w:pStyle w:val="Heading2"/>
+      </w:pPr>
+      <w:bookmarkStart w:id="3" w:name="_Toc339541135"/>
+      <w:r>
+        <w:t>Project Overview</w:t>
+      </w:r>
+      <w:bookmarkEnd w:id="3"/>
+    </w:p>
+    <w:p>
       <w:r>
         <w:tab/>
         <w:t>Terminal Node Controllers operate</w:t>
@@ -2244,20 +2386,26 @@
         <w:t xml:space="preserve"> encoding</w:t>
       </w:r>
       <w:r>
-        <w:t xml:space="preserve"> is not specific to Terminal Node Controllers; it is also used in Universal Serial Bus (USB </w:t>
-      </w:r>
-      <w:r>
-        <w:t xml:space="preserve">Mode 1). The interface to the computer is left up to the implementer, but it has traditionally been RS232 (serial). At the data-link layer, computers can send and receive protocol </w:t>
+        <w:t xml:space="preserve"> is not specific to Terminal Node Controllers; it is also used in </w:t>
       </w:r>
       <w:r>
         <w:lastRenderedPageBreak/>
-        <w:t xml:space="preserve">frames to and from the TNC via the </w:t>
+        <w:t xml:space="preserve">Universal Serial Bus (USB </w:t>
+      </w:r>
+      <w:r>
+        <w:t xml:space="preserve">Mode 1). The interface to the computer is left up to the implementer, but it has traditionally been RS232 (serial). At the data-link layer, computers can send and receive protocol frames to and from the TNC via the </w:t>
       </w:r>
       <w:r>
         <w:t xml:space="preserve">TNC </w:t>
       </w:r>
       <w:r>
-        <w:t>KISS protocol, a modified version of Serial Line Internet Protocol (SLIP)</w:t>
+        <w:t>KISS</w:t>
+      </w:r>
+      <w:r>
+        <w:t xml:space="preserve"> (“Keep It Simple, Stupid”)</w:t>
+      </w:r>
+      <w:r>
+        <w:t xml:space="preserve"> protocol, a modified version of Serial Line Internet Protocol (SLIP)</w:t>
       </w:r>
       <w:r>
         <w:t xml:space="preserve"> commonly used for telephone modems</w:t>
@@ -2267,6 +2415,16 @@
       </w:r>
     </w:p>
     <w:p>
+      <w:pPr>
+        <w:pStyle w:val="Heading2"/>
+      </w:pPr>
+      <w:bookmarkStart w:id="4" w:name="_Toc339541136"/>
+      <w:r>
+        <w:t>Existing Technology</w:t>
+      </w:r>
+      <w:bookmarkEnd w:id="4"/>
+    </w:p>
+    <w:p>
       <w:r>
         <w:tab/>
         <w:t xml:space="preserve">While </w:t>
@@ -2318,7 +2476,11 @@
         <w:t xml:space="preserve"> I hypothesize that the high costs are due to low volume nature of amateur radio</w:t>
       </w:r>
       <w:r>
-        <w:t xml:space="preserve"> equipment sales</w:t>
+        <w:t xml:space="preserve"> equipment </w:t>
+      </w:r>
+      <w:r>
+        <w:lastRenderedPageBreak/>
+        <w:t>sales</w:t>
       </w:r>
       <w:r>
         <w:t xml:space="preserve"> and the manpower needed to design</w:t>
@@ -2351,11 +2513,7 @@
         <w:t>.</w:t>
       </w:r>
       <w:r>
-        <w:t xml:space="preserve"> However, they all lack some aspect of my </w:t>
-      </w:r>
-      <w:r>
-        <w:lastRenderedPageBreak/>
-        <w:t>project goals.</w:t>
+        <w:t xml:space="preserve"> However, they all lack some aspect of my project goals.</w:t>
       </w:r>
       <w:r>
         <w:t xml:space="preserve"> Here are some examples.</w:t>
@@ -2437,6 +2595,16 @@
       <w:r>
         <w:t xml:space="preserve"> option.</w:t>
       </w:r>
+    </w:p>
+    <w:p>
+      <w:pPr>
+        <w:pStyle w:val="Heading2"/>
+      </w:pPr>
+      <w:bookmarkStart w:id="5" w:name="_Toc339541137"/>
+      <w:r>
+        <w:t>Outline</w:t>
+      </w:r>
+      <w:bookmarkEnd w:id="5"/>
     </w:p>
     <w:p>
       <w:r>
@@ -2478,12 +2646,12 @@
       <w:pPr>
         <w:pStyle w:val="Heading1"/>
       </w:pPr>
-      <w:bookmarkStart w:id="3" w:name="_Toc338237557"/>
+      <w:bookmarkStart w:id="6" w:name="_Toc339541138"/>
       <w:r>
         <w:lastRenderedPageBreak/>
         <w:t>Functional Description</w:t>
       </w:r>
-      <w:bookmarkEnd w:id="3"/>
+      <w:bookmarkEnd w:id="6"/>
     </w:p>
     <w:p>
       <w:pPr>
@@ -2511,6 +2679,7 @@
     <w:p>
       <w:pPr>
         <w:keepNext/>
+        <w:jc w:val="center"/>
       </w:pPr>
       <w:r>
         <w:rPr>
@@ -2569,41 +2738,35 @@
     <w:p>
       <w:pPr>
         <w:pStyle w:val="Caption"/>
+        <w:jc w:val="center"/>
       </w:pPr>
       <w:r>
         <w:t xml:space="preserve">Figure </w:t>
       </w:r>
-      <w:r>
-        <w:fldChar w:fldCharType="begin"/>
-      </w:r>
-      <w:r>
-        <w:instrText xml:space="preserve"> SEQ Figure \* ARABIC </w:instrText>
-      </w:r>
-      <w:r>
-        <w:fldChar w:fldCharType="separate"/>
-      </w:r>
+      <w:fldSimple w:instr=" SEQ Figure \* ARABIC ">
+        <w:r>
+          <w:rPr>
+            <w:noProof/>
+          </w:rPr>
+          <w:t>1</w:t>
+        </w:r>
+      </w:fldSimple>
       <w:r>
         <w:rPr>
           <w:noProof/>
         </w:rPr>
-        <w:t>1</w:t>
-      </w:r>
-      <w:r>
-        <w:rPr>
-          <w:noProof/>
-        </w:rPr>
-        <w:fldChar w:fldCharType="end"/>
+        <w:t xml:space="preserve"> – High Level Block Diagram</w:t>
       </w:r>
     </w:p>
     <w:p>
       <w:pPr>
         <w:pStyle w:val="Heading2"/>
       </w:pPr>
-      <w:bookmarkStart w:id="4" w:name="_Toc338237558"/>
+      <w:bookmarkStart w:id="7" w:name="_Toc339541139"/>
       <w:r>
         <w:t>Power Input</w:t>
       </w:r>
-      <w:bookmarkEnd w:id="4"/>
+      <w:bookmarkEnd w:id="7"/>
     </w:p>
     <w:p>
       <w:r>
@@ -2617,6 +2780,7 @@
     <w:p>
       <w:pPr>
         <w:keepNext/>
+        <w:jc w:val="center"/>
       </w:pPr>
       <w:r>
         <w:rPr>
@@ -2676,41 +2840,35 @@
     <w:p>
       <w:pPr>
         <w:pStyle w:val="Caption"/>
+        <w:jc w:val="center"/>
       </w:pPr>
       <w:r>
         <w:t xml:space="preserve">Figure </w:t>
       </w:r>
-      <w:r>
-        <w:fldChar w:fldCharType="begin"/>
-      </w:r>
-      <w:r>
-        <w:instrText xml:space="preserve"> SEQ Figure \* ARABIC </w:instrText>
-      </w:r>
-      <w:r>
-        <w:fldChar w:fldCharType="separate"/>
-      </w:r>
+      <w:fldSimple w:instr=" SEQ Figure \* ARABIC ">
+        <w:r>
+          <w:rPr>
+            <w:noProof/>
+          </w:rPr>
+          <w:t>2</w:t>
+        </w:r>
+      </w:fldSimple>
       <w:r>
         <w:rPr>
           <w:noProof/>
         </w:rPr>
-        <w:t>2</w:t>
-      </w:r>
-      <w:r>
-        <w:rPr>
-          <w:noProof/>
-        </w:rPr>
-        <w:fldChar w:fldCharType="end"/>
+        <w:t xml:space="preserve"> – Power Section Block Diagram</w:t>
       </w:r>
     </w:p>
     <w:p>
       <w:pPr>
         <w:pStyle w:val="Heading2"/>
       </w:pPr>
-      <w:bookmarkStart w:id="5" w:name="_Toc338237559"/>
+      <w:bookmarkStart w:id="8" w:name="_Toc339541140"/>
       <w:r>
         <w:t>Push to Talk</w:t>
       </w:r>
-      <w:bookmarkEnd w:id="5"/>
+      <w:bookmarkEnd w:id="8"/>
     </w:p>
     <w:p>
       <w:r>
@@ -2775,6 +2933,7 @@
     <w:p>
       <w:pPr>
         <w:keepNext/>
+        <w:jc w:val="center"/>
       </w:pPr>
       <w:r>
         <w:rPr>
@@ -2833,42 +2992,36 @@
     <w:p>
       <w:pPr>
         <w:pStyle w:val="Caption"/>
+        <w:jc w:val="center"/>
       </w:pPr>
       <w:r>
         <w:t xml:space="preserve">Figure </w:t>
       </w:r>
-      <w:r>
-        <w:fldChar w:fldCharType="begin"/>
-      </w:r>
-      <w:r>
-        <w:instrText xml:space="preserve"> SEQ Figure \* ARABIC </w:instrText>
-      </w:r>
-      <w:r>
-        <w:fldChar w:fldCharType="separate"/>
-      </w:r>
+      <w:fldSimple w:instr=" SEQ Figure \* ARABIC ">
+        <w:r>
+          <w:rPr>
+            <w:noProof/>
+          </w:rPr>
+          <w:t>3</w:t>
+        </w:r>
+      </w:fldSimple>
       <w:r>
         <w:rPr>
           <w:noProof/>
         </w:rPr>
-        <w:t>3</w:t>
-      </w:r>
-      <w:r>
-        <w:rPr>
-          <w:noProof/>
-        </w:rPr>
-        <w:fldChar w:fldCharType="end"/>
+        <w:t xml:space="preserve"> – Push to Talk Block Diagram</w:t>
       </w:r>
     </w:p>
     <w:p>
       <w:pPr>
         <w:pStyle w:val="Heading2"/>
       </w:pPr>
-      <w:bookmarkStart w:id="6" w:name="_Toc338237560"/>
+      <w:bookmarkStart w:id="9" w:name="_Toc339541141"/>
       <w:r>
         <w:lastRenderedPageBreak/>
         <w:t>AFSK Modulator</w:t>
       </w:r>
-      <w:bookmarkEnd w:id="6"/>
+      <w:bookmarkEnd w:id="9"/>
     </w:p>
     <w:p>
       <w:r>
@@ -2909,6 +3062,7 @@
     <w:p>
       <w:pPr>
         <w:keepNext/>
+        <w:jc w:val="center"/>
       </w:pPr>
       <w:r>
         <w:rPr>
@@ -2967,41 +3121,35 @@
     <w:p>
       <w:pPr>
         <w:pStyle w:val="Caption"/>
+        <w:jc w:val="center"/>
       </w:pPr>
       <w:r>
         <w:t xml:space="preserve">Figure </w:t>
       </w:r>
-      <w:r>
-        <w:fldChar w:fldCharType="begin"/>
-      </w:r>
-      <w:r>
-        <w:instrText xml:space="preserve"> SEQ Figure \* ARABIC </w:instrText>
-      </w:r>
-      <w:r>
-        <w:fldChar w:fldCharType="separate"/>
-      </w:r>
+      <w:fldSimple w:instr=" SEQ Figure \* ARABIC ">
+        <w:r>
+          <w:rPr>
+            <w:noProof/>
+          </w:rPr>
+          <w:t>4</w:t>
+        </w:r>
+      </w:fldSimple>
       <w:r>
         <w:rPr>
           <w:noProof/>
         </w:rPr>
-        <w:t>4</w:t>
-      </w:r>
-      <w:r>
-        <w:rPr>
-          <w:noProof/>
-        </w:rPr>
-        <w:fldChar w:fldCharType="end"/>
+        <w:t xml:space="preserve"> – AFSK Modulator Block Diagram</w:t>
       </w:r>
     </w:p>
     <w:p>
       <w:pPr>
         <w:pStyle w:val="Heading2"/>
       </w:pPr>
-      <w:bookmarkStart w:id="7" w:name="_Toc338237561"/>
+      <w:bookmarkStart w:id="10" w:name="_Toc339541142"/>
       <w:r>
         <w:t>AFSK Demodulator</w:t>
       </w:r>
-      <w:bookmarkEnd w:id="7"/>
+      <w:bookmarkEnd w:id="10"/>
     </w:p>
     <w:p>
       <w:r>
@@ -3021,6 +3169,7 @@
     <w:p>
       <w:pPr>
         <w:keepNext/>
+        <w:jc w:val="center"/>
       </w:pPr>
       <w:r>
         <w:rPr>
@@ -3080,46 +3229,38 @@
     <w:p>
       <w:pPr>
         <w:pStyle w:val="Caption"/>
+        <w:jc w:val="center"/>
       </w:pPr>
       <w:r>
         <w:t xml:space="preserve">Figure </w:t>
       </w:r>
-      <w:r>
-        <w:fldChar w:fldCharType="begin"/>
-      </w:r>
-      <w:r>
-        <w:instrText xml:space="preserve"> SEQ Figure \* ARABIC </w:instrText>
-      </w:r>
-      <w:r>
-        <w:fldChar w:fldCharType="separate"/>
-      </w:r>
+      <w:fldSimple w:instr=" SEQ Figure \* ARABIC ">
+        <w:r>
+          <w:rPr>
+            <w:noProof/>
+          </w:rPr>
+          <w:t>5</w:t>
+        </w:r>
+      </w:fldSimple>
       <w:r>
         <w:rPr>
           <w:noProof/>
         </w:rPr>
-        <w:t>5</w:t>
-      </w:r>
-      <w:r>
-        <w:rPr>
-          <w:noProof/>
-        </w:rPr>
-        <w:fldChar w:fldCharType="end"/>
+        <w:t xml:space="preserve"> – AFSK Demodulator Block Diagram</w:t>
       </w:r>
     </w:p>
     <w:p>
       <w:pPr>
         <w:pStyle w:val="Heading2"/>
       </w:pPr>
-      <w:bookmarkStart w:id="8" w:name="_Toc338237562"/>
-      <w:proofErr w:type="spellStart"/>
-      <w:r>
-        <w:t>GPSr</w:t>
-      </w:r>
-      <w:bookmarkEnd w:id="8"/>
-      <w:proofErr w:type="spellEnd"/>
-      <w:r>
-        <w:t xml:space="preserve"> </w:t>
-      </w:r>
+      <w:bookmarkStart w:id="11" w:name="_Toc339541143"/>
+      <w:r>
+        <w:t>GPS</w:t>
+      </w:r>
+      <w:r>
+        <w:t xml:space="preserve"> Receiver</w:t>
+      </w:r>
+      <w:bookmarkEnd w:id="11"/>
     </w:p>
     <w:p>
       <w:r>
@@ -3141,6 +3282,7 @@
     <w:p>
       <w:pPr>
         <w:keepNext/>
+        <w:jc w:val="center"/>
       </w:pPr>
       <w:r>
         <w:rPr>
@@ -3199,41 +3341,38 @@
     <w:p>
       <w:pPr>
         <w:pStyle w:val="Caption"/>
+        <w:jc w:val="center"/>
       </w:pPr>
       <w:r>
         <w:t xml:space="preserve">Figure </w:t>
       </w:r>
-      <w:r>
-        <w:fldChar w:fldCharType="begin"/>
-      </w:r>
-      <w:r>
-        <w:instrText xml:space="preserve"> SEQ Figure \* ARABIC </w:instrText>
-      </w:r>
-      <w:r>
-        <w:fldChar w:fldCharType="separate"/>
-      </w:r>
+      <w:fldSimple w:instr=" SEQ Figure \* ARABIC ">
+        <w:r>
+          <w:rPr>
+            <w:noProof/>
+          </w:rPr>
+          <w:t>6</w:t>
+        </w:r>
+      </w:fldSimple>
       <w:r>
         <w:rPr>
           <w:noProof/>
         </w:rPr>
-        <w:t>6</w:t>
-      </w:r>
-      <w:r>
-        <w:rPr>
-          <w:noProof/>
-        </w:rPr>
-        <w:fldChar w:fldCharType="end"/>
+        <w:t xml:space="preserve"> – GPS Receiver Block Diagram</w:t>
       </w:r>
     </w:p>
     <w:p>
       <w:pPr>
         <w:pStyle w:val="Heading2"/>
       </w:pPr>
-      <w:bookmarkStart w:id="9" w:name="_Toc338237563"/>
-      <w:r>
-        <w:t>USB/Serial</w:t>
-      </w:r>
-      <w:bookmarkEnd w:id="9"/>
+      <w:bookmarkStart w:id="12" w:name="_Toc339541144"/>
+      <w:r>
+        <w:t xml:space="preserve">USB to </w:t>
+      </w:r>
+      <w:r>
+        <w:t>Serial</w:t>
+      </w:r>
+      <w:bookmarkEnd w:id="12"/>
     </w:p>
     <w:p>
       <w:r>
@@ -3244,6 +3383,7 @@
     <w:p>
       <w:pPr>
         <w:keepNext/>
+        <w:jc w:val="center"/>
       </w:pPr>
       <w:r>
         <w:rPr>
@@ -3303,30 +3443,24 @@
     <w:p>
       <w:pPr>
         <w:pStyle w:val="Caption"/>
+        <w:jc w:val="center"/>
       </w:pPr>
       <w:r>
         <w:t xml:space="preserve">Figure </w:t>
       </w:r>
-      <w:r>
-        <w:fldChar w:fldCharType="begin"/>
-      </w:r>
-      <w:r>
-        <w:instrText xml:space="preserve"> SEQ Figure \* ARABIC </w:instrText>
-      </w:r>
-      <w:r>
-        <w:fldChar w:fldCharType="separate"/>
-      </w:r>
+      <w:fldSimple w:instr=" SEQ Figure \* ARABIC ">
+        <w:r>
+          <w:rPr>
+            <w:noProof/>
+          </w:rPr>
+          <w:t>7</w:t>
+        </w:r>
+      </w:fldSimple>
       <w:r>
         <w:rPr>
           <w:noProof/>
         </w:rPr>
-        <w:t>7</w:t>
-      </w:r>
-      <w:r>
-        <w:rPr>
-          <w:noProof/>
-        </w:rPr>
-        <w:fldChar w:fldCharType="end"/>
+        <w:t xml:space="preserve"> – USB to Serial Block Diagram</w:t>
       </w:r>
     </w:p>
     <w:p>
@@ -3338,12 +3472,12 @@
       <w:pPr>
         <w:pStyle w:val="Heading1"/>
       </w:pPr>
-      <w:bookmarkStart w:id="10" w:name="_Toc338237564"/>
+      <w:bookmarkStart w:id="13" w:name="_Toc339541145"/>
       <w:r>
         <w:lastRenderedPageBreak/>
         <w:t>Circuit Design</w:t>
       </w:r>
-      <w:bookmarkEnd w:id="10"/>
+      <w:bookmarkEnd w:id="13"/>
     </w:p>
     <w:p>
       <w:pPr>
@@ -3408,14 +3542,14 @@
           <w:rStyle w:val="Heading2Char"/>
         </w:rPr>
       </w:pPr>
-      <w:bookmarkStart w:id="11" w:name="_Toc338237565"/>
+      <w:bookmarkStart w:id="14" w:name="_Toc339541146"/>
       <w:r>
         <w:rPr>
           <w:rStyle w:val="Heading2Char"/>
         </w:rPr>
         <w:t>Modulating AFSK Signals</w:t>
       </w:r>
-      <w:bookmarkEnd w:id="11"/>
+      <w:bookmarkEnd w:id="14"/>
     </w:p>
     <w:p>
       <w:pPr>
@@ -3437,327 +3571,38 @@
         <w:t xml:space="preserve"> The attenuation will be a simple voltage divider. A potentiometer will be used to allow for fine tuning as different radios need different audio levels for optimal performance.</w:t>
       </w:r>
       <w:r>
-        <w:t xml:space="preserve"> I chose not to use an application specific integrated circuit such</w:t>
-      </w:r>
-      <w:r>
-        <w:t xml:space="preserve"> as the MX614 </w:t>
+        <w:t xml:space="preserve"> I chose not to use an application specific integrated circuit</w:t>
+      </w:r>
+      <w:r>
+        <w:t xml:space="preserve"> (ASIC)</w:t>
+      </w:r>
+      <w:r>
+        <w:t xml:space="preserve"> such</w:t>
+      </w:r>
+      <w:r>
+        <w:t xml:space="preserve"> as the </w:t>
       </w:r>
       <w:r>
         <w:lastRenderedPageBreak/>
-        <w:t>modem-on-a-</w:t>
-      </w:r>
-      <w:r>
-        <w:t>chip due to the cost and availability of the part. I also chose to build the R-2R ladder out of 1% resistors instead of a packaged resistor network. The only packaged 8 bit R-2R networks I could find were in DIP-16 packages, weren’t well stocked, and didn’t offer a cost advantage over using resistors.</w:t>
+        <w:t>MX614 modem-on-a-</w:t>
+      </w:r>
+      <w:r>
+        <w:t>chip due to the cost and availability of the part. I also chose to build the R-2R ladder out of 1% resistors instead of a packaged resistor network. The only packaged 8 bit R-2R networks I could find were in DIP-16 packages, weren’t well stocked, and didn’t offer a cost advantage over using</w:t>
+      </w:r>
+      <w:r>
+        <w:t xml:space="preserve"> discrete</w:t>
+      </w:r>
+      <w:r>
+        <w:t xml:space="preserve"> resistors.</w:t>
       </w:r>
     </w:p>
     <w:p>
-      <w:bookmarkStart w:id="12" w:name="_Toc338237566"/>
+      <w:bookmarkStart w:id="15" w:name="_Toc339541147"/>
       <w:r>
         <w:rPr>
           <w:rStyle w:val="Heading2Char"/>
         </w:rPr>
         <w:t>Demodulating AFSK Signals</w:t>
-      </w:r>
-      <w:bookmarkEnd w:id="12"/>
-    </w:p>
-    <w:p>
-      <w:pPr>
-        <w:ind w:firstLine="720"/>
-      </w:pPr>
-      <w:r>
-        <w:t>There are several methods for decoding AFSK signals. One common method in TNC implementations is to use an integrated circuit specifically designed for 1200 baud AFSK. However, such chips are often expensive and have limited availability. For example, the NJM2211 AFSK Demodulator costs over $3.50. That's more expensive than an ATMega32 micro-controller, and the NJM2211 only does decoding. Since low-cost is one of the goals of this project, a dedicated demodulator chip will not be used.</w:t>
-      </w:r>
-    </w:p>
-    <w:p>
-      <w:pPr>
-        <w:ind w:firstLine="720"/>
-      </w:pPr>
-      <w:r>
-        <w:t>There are several (nearly) pure software solutions</w:t>
-      </w:r>
-      <w:r>
-        <w:t xml:space="preserve"> to AFSK demodulation</w:t>
-      </w:r>
-      <w:r>
-        <w:t xml:space="preserve">. Using an analog to digital converter, one can sample the incoming signal to determine the frequency and hence the value, space or mark. Given the </w:t>
-      </w:r>
-      <w:proofErr w:type="spellStart"/>
-      <w:r>
-        <w:t>Nyquist</w:t>
-      </w:r>
-      <w:proofErr w:type="spellEnd"/>
-      <w:r>
-        <w:t xml:space="preserve"> </w:t>
-      </w:r>
-      <w:proofErr w:type="spellStart"/>
-      <w:r>
-        <w:t>theorm</w:t>
-      </w:r>
-      <w:proofErr w:type="spellEnd"/>
-      <w:r>
-        <w:t xml:space="preserve">, one must sample the input signal at least twice as often as the input frequency. That is to say, the sample rate must be at least </w:t>
-      </w:r>
-      <w:r>
-        <w:t>4.4 kHz</w:t>
-      </w:r>
-      <w:r>
-        <w:t xml:space="preserve"> in our application. The samples are then fed through an algorithm to decide whether they represent a 1 or a 0 or no signal. Popular software AFSK demodulation techniques include the </w:t>
-      </w:r>
-      <w:proofErr w:type="spellStart"/>
-      <w:r>
-        <w:t>Goertzel</w:t>
-      </w:r>
-      <w:proofErr w:type="spellEnd"/>
-      <w:r>
-        <w:t xml:space="preserve"> algorithm, finite impulse response filters, and infinite impulse response filters. The </w:t>
-      </w:r>
-      <w:proofErr w:type="spellStart"/>
-      <w:r>
-        <w:t>Goertzel</w:t>
-      </w:r>
-      <w:proofErr w:type="spellEnd"/>
-      <w:r>
-        <w:t xml:space="preserve"> algorithm works best when the sample rate is an integer multiple of the target frequencies. That would mean sampling at 13.2 kHz and doing computations every handful of samples. That decoding method is rather CPU intensive</w:t>
-      </w:r>
-      <w:r>
-        <w:t>.</w:t>
-      </w:r>
-      <w:r>
-        <w:t xml:space="preserve"> </w:t>
-      </w:r>
-      <w:r>
-        <w:t>E</w:t>
-      </w:r>
-      <w:r>
-        <w:t>specially considering that at the same time, data is being buffered and sent to the computer. A more powerful microcontroller could be used, but that would increase cost.</w:t>
-      </w:r>
-      <w:r>
-        <w:t xml:space="preserve"> I have, in my opinion, a better solution which is explained below. However, as the ADC inputs in my design weren’t being used for anything, I decided to connect the RX input signal to one of the analog to digital converter pins so that in the event </w:t>
-      </w:r>
-      <w:r>
-        <w:lastRenderedPageBreak/>
-        <w:t>I’m wrong, I have the option to explore the viability of some of the sample based software frequency detection algorithms.</w:t>
-      </w:r>
-    </w:p>
-    <w:p>
-      <w:pPr>
-        <w:ind w:firstLine="720"/>
-      </w:pPr>
-      <w:r>
-        <w:t xml:space="preserve">There are several hardware solutions to the AFSK decoding problem. Some have used peak detectors. They split the signal into two paths, one with a band pass filter centered at 1200Hz and the other with a band pass filter centered at 2200 Hz. The signals at the filter outputs are compared to see which one is more dominant. This has the disadvantage of requiring several active components with some passive components. </w:t>
-      </w:r>
-    </w:p>
-    <w:p>
-      <w:pPr>
-        <w:ind w:firstLine="720"/>
-      </w:pPr>
-      <w:r>
-        <w:t>The solution I decided on uses</w:t>
-      </w:r>
-      <w:r>
-        <w:t xml:space="preserve"> both hardware and software to implement</w:t>
-      </w:r>
-      <w:r>
-        <w:t xml:space="preserve"> a zero cross detector. </w:t>
-      </w:r>
-      <w:r>
-        <w:t xml:space="preserve">Zero crosses are detected using the </w:t>
-      </w:r>
-      <w:proofErr w:type="spellStart"/>
-      <w:r>
-        <w:t>ATMega’s</w:t>
-      </w:r>
-      <w:proofErr w:type="spellEnd"/>
-      <w:r>
-        <w:t xml:space="preserve"> input capture peripheral.</w:t>
-      </w:r>
-      <w:r>
-        <w:t xml:space="preserve"> Based on the time between zero crossings, the microcontroller can determine the frequency of the input signal</w:t>
-      </w:r>
-      <w:r>
-        <w:t xml:space="preserve"> and thus the encoded information</w:t>
-      </w:r>
-      <w:r>
-        <w:t>.</w:t>
-      </w:r>
-      <w:r>
-        <w:t xml:space="preserve"> The 1Vpp input audio signal from the radio will be given an offset and amplified with a summing amplifier such that the signal going into the microcontroller is centered at 2.5V and ranges from about 0V to 5V. The input capture pin will trigger interrupts</w:t>
-      </w:r>
-      <w:r>
-        <w:t xml:space="preserve"> on rising edges</w:t>
-      </w:r>
-      <w:r>
-        <w:t xml:space="preserve">. </w:t>
-      </w:r>
-      <w:r>
-        <w:t>An</w:t>
-      </w:r>
-      <w:r>
-        <w:t xml:space="preserve"> input capture</w:t>
-      </w:r>
-      <w:r>
-        <w:t xml:space="preserve"> interrupt handler will be used to </w:t>
-      </w:r>
-      <w:r>
-        <w:t xml:space="preserve">compute the time since the last rising edge. A variable will be used to track the current frequency. </w:t>
-      </w:r>
-      <w:r>
-        <w:t>A</w:t>
-      </w:r>
-      <w:r>
-        <w:t xml:space="preserve"> timer based interrupt handler will decode the incoming information. Toggles (i.e. changes in frequency) can be used to synchronize the</w:t>
-      </w:r>
-      <w:r>
-        <w:t xml:space="preserve"> 1200 baud</w:t>
-      </w:r>
-      <w:r>
-        <w:t xml:space="preserve"> </w:t>
-      </w:r>
-      <w:r>
-        <w:t xml:space="preserve">sample clock. When it is time to sample, the timer based interrupt handler will shift the data into a variable. It will look for the AX.25 frame delimiter (0x7e – 0b01111110) </w:t>
-      </w:r>
-      <w:r>
-        <w:t xml:space="preserve">in the stream </w:t>
-      </w:r>
-      <w:r>
-        <w:t>for synchronization, to know where bytes begin/end.</w:t>
-      </w:r>
-    </w:p>
-    <w:p>
-      <w:bookmarkStart w:id="13" w:name="_Toc338237567"/>
-      <w:r>
-        <w:rPr>
-          <w:rStyle w:val="Heading2Char"/>
-        </w:rPr>
-        <w:t>Interfacing with the Radio</w:t>
-      </w:r>
-      <w:bookmarkEnd w:id="13"/>
-    </w:p>
-    <w:p>
-      <w:r>
-        <w:tab/>
-        <w:t xml:space="preserve">Most TNCs get their input from the radio's speaker jack. The TNCs send their output via the </w:t>
-      </w:r>
-      <w:r>
-        <w:t xml:space="preserve">radio’s </w:t>
-      </w:r>
-      <w:r>
-        <w:t xml:space="preserve">microphone </w:t>
-      </w:r>
-      <w:r>
-        <w:t>jack</w:t>
-      </w:r>
-      <w:r>
-        <w:t xml:space="preserve">. The microphone connector typically has an audio component and a push-to-talk (PTT) line. </w:t>
-      </w:r>
-      <w:r>
-        <w:t>Shorting</w:t>
-      </w:r>
-      <w:r>
-        <w:t xml:space="preserve"> the PTT </w:t>
-      </w:r>
-      <w:r>
-        <w:t>line to ground</w:t>
-      </w:r>
-      <w:r>
-        <w:t xml:space="preserve"> activates the</w:t>
-      </w:r>
-      <w:r>
-        <w:t xml:space="preserve"> radio’s</w:t>
-      </w:r>
-      <w:r>
-        <w:t xml:space="preserve"> transmitter. This can be done by </w:t>
-      </w:r>
-      <w:r>
-        <w:lastRenderedPageBreak/>
-        <w:t>using a transistor in a switch configuration. A common connecter used for radi</w:t>
-      </w:r>
-      <w:r>
-        <w:t>o interfacing is DIN5</w:t>
-      </w:r>
-      <w:r>
-        <w:t>. It has enough pins for audio in, audio out, ground, and push to talk.</w:t>
-      </w:r>
-      <w:r>
-        <w:t xml:space="preserve"> Since it’s a common connector and nothing stands out as being superior to it, I went with DIN5 in my design. I had considered RJ-11 (telephone style plug) because they are so common and cheap. However, I reconsidered after I thought of the potential harm</w:t>
-      </w:r>
-      <w:r>
-        <w:t xml:space="preserve"> and</w:t>
-      </w:r>
-      <w:r>
-        <w:t>/</w:t>
-      </w:r>
-      <w:r>
-        <w:t xml:space="preserve">or </w:t>
-      </w:r>
-      <w:r>
-        <w:t>damage it could cause if someone accidentally plugged it into a telephone line.</w:t>
-      </w:r>
-    </w:p>
-    <w:p>
-      <w:pPr>
-        <w:ind w:firstLine="720"/>
-      </w:pPr>
-      <w:r>
-        <w:t xml:space="preserve">I decided to use the DIN5’s fifth pin as a TX enable pin. This can be used to prevent or allow the TNC to transmit based on some external factor. The most common use case for this would be someone using two transmitters in relatively close proximity, one for data and another for voice. </w:t>
-      </w:r>
-      <w:r>
-        <w:t>When the voice radio is transmitting, the TNC can be signaled to avoid transmitting until the voice transmission is complete.</w:t>
-      </w:r>
-    </w:p>
-    <w:p>
-      <w:pPr>
-        <w:pStyle w:val="Heading2"/>
-      </w:pPr>
-      <w:bookmarkStart w:id="14" w:name="_Toc338237568"/>
-      <w:r>
-        <w:t xml:space="preserve">Receiving position information from the </w:t>
-      </w:r>
-      <w:proofErr w:type="spellStart"/>
-      <w:r>
-        <w:t>GPSr</w:t>
-      </w:r>
-      <w:bookmarkEnd w:id="14"/>
-      <w:proofErr w:type="spellEnd"/>
-    </w:p>
-    <w:p>
-      <w:r>
-        <w:tab/>
-        <w:t xml:space="preserve">Instead of designing a GPS receiver from scratch or designing the supporting circuitry around a specialized IC, I propose using a self-contained </w:t>
-      </w:r>
-      <w:proofErr w:type="spellStart"/>
-      <w:r>
-        <w:t>GPSr</w:t>
-      </w:r>
-      <w:proofErr w:type="spellEnd"/>
-      <w:r>
-        <w:t xml:space="preserve"> module. The microcontroller </w:t>
-      </w:r>
-      <w:r>
-        <w:t xml:space="preserve">will </w:t>
-      </w:r>
-      <w:r>
-        <w:t xml:space="preserve">communicate with the </w:t>
-      </w:r>
-      <w:proofErr w:type="spellStart"/>
-      <w:r>
-        <w:t>GPSr</w:t>
-      </w:r>
-      <w:proofErr w:type="spellEnd"/>
-      <w:r>
-        <w:t xml:space="preserve"> module using UART at 4800 baud</w:t>
-      </w:r>
-      <w:r>
-        <w:t>. The ATMega1284p has multiple UART controllers, so the module doesn’t require any additional parts. The data will be in NMEA 0183 format which is fairly informative and easy to parse.</w:t>
-      </w:r>
-    </w:p>
-    <w:p>
-      <w:bookmarkStart w:id="15" w:name="_Toc338237569"/>
-      <w:r>
-        <w:rPr>
-          <w:rStyle w:val="Heading2Char"/>
-        </w:rPr>
-        <w:t>Interfacing with the Computer</w:t>
       </w:r>
       <w:bookmarkEnd w:id="15"/>
     </w:p>
@@ -3766,160 +3611,461 @@
         <w:ind w:firstLine="720"/>
       </w:pPr>
       <w:r>
-        <w:t>Current TNC designs</w:t>
-      </w:r>
-      <w:r>
-        <w:t xml:space="preserve"> typically</w:t>
-      </w:r>
-      <w:r>
-        <w:t xml:space="preserve"> use </w:t>
-      </w:r>
-      <w:r>
-        <w:t>DB9</w:t>
-      </w:r>
-      <w:r>
-        <w:t xml:space="preserve"> connectors for </w:t>
-      </w:r>
-      <w:r>
-        <w:t xml:space="preserve">RS232 serial connections to interface the TNC and the computer. However, fewer and fewer new computers are being built with serial ports. Most </w:t>
-      </w:r>
-      <w:r>
-        <w:t xml:space="preserve">computer </w:t>
-      </w:r>
-      <w:r>
-        <w:t>peripherals now use the Universal Serial Bus (USB). USB-to-Serial adapters are available</w:t>
-      </w:r>
-      <w:r>
-        <w:t xml:space="preserve"> to connect legacy equipment to modern PCs</w:t>
-      </w:r>
-      <w:r>
-        <w:t xml:space="preserve">, but they cost around $15. Developing a USB interface </w:t>
-      </w:r>
-      <w:r>
-        <w:lastRenderedPageBreak/>
-        <w:t>seems like the</w:t>
-      </w:r>
-      <w:r>
-        <w:t xml:space="preserve"> obvious</w:t>
-      </w:r>
-      <w:r>
-        <w:t xml:space="preserve"> answer, but it adds complexity</w:t>
-      </w:r>
-      <w:r>
-        <w:t>. It also adds costs if you go through the procedure to get a valid USB vendor ID and product ID. Creating a USB interface also</w:t>
-      </w:r>
-      <w:r>
-        <w:t xml:space="preserve"> closes the door to compatibility with existing </w:t>
-      </w:r>
-      <w:r>
-        <w:t xml:space="preserve">KISS mode TNC </w:t>
-      </w:r>
-      <w:r>
-        <w:t xml:space="preserve">software. Fortunately, we can have our cake and eat it too. I </w:t>
-      </w:r>
-      <w:r>
-        <w:rPr>
-          <w:rStyle w:val="il"/>
-        </w:rPr>
-        <w:t xml:space="preserve">propose </w:t>
-      </w:r>
-      <w:r>
-        <w:t>using an FT232RL (</w:t>
-      </w:r>
-      <w:proofErr w:type="spellStart"/>
-      <w:r>
-        <w:t>usb</w:t>
-      </w:r>
-      <w:proofErr w:type="spellEnd"/>
-      <w:r>
-        <w:t xml:space="preserve"> to serial IC) in the TNC. It would provide a USB connection to the computer, and the TNC would still show up as a serial device</w:t>
-      </w:r>
-      <w:r>
-        <w:t xml:space="preserve"> on the host computer</w:t>
-      </w:r>
-      <w:r>
-        <w:t>. The connector would be a USB Mini B receptacle.</w:t>
-      </w:r>
-    </w:p>
-    <w:p>
-      <w:bookmarkStart w:id="16" w:name="_Toc338237570"/>
-      <w:r>
-        <w:rPr>
-          <w:rStyle w:val="Heading2Char"/>
-        </w:rPr>
-        <w:t>Power Section</w:t>
-      </w:r>
-      <w:bookmarkEnd w:id="16"/>
+        <w:t>There are several methods for decoding AFSK signals. One common method in TNC implementations is to use an integrated circuit specifically designed for 1200 baud AFSK. However, such chips are often expensive and have limited availability. For example, the NJM2211 AFSK Demodulator costs over $3.50. That's more expensive than an ATMega32 micro-controller, and the NJM2211 only does decoding. Since low-cost is one of the goals of this project, a dedicated demodulator chip will not be used.</w:t>
+      </w:r>
     </w:p>
     <w:p>
       <w:pPr>
         <w:ind w:firstLine="720"/>
       </w:pPr>
       <w:r>
-        <w:t xml:space="preserve">The device will be powered through an external DC power source. </w:t>
-      </w:r>
-      <w:r>
-        <w:t>As 12VDC is a common voltage for amateur radio gear, the input voltage range should accept 12V +/- a few volts. T</w:t>
-      </w:r>
-      <w:r>
-        <w:t xml:space="preserve">his will likely be </w:t>
-      </w:r>
-      <w:r>
-        <w:t xml:space="preserve">supplied by </w:t>
-      </w:r>
-      <w:r>
-        <w:t>a 12V "wall wart" style power supply connected with a standard barrel connector</w:t>
-      </w:r>
-      <w:r>
-        <w:t xml:space="preserve"> or, for the portable version, an external battery</w:t>
-      </w:r>
-      <w:r>
-        <w:t>. There will be an on/off switch. The positive side of the power input will</w:t>
-      </w:r>
-      <w:r>
-        <w:t xml:space="preserve"> go through a protection diode </w:t>
-      </w:r>
-      <w:r>
-        <w:t>which will protect the circuit from reversed polarity input and excessive current. Then, the input voltage will be stepped down to 5V with a 7805.</w:t>
+        <w:t>There are several (nearly) pure software solutions</w:t>
+      </w:r>
+      <w:r>
+        <w:t xml:space="preserve"> to AFSK demodulation</w:t>
+      </w:r>
+      <w:r>
+        <w:t xml:space="preserve">. Using an analog to digital converter, one can sample the incoming signal to determine the frequency and hence the value, space or mark. Given the </w:t>
+      </w:r>
+      <w:proofErr w:type="spellStart"/>
+      <w:r>
+        <w:t>Nyquist</w:t>
+      </w:r>
+      <w:proofErr w:type="spellEnd"/>
+      <w:r>
+        <w:t xml:space="preserve"> </w:t>
+      </w:r>
+      <w:proofErr w:type="spellStart"/>
+      <w:r>
+        <w:t>theorm</w:t>
+      </w:r>
+      <w:proofErr w:type="spellEnd"/>
+      <w:r>
+        <w:t xml:space="preserve">, one must sample the input signal at least twice as often as the input frequency. That is to say, the sample rate must be at least </w:t>
+      </w:r>
+      <w:r>
+        <w:t>4.4 kHz</w:t>
+      </w:r>
+      <w:r>
+        <w:t xml:space="preserve"> in our application. The samples are then fed through an algorithm to decide whether they represent a 1 or a 0 or no signal. Popular software AFSK demodulation techniques include the </w:t>
+      </w:r>
+      <w:proofErr w:type="spellStart"/>
+      <w:r>
+        <w:t>Goertzel</w:t>
+      </w:r>
+      <w:proofErr w:type="spellEnd"/>
+      <w:r>
+        <w:t xml:space="preserve"> algorithm, finite impulse response filters, and infinite impulse response filters. The </w:t>
+      </w:r>
+      <w:proofErr w:type="spellStart"/>
+      <w:r>
+        <w:t>Goertzel</w:t>
+      </w:r>
+      <w:proofErr w:type="spellEnd"/>
+      <w:r>
+        <w:t xml:space="preserve"> algorithm works best when the sample rate is an integer multiple of the target frequencies. That would mean sampling at 13.2 kHz and doing computations every handful of samples. That decoding method is rather CPU intensive</w:t>
+      </w:r>
+      <w:r>
+        <w:t>.</w:t>
+      </w:r>
+      <w:r>
+        <w:t xml:space="preserve"> </w:t>
+      </w:r>
+      <w:r>
+        <w:t>E</w:t>
+      </w:r>
+      <w:r>
+        <w:t>specially considering that at the same time, data is being buffered and sent to the computer. A more powerful microcontroller could be used, but that would increase cost.</w:t>
+      </w:r>
+      <w:r>
+        <w:t xml:space="preserve"> I have, in my opinion, a better solution which is explained below. However, as the ADC inputs in my design weren’t being used for anything, I </w:t>
+      </w:r>
+      <w:r>
+        <w:lastRenderedPageBreak/>
+        <w:t>decided to connect the RX input signal to one of the analog to digital converter pins so that in the event I’m wrong, I have the option to explore the viability of some of the sample based software frequency detection algorithms.</w:t>
+      </w:r>
+    </w:p>
+    <w:p>
+      <w:pPr>
+        <w:ind w:firstLine="720"/>
+      </w:pPr>
+      <w:r>
+        <w:t xml:space="preserve">There are several hardware solutions to the AFSK decoding problem. Some have used peak detectors. They split the signal into two paths, one with a band pass filter centered at 1200Hz and the other with a band pass filter centered at 2200 Hz. The signals at the filter outputs are compared to see which one is more dominant. This has the disadvantage of requiring several active components with some passive components. </w:t>
+      </w:r>
+    </w:p>
+    <w:p>
+      <w:pPr>
+        <w:ind w:firstLine="720"/>
+      </w:pPr>
+      <w:r>
+        <w:t>The solution I decided on uses</w:t>
+      </w:r>
+      <w:r>
+        <w:t xml:space="preserve"> both hardware and software to implement</w:t>
+      </w:r>
+      <w:r>
+        <w:t xml:space="preserve"> a zero cross detector. </w:t>
+      </w:r>
+      <w:r>
+        <w:t xml:space="preserve">Zero crosses are detected using the </w:t>
+      </w:r>
+      <w:proofErr w:type="spellStart"/>
+      <w:r>
+        <w:t>ATMega’s</w:t>
+      </w:r>
+      <w:proofErr w:type="spellEnd"/>
+      <w:r>
+        <w:t xml:space="preserve"> input capture peripheral.</w:t>
+      </w:r>
+      <w:r>
+        <w:t xml:space="preserve"> Based on the time between zero crossings, the microcontroller can determine the frequency of the input signal</w:t>
+      </w:r>
+      <w:r>
+        <w:t xml:space="preserve"> and thus the encoded information</w:t>
+      </w:r>
+      <w:r>
+        <w:t>.</w:t>
+      </w:r>
+      <w:r>
+        <w:t xml:space="preserve"> The 1Vpp input audio signal from the radio will be given an offset and amplified with a summing amplifier such that the signal going into the microcontroller is centered at 2.5V and ranges from about 0V to 5V. The input capture pin will trigger interrupts</w:t>
+      </w:r>
+      <w:r>
+        <w:t xml:space="preserve"> on rising edges</w:t>
+      </w:r>
+      <w:r>
+        <w:t xml:space="preserve">. </w:t>
+      </w:r>
+      <w:r>
+        <w:t>An</w:t>
+      </w:r>
+      <w:r>
+        <w:t xml:space="preserve"> input capture</w:t>
+      </w:r>
+      <w:r>
+        <w:t xml:space="preserve"> interrupt handler will be used to </w:t>
+      </w:r>
+      <w:r>
+        <w:t xml:space="preserve">compute the time since the last rising edge. A variable will be used to track the current frequency. </w:t>
+      </w:r>
+      <w:r>
+        <w:t>A</w:t>
+      </w:r>
+      <w:r>
+        <w:t xml:space="preserve"> timer based interrupt handler will decode the incoming information. Toggles (i.e. changes in frequency) can be used to synchronize the</w:t>
+      </w:r>
+      <w:r>
+        <w:t xml:space="preserve"> 1200 baud</w:t>
+      </w:r>
+      <w:r>
+        <w:t xml:space="preserve"> </w:t>
+      </w:r>
+      <w:r>
+        <w:t xml:space="preserve">sample clock. When it is time to sample, the timer based interrupt handler will shift the data into a variable. It will look for the AX.25 frame delimiter (0x7e – 0b01111110) </w:t>
+      </w:r>
+      <w:r>
+        <w:t xml:space="preserve">in the stream </w:t>
+      </w:r>
+      <w:r>
+        <w:t>for synchronization, to know where bytes begin/end.</w:t>
+      </w:r>
+    </w:p>
+    <w:p>
+      <w:bookmarkStart w:id="16" w:name="_Toc339541148"/>
+      <w:r>
+        <w:rPr>
+          <w:rStyle w:val="Heading2Char"/>
+        </w:rPr>
+        <w:t>Interfacing with the Radio</w:t>
+      </w:r>
+      <w:bookmarkEnd w:id="16"/>
+    </w:p>
+    <w:p>
+      <w:r>
+        <w:tab/>
+        <w:t xml:space="preserve">Most TNCs get their input from the radio's speaker jack. The TNCs send their output via the </w:t>
+      </w:r>
+      <w:r>
+        <w:t xml:space="preserve">radio’s </w:t>
+      </w:r>
+      <w:r>
+        <w:t xml:space="preserve">microphone </w:t>
+      </w:r>
+      <w:r>
+        <w:t>jack</w:t>
+      </w:r>
+      <w:r>
+        <w:t>. The microphone connector typically has an audio component and a push-to-</w:t>
+      </w:r>
+      <w:r>
+        <w:lastRenderedPageBreak/>
+        <w:t xml:space="preserve">talk (PTT) line. </w:t>
+      </w:r>
+      <w:r>
+        <w:t>Shorting</w:t>
+      </w:r>
+      <w:r>
+        <w:t xml:space="preserve"> the PTT </w:t>
+      </w:r>
+      <w:r>
+        <w:t>line to ground</w:t>
+      </w:r>
+      <w:r>
+        <w:t xml:space="preserve"> activates the</w:t>
+      </w:r>
+      <w:r>
+        <w:t xml:space="preserve"> radio’s</w:t>
+      </w:r>
+      <w:r>
+        <w:t xml:space="preserve"> transmitter. This can be done by using a transistor in a switch configuration. A common connecter used for radi</w:t>
+      </w:r>
+      <w:r>
+        <w:t>o interfacing is DIN5</w:t>
+      </w:r>
+      <w:r>
+        <w:t>. It has enough pins for audio in, audio out, ground, and push to talk.</w:t>
+      </w:r>
+      <w:r>
+        <w:t xml:space="preserve"> Since it’s a common connector and nothing stands out as being superior to it, I went with DIN5 in my design. I had considered RJ-11 (telephone style plug) because they are so common and cheap. However, I reconsidered after I thought of the potential harm</w:t>
+      </w:r>
+      <w:r>
+        <w:t xml:space="preserve"> and</w:t>
+      </w:r>
+      <w:r>
+        <w:t>/</w:t>
+      </w:r>
+      <w:r>
+        <w:t xml:space="preserve">or </w:t>
+      </w:r>
+      <w:r>
+        <w:t>damage it could cause if someone accidentally plugged it into a telephone line.</w:t>
+      </w:r>
+    </w:p>
+    <w:p>
+      <w:pPr>
+        <w:ind w:firstLine="720"/>
+      </w:pPr>
+      <w:r>
+        <w:t xml:space="preserve">I decided to use the DIN5’s fifth pin as a TX enable pin. This can be used to prevent or allow the TNC to transmit based on some external factor. The most common use case for this would be someone using two transmitters in relatively close proximity, one for data and another for voice. </w:t>
+      </w:r>
+      <w:r>
+        <w:t>When the voice radio is transmitting, the TNC can be signaled to avoid transmitting until the voice transmission is complete.</w:t>
       </w:r>
     </w:p>
     <w:p>
       <w:pPr>
         <w:pStyle w:val="Heading2"/>
       </w:pPr>
-      <w:bookmarkStart w:id="17" w:name="_Toc338237571"/>
-      <w:r>
-        <w:t>Miscellaneous Hardware</w:t>
+      <w:bookmarkStart w:id="17" w:name="_Toc339541149"/>
+      <w:r>
+        <w:t xml:space="preserve">Receiving position information from the </w:t>
+      </w:r>
+      <w:proofErr w:type="spellStart"/>
+      <w:r>
+        <w:t>GPSr</w:t>
       </w:r>
       <w:bookmarkEnd w:id="17"/>
+      <w:proofErr w:type="spellEnd"/>
+    </w:p>
+    <w:p>
+      <w:r>
+        <w:tab/>
+        <w:t xml:space="preserve">Instead of designing a GPS receiver from scratch or designing the supporting circuitry around a specialized IC, I propose using a self-contained </w:t>
+      </w:r>
+      <w:proofErr w:type="spellStart"/>
+      <w:r>
+        <w:t>GPSr</w:t>
+      </w:r>
+      <w:proofErr w:type="spellEnd"/>
+      <w:r>
+        <w:t xml:space="preserve"> module. The microcontroller </w:t>
+      </w:r>
+      <w:r>
+        <w:t xml:space="preserve">will </w:t>
+      </w:r>
+      <w:r>
+        <w:t xml:space="preserve">communicate with the </w:t>
+      </w:r>
+      <w:proofErr w:type="spellStart"/>
+      <w:r>
+        <w:t>GPSr</w:t>
+      </w:r>
+      <w:proofErr w:type="spellEnd"/>
+      <w:r>
+        <w:t xml:space="preserve"> module using UART at 4800 baud</w:t>
+      </w:r>
+      <w:r>
+        <w:t>. The ATMega1284p has multiple UART controllers, so the module doesn’t require any additional parts. The data will be in NMEA 0183 format which is fairly informative and easy to parse.</w:t>
+      </w:r>
+    </w:p>
+    <w:p>
+      <w:bookmarkStart w:id="18" w:name="_Toc339541150"/>
+      <w:r>
+        <w:rPr>
+          <w:rStyle w:val="Heading2Char"/>
+        </w:rPr>
+        <w:t>Interfacing with the Computer</w:t>
+      </w:r>
+      <w:bookmarkEnd w:id="18"/>
     </w:p>
     <w:p>
       <w:pPr>
         <w:ind w:firstLine="720"/>
       </w:pPr>
       <w:r>
-        <w:t>A clock frequency of 14.7456 MHz will be used for the microcontroller as it will give the lowest error rate for both AFSK and USART. The 14.7456 MHz clock can be divided to 1200.00 Hz, 9600.00 Hz, and 2199.52 Hz (very close to 2200 Hz).</w:t>
-      </w:r>
+        <w:t>Current TNC designs</w:t>
+      </w:r>
+      <w:r>
+        <w:t xml:space="preserve"> typically</w:t>
+      </w:r>
+      <w:r>
+        <w:t xml:space="preserve"> use </w:t>
+      </w:r>
+      <w:r>
+        <w:t>DB9</w:t>
+      </w:r>
+      <w:r>
+        <w:t xml:space="preserve"> connectors for </w:t>
+      </w:r>
+      <w:r>
+        <w:t xml:space="preserve">RS232 serial connections to interface the TNC and the computer. However, fewer and fewer new computers are being built with serial ports. Most </w:t>
+      </w:r>
+      <w:r>
+        <w:t xml:space="preserve">computer </w:t>
+      </w:r>
+      <w:r>
+        <w:t>peripherals now use the Universal Serial Bus (USB). USB-to-Serial adapters are available</w:t>
+      </w:r>
+      <w:r>
+        <w:t xml:space="preserve"> </w:t>
+      </w:r>
+      <w:r>
+        <w:lastRenderedPageBreak/>
+        <w:t>to connect legacy equipment to modern PCs</w:t>
+      </w:r>
+      <w:r>
+        <w:t>, but they cost around $15. Developing a USB interface seems like the</w:t>
+      </w:r>
+      <w:r>
+        <w:t xml:space="preserve"> obvious</w:t>
+      </w:r>
+      <w:r>
+        <w:t xml:space="preserve"> answer, but it adds complexity</w:t>
+      </w:r>
+      <w:r>
+        <w:t>. It also adds costs if you go through the procedure to get a valid USB vendor ID and product ID. Creating a USB interface also</w:t>
+      </w:r>
+      <w:r>
+        <w:t xml:space="preserve"> closes the door to compatibility with existing </w:t>
+      </w:r>
+      <w:r>
+        <w:t xml:space="preserve">KISS mode TNC </w:t>
+      </w:r>
+      <w:r>
+        <w:t xml:space="preserve">software. Fortunately, we can have our cake and eat it too. I </w:t>
+      </w:r>
+      <w:r>
+        <w:rPr>
+          <w:rStyle w:val="il"/>
+        </w:rPr>
+        <w:t xml:space="preserve">propose </w:t>
+      </w:r>
+      <w:r>
+        <w:t>using an FT232RL (</w:t>
+      </w:r>
+      <w:proofErr w:type="spellStart"/>
+      <w:r>
+        <w:t>usb</w:t>
+      </w:r>
+      <w:proofErr w:type="spellEnd"/>
+      <w:r>
+        <w:t xml:space="preserve"> to serial IC) in the TNC. It would provide a USB connection to the computer, and the TNC would still show up as a serial device</w:t>
+      </w:r>
+      <w:r>
+        <w:t xml:space="preserve"> on the host computer</w:t>
+      </w:r>
+      <w:r>
+        <w:t>. The connector would be a USB Mini B receptacle.</w:t>
+      </w:r>
+    </w:p>
+    <w:p>
+      <w:bookmarkStart w:id="19" w:name="_Toc339541151"/>
+      <w:r>
+        <w:rPr>
+          <w:rStyle w:val="Heading2Char"/>
+        </w:rPr>
+        <w:t>Power Section</w:t>
+      </w:r>
+      <w:bookmarkEnd w:id="19"/>
     </w:p>
     <w:p>
       <w:pPr>
         <w:ind w:firstLine="720"/>
       </w:pPr>
       <w:r>
-        <w:t>A JTAG debug / In-circuit programming port will be present as well</w:t>
-      </w:r>
-      <w:r>
-        <w:t>. This is necessary as the microcontroller doesn’t come preprogrammed.</w:t>
-      </w:r>
-      <w:r>
-        <w:t xml:space="preserve"> The connector will only be accessible when the enclosure is opened. The JTAG port should only be needed for programming the chip and debugging. It isn’t pertinent to everyday use.</w:t>
-      </w:r>
+        <w:t xml:space="preserve">The device will be powered through an external DC power source. </w:t>
+      </w:r>
+      <w:r>
+        <w:t>As 12VDC is a common voltage for amateur radio gear, the input voltage range should accept 12V +/- a few volts. T</w:t>
+      </w:r>
+      <w:r>
+        <w:t xml:space="preserve">his will likely be </w:t>
+      </w:r>
+      <w:r>
+        <w:t xml:space="preserve">supplied by </w:t>
+      </w:r>
+      <w:r>
+        <w:t>a 12V "wall wart" style power supply connected with a standard barrel connector</w:t>
+      </w:r>
+      <w:r>
+        <w:t xml:space="preserve"> or, for the portable version, an external battery</w:t>
+      </w:r>
+      <w:r>
+        <w:t>. There will be an on/off switch. The positive side of the power input will</w:t>
+      </w:r>
+      <w:r>
+        <w:t xml:space="preserve"> go through a protection diode </w:t>
+      </w:r>
+      <w:r>
+        <w:t>which will protect the circuit from reversed polarity input and excessive current. Then, the input voltage will be stepped down to 5V with a 7805.</w:t>
+      </w:r>
+    </w:p>
+    <w:p>
+      <w:pPr>
+        <w:pStyle w:val="Heading2"/>
+      </w:pPr>
+      <w:bookmarkStart w:id="20" w:name="_Toc339541152"/>
+      <w:r>
+        <w:t>Miscellaneous Hardware</w:t>
+      </w:r>
+      <w:bookmarkEnd w:id="20"/>
     </w:p>
     <w:p>
       <w:pPr>
         <w:ind w:firstLine="720"/>
       </w:pPr>
       <w:r>
+        <w:t>A clock frequency of 14.7456 MHz will be used for the microcontroller as it will give the lowest error rate for both AFSK and USART. The 14.7456 MHz clock can be divided to 1200.00 Hz, 9600.00 Hz, and 2199.52 Hz (very close to 2200 Hz).</w:t>
+      </w:r>
+    </w:p>
+    <w:p>
+      <w:pPr>
+        <w:ind w:firstLine="720"/>
+      </w:pPr>
+      <w:r>
+        <w:t>A JTAG debug / In-circuit programming port will be present as well</w:t>
+      </w:r>
+      <w:r>
+        <w:t>. This is necessary as the microcontroller doesn’t come preprogrammed.</w:t>
+      </w:r>
+      <w:r>
+        <w:t xml:space="preserve"> The connector will only be accessible when the enclosure is opened. The JTAG port should only be needed for programming the chip and debugging. It isn’t pertinent to everyday use.</w:t>
+      </w:r>
+    </w:p>
+    <w:p>
+      <w:pPr>
+        <w:ind w:firstLine="720"/>
+      </w:pPr>
+      <w:r>
         <w:lastRenderedPageBreak/>
         <w:t>To summarize, there will be the following external connectors: Computer Port (USB Mini B), Radio Port (DIN5 female), JTAG/ICP (CONN-2x5), +9V (Barrel Connector). All of the connectors will mount along the same edge of the printed circuit board (PCB) to allow for the greatest flexibility in enclosures. The majority of devices will be surface mount. This reduces costs and allows for more flexibility in printed circuit board design. Where possible, 0805 and SOIC type component packages will be selected. 0603 and TQFP will also be accepted when larger packages aren't available. Anything that cannot be hand soldered will not be used.</w:t>
       </w:r>
@@ -3931,12 +4077,12 @@
       <w:pPr>
         <w:pStyle w:val="Heading1"/>
       </w:pPr>
-      <w:bookmarkStart w:id="18" w:name="_Toc338237572"/>
+      <w:bookmarkStart w:id="21" w:name="_Toc339541153"/>
       <w:r>
         <w:lastRenderedPageBreak/>
         <w:t>Proposed Circuit Diagram</w:t>
       </w:r>
-      <w:bookmarkEnd w:id="18"/>
+      <w:bookmarkEnd w:id="21"/>
     </w:p>
     <w:p>
       <w:r>
@@ -4172,12 +4318,12 @@
       <w:pPr>
         <w:pStyle w:val="Heading1"/>
       </w:pPr>
-      <w:bookmarkStart w:id="19" w:name="_Toc338237573"/>
+      <w:bookmarkStart w:id="22" w:name="_Toc339541154"/>
       <w:r>
         <w:lastRenderedPageBreak/>
         <w:t>Proposed Bill of Materials</w:t>
       </w:r>
-      <w:bookmarkEnd w:id="19"/>
+      <w:bookmarkEnd w:id="22"/>
     </w:p>
     <w:tbl>
       <w:tblPr>
@@ -25404,11 +25550,11 @@
       <w:pPr>
         <w:pStyle w:val="Heading2"/>
       </w:pPr>
-      <w:bookmarkStart w:id="20" w:name="_Toc338237574"/>
+      <w:bookmarkStart w:id="23" w:name="_Toc339541155"/>
       <w:r>
         <w:t>Additional Materials</w:t>
       </w:r>
-      <w:bookmarkEnd w:id="20"/>
+      <w:bookmarkEnd w:id="23"/>
     </w:p>
     <w:p>
       <w:pPr>
@@ -25658,12 +25804,12 @@
       <w:pPr>
         <w:pStyle w:val="Heading1"/>
       </w:pPr>
-      <w:bookmarkStart w:id="21" w:name="_Toc338237575"/>
+      <w:bookmarkStart w:id="24" w:name="_Toc339541156"/>
       <w:r>
         <w:lastRenderedPageBreak/>
         <w:t>Printed Circuit Board Layout</w:t>
       </w:r>
-      <w:bookmarkEnd w:id="21"/>
+      <w:bookmarkEnd w:id="24"/>
     </w:p>
     <w:p>
       <w:r>
@@ -25732,12 +25878,12 @@
       <w:pPr>
         <w:pStyle w:val="Heading1"/>
       </w:pPr>
-      <w:bookmarkStart w:id="22" w:name="_Toc338237576"/>
+      <w:bookmarkStart w:id="25" w:name="_Toc339541157"/>
       <w:r>
         <w:lastRenderedPageBreak/>
         <w:t>Approximate Timeline</w:t>
       </w:r>
-      <w:bookmarkEnd w:id="22"/>
+      <w:bookmarkEnd w:id="25"/>
     </w:p>
     <w:p>
       <w:pPr>
@@ -25804,27 +25950,14 @@
       <w:r>
         <w:t xml:space="preserve">Figure </w:t>
       </w:r>
-      <w:r>
-        <w:fldChar w:fldCharType="begin"/>
-      </w:r>
-      <w:r>
-        <w:instrText xml:space="preserve"> SEQ Figure \* ARABIC </w:instrText>
-      </w:r>
-      <w:r>
-        <w:fldChar w:fldCharType="separate"/>
-      </w:r>
-      <w:r>
-        <w:rPr>
-          <w:noProof/>
-        </w:rPr>
-        <w:t>8</w:t>
-      </w:r>
-      <w:r>
-        <w:rPr>
-          <w:noProof/>
-        </w:rPr>
-        <w:fldChar w:fldCharType="end"/>
-      </w:r>
+      <w:fldSimple w:instr=" SEQ Figure \* ARABIC ">
+        <w:r>
+          <w:rPr>
+            <w:noProof/>
+          </w:rPr>
+          <w:t>8</w:t>
+        </w:r>
+      </w:fldSimple>
     </w:p>
     <w:p>
       <w:pPr>
@@ -25873,7 +26006,7 @@
       <w:pPr>
         <w:pStyle w:val="Heading1"/>
       </w:pPr>
-      <w:bookmarkStart w:id="23" w:name="_Toc338237577"/>
+      <w:bookmarkStart w:id="26" w:name="_Toc339541158"/>
       <w:r>
         <w:lastRenderedPageBreak/>
         <w:t xml:space="preserve">Draft Product </w:t>
@@ -25881,7 +26014,7 @@
       <w:r>
         <w:t>Specification</w:t>
       </w:r>
-      <w:bookmarkEnd w:id="23"/>
+      <w:bookmarkEnd w:id="26"/>
     </w:p>
     <w:p>
       <w:pPr>
@@ -25891,27 +26024,14 @@
       <w:r>
         <w:t xml:space="preserve">Table </w:t>
       </w:r>
-      <w:r>
-        <w:fldChar w:fldCharType="begin"/>
-      </w:r>
-      <w:r>
-        <w:instrText xml:space="preserve"> SEQ Table \* ARABIC </w:instrText>
-      </w:r>
-      <w:r>
-        <w:fldChar w:fldCharType="separate"/>
-      </w:r>
-      <w:r>
-        <w:rPr>
-          <w:noProof/>
-        </w:rPr>
-        <w:t>1</w:t>
-      </w:r>
-      <w:r>
-        <w:rPr>
-          <w:noProof/>
-        </w:rPr>
-        <w:fldChar w:fldCharType="end"/>
-      </w:r>
+      <w:fldSimple w:instr=" SEQ Table \* ARABIC ">
+        <w:r>
+          <w:rPr>
+            <w:noProof/>
+          </w:rPr>
+          <w:t>1</w:t>
+        </w:r>
+      </w:fldSimple>
     </w:p>
     <w:tbl>
       <w:tblPr>
@@ -26348,12 +26468,12 @@
       <w:pPr>
         <w:pStyle w:val="Heading1"/>
       </w:pPr>
-      <w:bookmarkStart w:id="24" w:name="_Toc338237578"/>
+      <w:bookmarkStart w:id="27" w:name="_Toc339541159"/>
       <w:r>
         <w:lastRenderedPageBreak/>
         <w:t>Conclusion</w:t>
       </w:r>
-      <w:bookmarkEnd w:id="24"/>
+      <w:bookmarkEnd w:id="27"/>
     </w:p>
     <w:p>
       <w:r>
@@ -26422,12 +26542,12 @@
       <w:pPr>
         <w:pStyle w:val="Heading1"/>
       </w:pPr>
-      <w:bookmarkStart w:id="25" w:name="_Toc338237579"/>
+      <w:bookmarkStart w:id="28" w:name="_Toc339541160"/>
       <w:r>
         <w:lastRenderedPageBreak/>
         <w:t>References</w:t>
       </w:r>
-      <w:bookmarkEnd w:id="25"/>
+      <w:bookmarkEnd w:id="28"/>
     </w:p>
     <w:p>
       <w:pPr>
@@ -26611,7 +26731,7 @@
           <w:rPr>
             <w:noProof/>
           </w:rPr>
-          <w:t>1</w:t>
+          <w:t>2</w:t>
         </w:r>
         <w:r>
           <w:rPr>
@@ -28176,7 +28296,7 @@
 
 <file path=customXml/item1.xml><?xml version="1.0" encoding="utf-8"?>
 <CoverPageProperties xmlns="http://schemas.microsoft.com/office/2006/coverPageProps">
-  <PublishDate>2012-10-18T00:00:00</PublishDate>
+  <PublishDate>2012-11-01T00:00:00</PublishDate>
   <Abstract/>
   <CompanyAddress/>
   <CompanyPhone/>
@@ -28198,7 +28318,7 @@
 </file>
 
 <file path=customXml/itemProps2.xml><?xml version="1.0" encoding="utf-8"?>
-<ds:datastoreItem xmlns:ds="http://schemas.openxmlformats.org/officeDocument/2006/customXml" ds:itemID="{C426BDF3-A08F-4F98-8401-3739FCD7BA79}">
+<ds:datastoreItem xmlns:ds="http://schemas.openxmlformats.org/officeDocument/2006/customXml" ds:itemID="{14536CAC-DF3B-489A-B6B7-15B5686F73B2}">
   <ds:schemaRefs>
     <ds:schemaRef ds:uri="http://schemas.openxmlformats.org/officeDocument/2006/bibliography"/>
   </ds:schemaRefs>
